--- a/Day 11 Assignments/Day 11 Assignment.docx
+++ b/Day 11 Assignments/Day 11 Assignment.docx
@@ -4,18 +4,17 @@
   <w:body>
     <w:sdt>
       <w:sdtPr>
+        <w:rPr>
+          <w:rFonts w:eastAsiaTheme="minorHAnsi"/>
+          <w:lang w:val="en-IN"/>
+        </w:rPr>
         <w:id w:val="1056513018"/>
         <w:docPartObj>
           <w:docPartGallery w:val="Cover Pages"/>
           <w:docPartUnique/>
         </w:docPartObj>
       </w:sdtPr>
-      <w:sdtEndPr>
-        <w:rPr>
-          <w:rFonts w:eastAsiaTheme="minorHAnsi"/>
-          <w:lang w:val="en-IN"/>
-        </w:rPr>
-      </w:sdtEndPr>
+      <w:sdtEndPr/>
       <w:sdtContent>
         <w:p>
           <w:pPr>
@@ -154,6 +153,7 @@
                                       <w:calendar w:val="gregorian"/>
                                     </w:date>
                                   </w:sdtPr>
+                                  <w:sdtEndPr/>
                                   <w:sdtContent>
                                     <w:p>
                                       <w:pPr>
@@ -3690,6 +3690,7 @@
                                     <w:dataBinding w:prefixMappings="xmlns:ns0='http://purl.org/dc/elements/1.1/' xmlns:ns1='http://schemas.openxmlformats.org/package/2006/metadata/core-properties' " w:xpath="/ns1:coreProperties[1]/ns0:creator[1]" w:storeItemID="{6C3C8BC8-F283-45AE-878A-BAB7291924A1}"/>
                                     <w:text/>
                                   </w:sdtPr>
+                                  <w:sdtEndPr/>
                                   <w:sdtContent>
                                     <w:r>
                                       <w:rPr>
@@ -3725,6 +3726,7 @@
                                     <w:dataBinding w:prefixMappings="xmlns:ns0='http://schemas.openxmlformats.org/officeDocument/2006/extended-properties' " w:xpath="/ns0:Properties[1]/ns0:Company[1]" w:storeItemID="{6668398D-A668-4E3E-A5EB-62B293D839F1}"/>
                                     <w:text/>
                                   </w:sdtPr>
+                                  <w:sdtEndPr/>
                                   <w:sdtContent>
                                     <w:r>
                                       <w:rPr>
@@ -3943,6 +3945,7 @@
                                     <w:dataBinding w:prefixMappings="xmlns:ns0='http://purl.org/dc/elements/1.1/' xmlns:ns1='http://schemas.openxmlformats.org/package/2006/metadata/core-properties' " w:xpath="/ns1:coreProperties[1]/ns0:title[1]" w:storeItemID="{6C3C8BC8-F283-45AE-878A-BAB7291924A1}"/>
                                     <w:text/>
                                   </w:sdtPr>
+                                  <w:sdtEndPr/>
                                   <w:sdtContent>
                                     <w:r>
                                       <w:rPr>
@@ -3981,6 +3984,7 @@
                                     <w:dataBinding w:prefixMappings="xmlns:ns0='http://purl.org/dc/elements/1.1/' xmlns:ns1='http://schemas.openxmlformats.org/package/2006/metadata/core-properties' " w:xpath="/ns1:coreProperties[1]/ns0:subject[1]" w:storeItemID="{6C3C8BC8-F283-45AE-878A-BAB7291924A1}"/>
                                     <w:text/>
                                   </w:sdtPr>
+                                  <w:sdtEndPr/>
                                   <w:sdtContent>
                                     <w:r>
                                       <w:rPr>
@@ -4724,15 +4728,7 @@
                 <w:sz w:val="21"/>
                 <w:szCs w:val="21"/>
               </w:rPr>
-              <w:t>2. Write the 6 points about interface discussed in the class</w:t>
-            </w:r>
-            <w:r>
-              <w:rPr>
-                <w:color w:val="000000"/>
-                <w:sz w:val="21"/>
-                <w:szCs w:val="21"/>
-              </w:rPr>
-              <w:t>.</w:t>
+              <w:t>2. Write the 6 points about interface discussed in the class.</w:t>
             </w:r>
           </w:p>
         </w:tc>
@@ -4823,19 +4819,7 @@
           <w:sz w:val="56"/>
           <w:szCs w:val="56"/>
         </w:rPr>
-        <w:t xml:space="preserve"> </w:t>
-      </w:r>
-      <w:r>
-        <w:rPr>
-          <w:rFonts w:cstheme="minorHAnsi"/>
-          <w:b/>
-          <w:bCs/>
-          <w:i/>
-          <w:iCs/>
-          <w:sz w:val="56"/>
-          <w:szCs w:val="56"/>
-        </w:rPr>
-        <w:t xml:space="preserve">  </w:t>
+        <w:t xml:space="preserve">   </w:t>
       </w:r>
       <w:r>
         <w:rPr>
@@ -9442,288 +9426,6 @@
           <w:sz w:val="19"/>
           <w:szCs w:val="19"/>
         </w:rPr>
-        <w:t xml:space="preserve"> b;</w:t>
-      </w:r>
-    </w:p>
-    <w:p>
-      <w:pPr>
-        <w:autoSpaceDE w:val="0"/>
-        <w:autoSpaceDN w:val="0"/>
-        <w:adjustRightInd w:val="0"/>
-        <w:spacing w:after="0" w:line="240" w:lineRule="auto"/>
-        <w:rPr>
-          <w:rFonts w:ascii="Cascadia Mono" w:hAnsi="Cascadia Mono" w:cs="Cascadia Mono"/>
-          <w:color w:val="000000"/>
-          <w:sz w:val="19"/>
-          <w:szCs w:val="19"/>
-        </w:rPr>
-      </w:pPr>
-      <w:r>
-        <w:rPr>
-          <w:rFonts w:ascii="Cascadia Mono" w:hAnsi="Cascadia Mono" w:cs="Cascadia Mono"/>
-          <w:color w:val="000000"/>
-          <w:sz w:val="19"/>
-          <w:szCs w:val="19"/>
-        </w:rPr>
-        <w:t xml:space="preserve">        </w:t>
-      </w:r>
-      <w:r>
-        <w:rPr>
-          <w:rFonts w:ascii="Cascadia Mono" w:hAnsi="Cascadia Mono" w:cs="Cascadia Mono"/>
-          <w:color w:val="0000FF"/>
-          <w:sz w:val="19"/>
-          <w:szCs w:val="19"/>
-        </w:rPr>
-        <w:t>int</w:t>
-      </w:r>
-      <w:r>
-        <w:rPr>
-          <w:rFonts w:ascii="Cascadia Mono" w:hAnsi="Cascadia Mono" w:cs="Cascadia Mono"/>
-          <w:color w:val="000000"/>
-          <w:sz w:val="19"/>
-          <w:szCs w:val="19"/>
-        </w:rPr>
-        <w:t xml:space="preserve"> height;</w:t>
-      </w:r>
-    </w:p>
-    <w:p>
-      <w:pPr>
-        <w:autoSpaceDE w:val="0"/>
-        <w:autoSpaceDN w:val="0"/>
-        <w:adjustRightInd w:val="0"/>
-        <w:spacing w:after="0" w:line="240" w:lineRule="auto"/>
-        <w:rPr>
-          <w:rFonts w:ascii="Cascadia Mono" w:hAnsi="Cascadia Mono" w:cs="Cascadia Mono"/>
-          <w:color w:val="000000"/>
-          <w:sz w:val="19"/>
-          <w:szCs w:val="19"/>
-        </w:rPr>
-      </w:pPr>
-      <w:r>
-        <w:rPr>
-          <w:rFonts w:ascii="Cascadia Mono" w:hAnsi="Cascadia Mono" w:cs="Cascadia Mono"/>
-          <w:color w:val="000000"/>
-          <w:sz w:val="19"/>
-          <w:szCs w:val="19"/>
-        </w:rPr>
-        <w:t xml:space="preserve">        </w:t>
-      </w:r>
-      <w:r>
-        <w:rPr>
-          <w:rFonts w:ascii="Cascadia Mono" w:hAnsi="Cascadia Mono" w:cs="Cascadia Mono"/>
-          <w:color w:val="0000FF"/>
-          <w:sz w:val="19"/>
-          <w:szCs w:val="19"/>
-        </w:rPr>
-        <w:t>int</w:t>
-      </w:r>
-      <w:r>
-        <w:rPr>
-          <w:rFonts w:ascii="Cascadia Mono" w:hAnsi="Cascadia Mono" w:cs="Cascadia Mono"/>
-          <w:color w:val="000000"/>
-          <w:sz w:val="19"/>
-          <w:szCs w:val="19"/>
-        </w:rPr>
-        <w:t xml:space="preserve"> c;</w:t>
-      </w:r>
-    </w:p>
-    <w:p>
-      <w:pPr>
-        <w:autoSpaceDE w:val="0"/>
-        <w:autoSpaceDN w:val="0"/>
-        <w:adjustRightInd w:val="0"/>
-        <w:spacing w:after="0" w:line="240" w:lineRule="auto"/>
-        <w:rPr>
-          <w:rFonts w:ascii="Cascadia Mono" w:hAnsi="Cascadia Mono" w:cs="Cascadia Mono"/>
-          <w:color w:val="000000"/>
-          <w:sz w:val="19"/>
-          <w:szCs w:val="19"/>
-        </w:rPr>
-      </w:pPr>
-      <w:r>
-        <w:rPr>
-          <w:rFonts w:ascii="Cascadia Mono" w:hAnsi="Cascadia Mono" w:cs="Cascadia Mono"/>
-          <w:color w:val="000000"/>
-          <w:sz w:val="19"/>
-          <w:szCs w:val="19"/>
-        </w:rPr>
-        <w:t xml:space="preserve">        </w:t>
-      </w:r>
-      <w:r>
-        <w:rPr>
-          <w:rFonts w:ascii="Cascadia Mono" w:hAnsi="Cascadia Mono" w:cs="Cascadia Mono"/>
-          <w:color w:val="808080"/>
-          <w:sz w:val="19"/>
-          <w:szCs w:val="19"/>
-        </w:rPr>
-        <w:t>///</w:t>
-      </w:r>
-      <w:r>
-        <w:rPr>
-          <w:rFonts w:ascii="Cascadia Mono" w:hAnsi="Cascadia Mono" w:cs="Cascadia Mono"/>
-          <w:color w:val="008000"/>
-          <w:sz w:val="19"/>
-          <w:szCs w:val="19"/>
-        </w:rPr>
-        <w:t xml:space="preserve"> </w:t>
-      </w:r>
-      <w:r>
-        <w:rPr>
-          <w:rFonts w:ascii="Cascadia Mono" w:hAnsi="Cascadia Mono" w:cs="Cascadia Mono"/>
-          <w:color w:val="808080"/>
-          <w:sz w:val="19"/>
-          <w:szCs w:val="19"/>
-        </w:rPr>
-        <w:t>&lt;summary&gt;</w:t>
-      </w:r>
-    </w:p>
-    <w:p>
-      <w:pPr>
-        <w:autoSpaceDE w:val="0"/>
-        <w:autoSpaceDN w:val="0"/>
-        <w:adjustRightInd w:val="0"/>
-        <w:spacing w:after="0" w:line="240" w:lineRule="auto"/>
-        <w:rPr>
-          <w:rFonts w:ascii="Cascadia Mono" w:hAnsi="Cascadia Mono" w:cs="Cascadia Mono"/>
-          <w:color w:val="000000"/>
-          <w:sz w:val="19"/>
-          <w:szCs w:val="19"/>
-        </w:rPr>
-      </w:pPr>
-      <w:r>
-        <w:rPr>
-          <w:rFonts w:ascii="Cascadia Mono" w:hAnsi="Cascadia Mono" w:cs="Cascadia Mono"/>
-          <w:color w:val="000000"/>
-          <w:sz w:val="19"/>
-          <w:szCs w:val="19"/>
-        </w:rPr>
-        <w:t xml:space="preserve">        </w:t>
-      </w:r>
-      <w:r>
-        <w:rPr>
-          <w:rFonts w:ascii="Cascadia Mono" w:hAnsi="Cascadia Mono" w:cs="Cascadia Mono"/>
-          <w:color w:val="808080"/>
-          <w:sz w:val="19"/>
-          <w:szCs w:val="19"/>
-        </w:rPr>
-        <w:t>///</w:t>
-      </w:r>
-      <w:r>
-        <w:rPr>
-          <w:rFonts w:ascii="Cascadia Mono" w:hAnsi="Cascadia Mono" w:cs="Cascadia Mono"/>
-          <w:color w:val="008000"/>
-          <w:sz w:val="19"/>
-          <w:szCs w:val="19"/>
-        </w:rPr>
-        <w:t xml:space="preserve"> reading sides of triangle</w:t>
-      </w:r>
-    </w:p>
-    <w:p>
-      <w:pPr>
-        <w:autoSpaceDE w:val="0"/>
-        <w:autoSpaceDN w:val="0"/>
-        <w:adjustRightInd w:val="0"/>
-        <w:spacing w:after="0" w:line="240" w:lineRule="auto"/>
-        <w:rPr>
-          <w:rFonts w:ascii="Cascadia Mono" w:hAnsi="Cascadia Mono" w:cs="Cascadia Mono"/>
-          <w:color w:val="000000"/>
-          <w:sz w:val="19"/>
-          <w:szCs w:val="19"/>
-        </w:rPr>
-      </w:pPr>
-      <w:r>
-        <w:rPr>
-          <w:rFonts w:ascii="Cascadia Mono" w:hAnsi="Cascadia Mono" w:cs="Cascadia Mono"/>
-          <w:color w:val="000000"/>
-          <w:sz w:val="19"/>
-          <w:szCs w:val="19"/>
-        </w:rPr>
-        <w:t xml:space="preserve">        </w:t>
-      </w:r>
-      <w:r>
-        <w:rPr>
-          <w:rFonts w:ascii="Cascadia Mono" w:hAnsi="Cascadia Mono" w:cs="Cascadia Mono"/>
-          <w:color w:val="808080"/>
-          <w:sz w:val="19"/>
-          <w:szCs w:val="19"/>
-        </w:rPr>
-        <w:t>///</w:t>
-      </w:r>
-      <w:r>
-        <w:rPr>
-          <w:rFonts w:ascii="Cascadia Mono" w:hAnsi="Cascadia Mono" w:cs="Cascadia Mono"/>
-          <w:color w:val="008000"/>
-          <w:sz w:val="19"/>
-          <w:szCs w:val="19"/>
-        </w:rPr>
-        <w:t xml:space="preserve"> </w:t>
-      </w:r>
-      <w:r>
-        <w:rPr>
-          <w:rFonts w:ascii="Cascadia Mono" w:hAnsi="Cascadia Mono" w:cs="Cascadia Mono"/>
-          <w:color w:val="808080"/>
-          <w:sz w:val="19"/>
-          <w:szCs w:val="19"/>
-        </w:rPr>
-        <w:t>&lt;/summary&gt;</w:t>
-      </w:r>
-    </w:p>
-    <w:p>
-      <w:pPr>
-        <w:autoSpaceDE w:val="0"/>
-        <w:autoSpaceDN w:val="0"/>
-        <w:adjustRightInd w:val="0"/>
-        <w:spacing w:after="0" w:line="240" w:lineRule="auto"/>
-        <w:rPr>
-          <w:rFonts w:ascii="Cascadia Mono" w:hAnsi="Cascadia Mono" w:cs="Cascadia Mono"/>
-          <w:color w:val="000000"/>
-          <w:sz w:val="19"/>
-          <w:szCs w:val="19"/>
-        </w:rPr>
-      </w:pPr>
-      <w:r>
-        <w:rPr>
-          <w:rFonts w:ascii="Cascadia Mono" w:hAnsi="Cascadia Mono" w:cs="Cascadia Mono"/>
-          <w:color w:val="000000"/>
-          <w:sz w:val="19"/>
-          <w:szCs w:val="19"/>
-        </w:rPr>
-        <w:t xml:space="preserve">         </w:t>
-      </w:r>
-      <w:r>
-        <w:rPr>
-          <w:rFonts w:ascii="Cascadia Mono" w:hAnsi="Cascadia Mono" w:cs="Cascadia Mono"/>
-          <w:color w:val="0000FF"/>
-          <w:sz w:val="19"/>
-          <w:szCs w:val="19"/>
-        </w:rPr>
-        <w:t>public</w:t>
-      </w:r>
-      <w:r>
-        <w:rPr>
-          <w:rFonts w:ascii="Cascadia Mono" w:hAnsi="Cascadia Mono" w:cs="Cascadia Mono"/>
-          <w:color w:val="000000"/>
-          <w:sz w:val="19"/>
-          <w:szCs w:val="19"/>
-        </w:rPr>
-        <w:t xml:space="preserve"> </w:t>
-      </w:r>
-      <w:r>
-        <w:rPr>
-          <w:rFonts w:ascii="Cascadia Mono" w:hAnsi="Cascadia Mono" w:cs="Cascadia Mono"/>
-          <w:color w:val="0000FF"/>
-          <w:sz w:val="19"/>
-          <w:szCs w:val="19"/>
-        </w:rPr>
-        <w:t>void</w:t>
-      </w:r>
-      <w:r>
-        <w:rPr>
-          <w:rFonts w:ascii="Cascadia Mono" w:hAnsi="Cascadia Mono" w:cs="Cascadia Mono"/>
-          <w:color w:val="000000"/>
-          <w:sz w:val="19"/>
-          <w:szCs w:val="19"/>
-        </w:rPr>
         <w:t xml:space="preserve"> </w:t>
       </w:r>
       <w:proofErr w:type="spellStart"/>
@@ -9735,7 +9437,17 @@
           <w:sz w:val="19"/>
           <w:szCs w:val="19"/>
         </w:rPr>
-        <w:t>ReadTriangle</w:t>
+        <w:t>s,a</w:t>
+      </w:r>
+      <w:proofErr w:type="gramEnd"/>
+      <w:r>
+        <w:rPr>
+          <w:rFonts w:ascii="Cascadia Mono" w:hAnsi="Cascadia Mono" w:cs="Cascadia Mono"/>
+          <w:color w:val="000000"/>
+          <w:sz w:val="19"/>
+          <w:szCs w:val="19"/>
+        </w:rPr>
+        <w:t>,b,c</w:t>
       </w:r>
       <w:proofErr w:type="spellEnd"/>
       <w:r>
@@ -9745,395 +9457,30 @@
           <w:sz w:val="19"/>
           <w:szCs w:val="19"/>
         </w:rPr>
-        <w:t>(</w:t>
-      </w:r>
-      <w:proofErr w:type="gramEnd"/>
-      <w:r>
-        <w:rPr>
-          <w:rFonts w:ascii="Cascadia Mono" w:hAnsi="Cascadia Mono" w:cs="Cascadia Mono"/>
-          <w:color w:val="000000"/>
-          <w:sz w:val="19"/>
-          <w:szCs w:val="19"/>
-        </w:rPr>
-        <w:t>)</w:t>
-      </w:r>
-    </w:p>
-    <w:p>
-      <w:pPr>
-        <w:autoSpaceDE w:val="0"/>
-        <w:autoSpaceDN w:val="0"/>
-        <w:adjustRightInd w:val="0"/>
-        <w:spacing w:after="0" w:line="240" w:lineRule="auto"/>
-        <w:rPr>
-          <w:rFonts w:ascii="Cascadia Mono" w:hAnsi="Cascadia Mono" w:cs="Cascadia Mono"/>
-          <w:color w:val="000000"/>
-          <w:sz w:val="19"/>
-          <w:szCs w:val="19"/>
-        </w:rPr>
-      </w:pPr>
-      <w:r>
-        <w:rPr>
-          <w:rFonts w:ascii="Cascadia Mono" w:hAnsi="Cascadia Mono" w:cs="Cascadia Mono"/>
-          <w:color w:val="000000"/>
-          <w:sz w:val="19"/>
-          <w:szCs w:val="19"/>
-        </w:rPr>
-        <w:t xml:space="preserve">        {</w:t>
-      </w:r>
-    </w:p>
-    <w:p>
-      <w:pPr>
-        <w:autoSpaceDE w:val="0"/>
-        <w:autoSpaceDN w:val="0"/>
-        <w:adjustRightInd w:val="0"/>
-        <w:spacing w:after="0" w:line="240" w:lineRule="auto"/>
-        <w:rPr>
-          <w:rFonts w:ascii="Cascadia Mono" w:hAnsi="Cascadia Mono" w:cs="Cascadia Mono"/>
-          <w:color w:val="000000"/>
-          <w:sz w:val="19"/>
-          <w:szCs w:val="19"/>
-        </w:rPr>
-      </w:pPr>
-      <w:r>
-        <w:rPr>
-          <w:rFonts w:ascii="Cascadia Mono" w:hAnsi="Cascadia Mono" w:cs="Cascadia Mono"/>
-          <w:color w:val="000000"/>
-          <w:sz w:val="19"/>
-          <w:szCs w:val="19"/>
-        </w:rPr>
-        <w:t xml:space="preserve">            </w:t>
-      </w:r>
-      <w:proofErr w:type="spellStart"/>
-      <w:r>
-        <w:rPr>
-          <w:rFonts w:ascii="Cascadia Mono" w:hAnsi="Cascadia Mono" w:cs="Cascadia Mono"/>
-          <w:color w:val="000000"/>
-          <w:sz w:val="19"/>
-          <w:szCs w:val="19"/>
-        </w:rPr>
-        <w:t>Console.WriteLine</w:t>
-      </w:r>
-      <w:proofErr w:type="spellEnd"/>
-      <w:r>
-        <w:rPr>
-          <w:rFonts w:ascii="Cascadia Mono" w:hAnsi="Cascadia Mono" w:cs="Cascadia Mono"/>
-          <w:color w:val="000000"/>
-          <w:sz w:val="19"/>
-          <w:szCs w:val="19"/>
-        </w:rPr>
-        <w:t>(</w:t>
-      </w:r>
-      <w:r>
-        <w:rPr>
-          <w:rFonts w:ascii="Cascadia Mono" w:hAnsi="Cascadia Mono" w:cs="Cascadia Mono"/>
-          <w:color w:val="A31515"/>
-          <w:sz w:val="19"/>
-          <w:szCs w:val="19"/>
-        </w:rPr>
-        <w:t>"Enter the Base of the Triangle: "</w:t>
-      </w:r>
-      <w:r>
-        <w:rPr>
-          <w:rFonts w:ascii="Cascadia Mono" w:hAnsi="Cascadia Mono" w:cs="Cascadia Mono"/>
-          <w:color w:val="000000"/>
-          <w:sz w:val="19"/>
-          <w:szCs w:val="19"/>
-        </w:rPr>
-        <w:t>);</w:t>
-      </w:r>
-    </w:p>
-    <w:p>
-      <w:pPr>
-        <w:autoSpaceDE w:val="0"/>
-        <w:autoSpaceDN w:val="0"/>
-        <w:adjustRightInd w:val="0"/>
-        <w:spacing w:after="0" w:line="240" w:lineRule="auto"/>
-        <w:rPr>
-          <w:rFonts w:ascii="Cascadia Mono" w:hAnsi="Cascadia Mono" w:cs="Cascadia Mono"/>
-          <w:color w:val="000000"/>
-          <w:sz w:val="19"/>
-          <w:szCs w:val="19"/>
-        </w:rPr>
-      </w:pPr>
-      <w:r>
-        <w:rPr>
-          <w:rFonts w:ascii="Cascadia Mono" w:hAnsi="Cascadia Mono" w:cs="Cascadia Mono"/>
-          <w:color w:val="000000"/>
-          <w:sz w:val="19"/>
-          <w:szCs w:val="19"/>
-        </w:rPr>
-        <w:t xml:space="preserve">            b= Convert.ToInt32(</w:t>
-      </w:r>
-      <w:proofErr w:type="spellStart"/>
-      <w:r>
-        <w:rPr>
-          <w:rFonts w:ascii="Cascadia Mono" w:hAnsi="Cascadia Mono" w:cs="Cascadia Mono"/>
-          <w:color w:val="000000"/>
-          <w:sz w:val="19"/>
-          <w:szCs w:val="19"/>
-        </w:rPr>
-        <w:t>Console.ReadLine</w:t>
-      </w:r>
-      <w:proofErr w:type="spellEnd"/>
-      <w:r>
-        <w:rPr>
-          <w:rFonts w:ascii="Cascadia Mono" w:hAnsi="Cascadia Mono" w:cs="Cascadia Mono"/>
-          <w:color w:val="000000"/>
-          <w:sz w:val="19"/>
-          <w:szCs w:val="19"/>
-        </w:rPr>
-        <w:t>());</w:t>
-      </w:r>
-    </w:p>
-    <w:p>
-      <w:pPr>
-        <w:autoSpaceDE w:val="0"/>
-        <w:autoSpaceDN w:val="0"/>
-        <w:adjustRightInd w:val="0"/>
-        <w:spacing w:after="0" w:line="240" w:lineRule="auto"/>
-        <w:rPr>
-          <w:rFonts w:ascii="Cascadia Mono" w:hAnsi="Cascadia Mono" w:cs="Cascadia Mono"/>
-          <w:color w:val="000000"/>
-          <w:sz w:val="19"/>
-          <w:szCs w:val="19"/>
-        </w:rPr>
-      </w:pPr>
-      <w:r>
-        <w:rPr>
-          <w:rFonts w:ascii="Cascadia Mono" w:hAnsi="Cascadia Mono" w:cs="Cascadia Mono"/>
-          <w:color w:val="000000"/>
-          <w:sz w:val="19"/>
-          <w:szCs w:val="19"/>
-        </w:rPr>
-        <w:t xml:space="preserve">            </w:t>
-      </w:r>
-      <w:proofErr w:type="spellStart"/>
-      <w:r>
-        <w:rPr>
-          <w:rFonts w:ascii="Cascadia Mono" w:hAnsi="Cascadia Mono" w:cs="Cascadia Mono"/>
-          <w:color w:val="000000"/>
-          <w:sz w:val="19"/>
-          <w:szCs w:val="19"/>
-        </w:rPr>
-        <w:t>Console.WriteLine</w:t>
-      </w:r>
-      <w:proofErr w:type="spellEnd"/>
-      <w:r>
-        <w:rPr>
-          <w:rFonts w:ascii="Cascadia Mono" w:hAnsi="Cascadia Mono" w:cs="Cascadia Mono"/>
-          <w:color w:val="000000"/>
-          <w:sz w:val="19"/>
-          <w:szCs w:val="19"/>
-        </w:rPr>
-        <w:t>(</w:t>
-      </w:r>
-      <w:r>
-        <w:rPr>
-          <w:rFonts w:ascii="Cascadia Mono" w:hAnsi="Cascadia Mono" w:cs="Cascadia Mono"/>
-          <w:color w:val="A31515"/>
-          <w:sz w:val="19"/>
-          <w:szCs w:val="19"/>
-        </w:rPr>
-        <w:t>"Enter the Height of the Triangle: "</w:t>
-      </w:r>
-      <w:r>
-        <w:rPr>
-          <w:rFonts w:ascii="Cascadia Mono" w:hAnsi="Cascadia Mono" w:cs="Cascadia Mono"/>
-          <w:color w:val="000000"/>
-          <w:sz w:val="19"/>
-          <w:szCs w:val="19"/>
-        </w:rPr>
-        <w:t>);</w:t>
-      </w:r>
-    </w:p>
-    <w:p>
-      <w:pPr>
-        <w:autoSpaceDE w:val="0"/>
-        <w:autoSpaceDN w:val="0"/>
-        <w:adjustRightInd w:val="0"/>
-        <w:spacing w:after="0" w:line="240" w:lineRule="auto"/>
-        <w:rPr>
-          <w:rFonts w:ascii="Cascadia Mono" w:hAnsi="Cascadia Mono" w:cs="Cascadia Mono"/>
-          <w:color w:val="000000"/>
-          <w:sz w:val="19"/>
-          <w:szCs w:val="19"/>
-        </w:rPr>
-      </w:pPr>
-      <w:r>
-        <w:rPr>
-          <w:rFonts w:ascii="Cascadia Mono" w:hAnsi="Cascadia Mono" w:cs="Cascadia Mono"/>
-          <w:color w:val="000000"/>
-          <w:sz w:val="19"/>
-          <w:szCs w:val="19"/>
-        </w:rPr>
-        <w:t xml:space="preserve">            height = Convert.ToInt32(</w:t>
-      </w:r>
-      <w:proofErr w:type="spellStart"/>
-      <w:r>
-        <w:rPr>
-          <w:rFonts w:ascii="Cascadia Mono" w:hAnsi="Cascadia Mono" w:cs="Cascadia Mono"/>
-          <w:color w:val="000000"/>
-          <w:sz w:val="19"/>
-          <w:szCs w:val="19"/>
-        </w:rPr>
-        <w:t>Console.ReadLine</w:t>
-      </w:r>
-      <w:proofErr w:type="spellEnd"/>
-      <w:r>
-        <w:rPr>
-          <w:rFonts w:ascii="Cascadia Mono" w:hAnsi="Cascadia Mono" w:cs="Cascadia Mono"/>
-          <w:color w:val="000000"/>
-          <w:sz w:val="19"/>
-          <w:szCs w:val="19"/>
-        </w:rPr>
-        <w:t>());</w:t>
-      </w:r>
-    </w:p>
-    <w:p>
-      <w:pPr>
-        <w:autoSpaceDE w:val="0"/>
-        <w:autoSpaceDN w:val="0"/>
-        <w:adjustRightInd w:val="0"/>
-        <w:spacing w:after="0" w:line="240" w:lineRule="auto"/>
-        <w:rPr>
-          <w:rFonts w:ascii="Cascadia Mono" w:hAnsi="Cascadia Mono" w:cs="Cascadia Mono"/>
-          <w:color w:val="000000"/>
-          <w:sz w:val="19"/>
-          <w:szCs w:val="19"/>
-        </w:rPr>
-      </w:pPr>
-      <w:r>
-        <w:rPr>
-          <w:rFonts w:ascii="Cascadia Mono" w:hAnsi="Cascadia Mono" w:cs="Cascadia Mono"/>
-          <w:color w:val="000000"/>
-          <w:sz w:val="19"/>
-          <w:szCs w:val="19"/>
-        </w:rPr>
-        <w:t xml:space="preserve">            </w:t>
-      </w:r>
-      <w:proofErr w:type="spellStart"/>
-      <w:r>
-        <w:rPr>
-          <w:rFonts w:ascii="Cascadia Mono" w:hAnsi="Cascadia Mono" w:cs="Cascadia Mono"/>
-          <w:color w:val="000000"/>
-          <w:sz w:val="19"/>
-          <w:szCs w:val="19"/>
-        </w:rPr>
-        <w:t>Console.WriteLine</w:t>
-      </w:r>
-      <w:proofErr w:type="spellEnd"/>
-      <w:r>
-        <w:rPr>
-          <w:rFonts w:ascii="Cascadia Mono" w:hAnsi="Cascadia Mono" w:cs="Cascadia Mono"/>
-          <w:color w:val="000000"/>
-          <w:sz w:val="19"/>
-          <w:szCs w:val="19"/>
-        </w:rPr>
-        <w:t>(</w:t>
-      </w:r>
-      <w:r>
-        <w:rPr>
-          <w:rFonts w:ascii="Cascadia Mono" w:hAnsi="Cascadia Mono" w:cs="Cascadia Mono"/>
-          <w:color w:val="A31515"/>
-          <w:sz w:val="19"/>
-          <w:szCs w:val="19"/>
-        </w:rPr>
-        <w:t xml:space="preserve">"Enter the Third side of the </w:t>
-      </w:r>
-      <w:proofErr w:type="spellStart"/>
-      <w:r>
-        <w:rPr>
-          <w:rFonts w:ascii="Cascadia Mono" w:hAnsi="Cascadia Mono" w:cs="Cascadia Mono"/>
-          <w:color w:val="A31515"/>
-          <w:sz w:val="19"/>
-          <w:szCs w:val="19"/>
-        </w:rPr>
-        <w:t>Trainglr</w:t>
-      </w:r>
-      <w:proofErr w:type="spellEnd"/>
-      <w:r>
-        <w:rPr>
-          <w:rFonts w:ascii="Cascadia Mono" w:hAnsi="Cascadia Mono" w:cs="Cascadia Mono"/>
-          <w:color w:val="A31515"/>
-          <w:sz w:val="19"/>
-          <w:szCs w:val="19"/>
-        </w:rPr>
-        <w:t>: "</w:t>
-      </w:r>
-      <w:r>
-        <w:rPr>
-          <w:rFonts w:ascii="Cascadia Mono" w:hAnsi="Cascadia Mono" w:cs="Cascadia Mono"/>
-          <w:color w:val="000000"/>
-          <w:sz w:val="19"/>
-          <w:szCs w:val="19"/>
-        </w:rPr>
-        <w:t>);</w:t>
-      </w:r>
-    </w:p>
-    <w:p>
-      <w:pPr>
-        <w:autoSpaceDE w:val="0"/>
-        <w:autoSpaceDN w:val="0"/>
-        <w:adjustRightInd w:val="0"/>
-        <w:spacing w:after="0" w:line="240" w:lineRule="auto"/>
-        <w:rPr>
-          <w:rFonts w:ascii="Cascadia Mono" w:hAnsi="Cascadia Mono" w:cs="Cascadia Mono"/>
-          <w:color w:val="000000"/>
-          <w:sz w:val="19"/>
-          <w:szCs w:val="19"/>
-        </w:rPr>
-      </w:pPr>
-      <w:r>
-        <w:rPr>
-          <w:rFonts w:ascii="Cascadia Mono" w:hAnsi="Cascadia Mono" w:cs="Cascadia Mono"/>
-          <w:color w:val="000000"/>
-          <w:sz w:val="19"/>
-          <w:szCs w:val="19"/>
-        </w:rPr>
-        <w:t xml:space="preserve">            c = Convert.ToInt32(</w:t>
-      </w:r>
-      <w:proofErr w:type="spellStart"/>
-      <w:r>
-        <w:rPr>
-          <w:rFonts w:ascii="Cascadia Mono" w:hAnsi="Cascadia Mono" w:cs="Cascadia Mono"/>
-          <w:color w:val="000000"/>
-          <w:sz w:val="19"/>
-          <w:szCs w:val="19"/>
-        </w:rPr>
-        <w:t>Console.ReadLine</w:t>
-      </w:r>
-      <w:proofErr w:type="spellEnd"/>
-      <w:r>
-        <w:rPr>
-          <w:rFonts w:ascii="Cascadia Mono" w:hAnsi="Cascadia Mono" w:cs="Cascadia Mono"/>
-          <w:color w:val="000000"/>
-          <w:sz w:val="19"/>
-          <w:szCs w:val="19"/>
-        </w:rPr>
-        <w:t>());</w:t>
-      </w:r>
-    </w:p>
-    <w:p>
-      <w:pPr>
-        <w:autoSpaceDE w:val="0"/>
-        <w:autoSpaceDN w:val="0"/>
-        <w:adjustRightInd w:val="0"/>
-        <w:spacing w:after="0" w:line="240" w:lineRule="auto"/>
-        <w:rPr>
-          <w:rFonts w:ascii="Cascadia Mono" w:hAnsi="Cascadia Mono" w:cs="Cascadia Mono"/>
-          <w:color w:val="000000"/>
-          <w:sz w:val="19"/>
-          <w:szCs w:val="19"/>
-        </w:rPr>
-      </w:pPr>
-      <w:r>
-        <w:rPr>
-          <w:rFonts w:ascii="Cascadia Mono" w:hAnsi="Cascadia Mono" w:cs="Cascadia Mono"/>
-          <w:color w:val="000000"/>
-          <w:sz w:val="19"/>
-          <w:szCs w:val="19"/>
-        </w:rPr>
-        <w:t xml:space="preserve">        }</w:t>
+        <w:t>;</w:t>
+      </w:r>
+    </w:p>
+    <w:p>
+      <w:pPr>
+        <w:autoSpaceDE w:val="0"/>
+        <w:autoSpaceDN w:val="0"/>
+        <w:adjustRightInd w:val="0"/>
+        <w:spacing w:after="0" w:line="240" w:lineRule="auto"/>
+        <w:rPr>
+          <w:rFonts w:ascii="Cascadia Mono" w:hAnsi="Cascadia Mono" w:cs="Cascadia Mono"/>
+          <w:color w:val="000000"/>
+          <w:sz w:val="19"/>
+          <w:szCs w:val="19"/>
+        </w:rPr>
+      </w:pPr>
+      <w:r>
+        <w:rPr>
+          <w:rFonts w:ascii="Cascadia Mono" w:hAnsi="Cascadia Mono" w:cs="Cascadia Mono"/>
+          <w:color w:val="000000"/>
+          <w:sz w:val="19"/>
+          <w:szCs w:val="19"/>
+        </w:rPr>
+        <w:t xml:space="preserve">     </w:t>
       </w:r>
     </w:p>
     <w:p>
@@ -10161,6 +9508,147 @@
       <w:r>
         <w:rPr>
           <w:rFonts w:ascii="Cascadia Mono" w:hAnsi="Cascadia Mono" w:cs="Cascadia Mono"/>
+          <w:color w:val="808080"/>
+          <w:sz w:val="19"/>
+          <w:szCs w:val="19"/>
+        </w:rPr>
+        <w:t>///</w:t>
+      </w:r>
+      <w:r>
+        <w:rPr>
+          <w:rFonts w:ascii="Cascadia Mono" w:hAnsi="Cascadia Mono" w:cs="Cascadia Mono"/>
+          <w:color w:val="008000"/>
+          <w:sz w:val="19"/>
+          <w:szCs w:val="19"/>
+        </w:rPr>
+        <w:t xml:space="preserve"> </w:t>
+      </w:r>
+      <w:r>
+        <w:rPr>
+          <w:rFonts w:ascii="Cascadia Mono" w:hAnsi="Cascadia Mono" w:cs="Cascadia Mono"/>
+          <w:color w:val="808080"/>
+          <w:sz w:val="19"/>
+          <w:szCs w:val="19"/>
+        </w:rPr>
+        <w:t>&lt;summary&gt;</w:t>
+      </w:r>
+    </w:p>
+    <w:p>
+      <w:pPr>
+        <w:autoSpaceDE w:val="0"/>
+        <w:autoSpaceDN w:val="0"/>
+        <w:adjustRightInd w:val="0"/>
+        <w:spacing w:after="0" w:line="240" w:lineRule="auto"/>
+        <w:rPr>
+          <w:rFonts w:ascii="Cascadia Mono" w:hAnsi="Cascadia Mono" w:cs="Cascadia Mono"/>
+          <w:color w:val="000000"/>
+          <w:sz w:val="19"/>
+          <w:szCs w:val="19"/>
+        </w:rPr>
+      </w:pPr>
+      <w:r>
+        <w:rPr>
+          <w:rFonts w:ascii="Cascadia Mono" w:hAnsi="Cascadia Mono" w:cs="Cascadia Mono"/>
+          <w:color w:val="000000"/>
+          <w:sz w:val="19"/>
+          <w:szCs w:val="19"/>
+        </w:rPr>
+        <w:t xml:space="preserve">        </w:t>
+      </w:r>
+      <w:r>
+        <w:rPr>
+          <w:rFonts w:ascii="Cascadia Mono" w:hAnsi="Cascadia Mono" w:cs="Cascadia Mono"/>
+          <w:color w:val="808080"/>
+          <w:sz w:val="19"/>
+          <w:szCs w:val="19"/>
+        </w:rPr>
+        <w:t>///</w:t>
+      </w:r>
+      <w:r>
+        <w:rPr>
+          <w:rFonts w:ascii="Cascadia Mono" w:hAnsi="Cascadia Mono" w:cs="Cascadia Mono"/>
+          <w:color w:val="008000"/>
+          <w:sz w:val="19"/>
+          <w:szCs w:val="19"/>
+        </w:rPr>
+        <w:t xml:space="preserve"> reading sides of triangle</w:t>
+      </w:r>
+    </w:p>
+    <w:p>
+      <w:pPr>
+        <w:autoSpaceDE w:val="0"/>
+        <w:autoSpaceDN w:val="0"/>
+        <w:adjustRightInd w:val="0"/>
+        <w:spacing w:after="0" w:line="240" w:lineRule="auto"/>
+        <w:rPr>
+          <w:rFonts w:ascii="Cascadia Mono" w:hAnsi="Cascadia Mono" w:cs="Cascadia Mono"/>
+          <w:color w:val="000000"/>
+          <w:sz w:val="19"/>
+          <w:szCs w:val="19"/>
+        </w:rPr>
+      </w:pPr>
+      <w:r>
+        <w:rPr>
+          <w:rFonts w:ascii="Cascadia Mono" w:hAnsi="Cascadia Mono" w:cs="Cascadia Mono"/>
+          <w:color w:val="000000"/>
+          <w:sz w:val="19"/>
+          <w:szCs w:val="19"/>
+        </w:rPr>
+        <w:t xml:space="preserve">        </w:t>
+      </w:r>
+      <w:r>
+        <w:rPr>
+          <w:rFonts w:ascii="Cascadia Mono" w:hAnsi="Cascadia Mono" w:cs="Cascadia Mono"/>
+          <w:color w:val="808080"/>
+          <w:sz w:val="19"/>
+          <w:szCs w:val="19"/>
+        </w:rPr>
+        <w:t>///</w:t>
+      </w:r>
+      <w:r>
+        <w:rPr>
+          <w:rFonts w:ascii="Cascadia Mono" w:hAnsi="Cascadia Mono" w:cs="Cascadia Mono"/>
+          <w:color w:val="008000"/>
+          <w:sz w:val="19"/>
+          <w:szCs w:val="19"/>
+        </w:rPr>
+        <w:t xml:space="preserve"> </w:t>
+      </w:r>
+      <w:r>
+        <w:rPr>
+          <w:rFonts w:ascii="Cascadia Mono" w:hAnsi="Cascadia Mono" w:cs="Cascadia Mono"/>
+          <w:color w:val="808080"/>
+          <w:sz w:val="19"/>
+          <w:szCs w:val="19"/>
+        </w:rPr>
+        <w:t>&lt;/summary&gt;</w:t>
+      </w:r>
+    </w:p>
+    <w:p>
+      <w:pPr>
+        <w:autoSpaceDE w:val="0"/>
+        <w:autoSpaceDN w:val="0"/>
+        <w:adjustRightInd w:val="0"/>
+        <w:spacing w:after="0" w:line="240" w:lineRule="auto"/>
+        <w:rPr>
+          <w:rFonts w:ascii="Cascadia Mono" w:hAnsi="Cascadia Mono" w:cs="Cascadia Mono"/>
+          <w:color w:val="000000"/>
+          <w:sz w:val="19"/>
+          <w:szCs w:val="19"/>
+        </w:rPr>
+      </w:pPr>
+      <w:r>
+        <w:rPr>
+          <w:rFonts w:ascii="Cascadia Mono" w:hAnsi="Cascadia Mono" w:cs="Cascadia Mono"/>
+          <w:color w:val="000000"/>
+          <w:sz w:val="19"/>
+          <w:szCs w:val="19"/>
+        </w:rPr>
+        <w:t xml:space="preserve">         </w:t>
+      </w:r>
+      <w:r>
+        <w:rPr>
+          <w:rFonts w:ascii="Cascadia Mono" w:hAnsi="Cascadia Mono" w:cs="Cascadia Mono"/>
           <w:color w:val="0000FF"/>
           <w:sz w:val="19"/>
           <w:szCs w:val="19"/>
@@ -10183,7 +9671,7 @@
           <w:sz w:val="19"/>
           <w:szCs w:val="19"/>
         </w:rPr>
-        <w:t>int</w:t>
+        <w:t>void</w:t>
       </w:r>
       <w:r>
         <w:rPr>
@@ -10203,7 +9691,7 @@
           <w:sz w:val="19"/>
           <w:szCs w:val="19"/>
         </w:rPr>
-        <w:t>CalArea</w:t>
+        <w:t>ReadTriangle</w:t>
       </w:r>
       <w:proofErr w:type="spellEnd"/>
       <w:r>
@@ -10279,7 +9767,7 @@
           <w:sz w:val="19"/>
           <w:szCs w:val="19"/>
         </w:rPr>
-        <w:t>Console.Write</w:t>
+        <w:t>Console.WriteLine</w:t>
       </w:r>
       <w:proofErr w:type="spellEnd"/>
       <w:r>
@@ -10298,7 +9786,7 @@
           <w:sz w:val="19"/>
           <w:szCs w:val="19"/>
         </w:rPr>
-        <w:t xml:space="preserve">"Area of the </w:t>
+        <w:t xml:space="preserve">"Enter </w:t>
       </w:r>
       <w:proofErr w:type="gramStart"/>
       <w:r>
@@ -10308,7 +9796,7 @@
           <w:sz w:val="19"/>
           <w:szCs w:val="19"/>
         </w:rPr>
-        <w:t>Triangle :</w:t>
+        <w:t>a :</w:t>
       </w:r>
       <w:proofErr w:type="gramEnd"/>
       <w:r>
@@ -10350,25 +9838,318 @@
           <w:sz w:val="19"/>
           <w:szCs w:val="19"/>
         </w:rPr>
+        <w:t xml:space="preserve">            a= Convert.ToInt32(</w:t>
+      </w:r>
+      <w:proofErr w:type="spellStart"/>
+      <w:r>
+        <w:rPr>
+          <w:rFonts w:ascii="Cascadia Mono" w:hAnsi="Cascadia Mono" w:cs="Cascadia Mono"/>
+          <w:color w:val="000000"/>
+          <w:sz w:val="19"/>
+          <w:szCs w:val="19"/>
+        </w:rPr>
+        <w:t>Console.ReadLine</w:t>
+      </w:r>
+      <w:proofErr w:type="spellEnd"/>
+      <w:r>
+        <w:rPr>
+          <w:rFonts w:ascii="Cascadia Mono" w:hAnsi="Cascadia Mono" w:cs="Cascadia Mono"/>
+          <w:color w:val="000000"/>
+          <w:sz w:val="19"/>
+          <w:szCs w:val="19"/>
+        </w:rPr>
+        <w:t>());</w:t>
+      </w:r>
+    </w:p>
+    <w:p>
+      <w:pPr>
+        <w:autoSpaceDE w:val="0"/>
+        <w:autoSpaceDN w:val="0"/>
+        <w:adjustRightInd w:val="0"/>
+        <w:spacing w:after="0" w:line="240" w:lineRule="auto"/>
+        <w:rPr>
+          <w:rFonts w:ascii="Cascadia Mono" w:hAnsi="Cascadia Mono" w:cs="Cascadia Mono"/>
+          <w:color w:val="000000"/>
+          <w:sz w:val="19"/>
+          <w:szCs w:val="19"/>
+        </w:rPr>
+      </w:pPr>
+      <w:r>
+        <w:rPr>
+          <w:rFonts w:ascii="Cascadia Mono" w:hAnsi="Cascadia Mono" w:cs="Cascadia Mono"/>
+          <w:color w:val="000000"/>
+          <w:sz w:val="19"/>
+          <w:szCs w:val="19"/>
+        </w:rPr>
         <w:t xml:space="preserve">            </w:t>
       </w:r>
-      <w:r>
-        <w:rPr>
-          <w:rFonts w:ascii="Cascadia Mono" w:hAnsi="Cascadia Mono" w:cs="Cascadia Mono"/>
-          <w:color w:val="0000FF"/>
-          <w:sz w:val="19"/>
-          <w:szCs w:val="19"/>
-        </w:rPr>
-        <w:t>return</w:t>
-      </w:r>
-      <w:r>
-        <w:rPr>
-          <w:rFonts w:ascii="Cascadia Mono" w:hAnsi="Cascadia Mono" w:cs="Cascadia Mono"/>
-          <w:color w:val="000000"/>
-          <w:sz w:val="19"/>
-          <w:szCs w:val="19"/>
-        </w:rPr>
-        <w:t xml:space="preserve"> b * height / 2;</w:t>
+      <w:proofErr w:type="spellStart"/>
+      <w:r>
+        <w:rPr>
+          <w:rFonts w:ascii="Cascadia Mono" w:hAnsi="Cascadia Mono" w:cs="Cascadia Mono"/>
+          <w:color w:val="000000"/>
+          <w:sz w:val="19"/>
+          <w:szCs w:val="19"/>
+        </w:rPr>
+        <w:t>Console.WriteLine</w:t>
+      </w:r>
+      <w:proofErr w:type="spellEnd"/>
+      <w:r>
+        <w:rPr>
+          <w:rFonts w:ascii="Cascadia Mono" w:hAnsi="Cascadia Mono" w:cs="Cascadia Mono"/>
+          <w:color w:val="000000"/>
+          <w:sz w:val="19"/>
+          <w:szCs w:val="19"/>
+        </w:rPr>
+        <w:t>(</w:t>
+      </w:r>
+      <w:r>
+        <w:rPr>
+          <w:rFonts w:ascii="Cascadia Mono" w:hAnsi="Cascadia Mono" w:cs="Cascadia Mono"/>
+          <w:color w:val="A31515"/>
+          <w:sz w:val="19"/>
+          <w:szCs w:val="19"/>
+        </w:rPr>
+        <w:t xml:space="preserve">"Enter </w:t>
+      </w:r>
+      <w:proofErr w:type="gramStart"/>
+      <w:r>
+        <w:rPr>
+          <w:rFonts w:ascii="Cascadia Mono" w:hAnsi="Cascadia Mono" w:cs="Cascadia Mono"/>
+          <w:color w:val="A31515"/>
+          <w:sz w:val="19"/>
+          <w:szCs w:val="19"/>
+        </w:rPr>
+        <w:t>b :</w:t>
+      </w:r>
+      <w:proofErr w:type="gramEnd"/>
+      <w:r>
+        <w:rPr>
+          <w:rFonts w:ascii="Cascadia Mono" w:hAnsi="Cascadia Mono" w:cs="Cascadia Mono"/>
+          <w:color w:val="A31515"/>
+          <w:sz w:val="19"/>
+          <w:szCs w:val="19"/>
+        </w:rPr>
+        <w:t xml:space="preserve"> "</w:t>
+      </w:r>
+      <w:r>
+        <w:rPr>
+          <w:rFonts w:ascii="Cascadia Mono" w:hAnsi="Cascadia Mono" w:cs="Cascadia Mono"/>
+          <w:color w:val="000000"/>
+          <w:sz w:val="19"/>
+          <w:szCs w:val="19"/>
+        </w:rPr>
+        <w:t>);</w:t>
+      </w:r>
+    </w:p>
+    <w:p>
+      <w:pPr>
+        <w:autoSpaceDE w:val="0"/>
+        <w:autoSpaceDN w:val="0"/>
+        <w:adjustRightInd w:val="0"/>
+        <w:spacing w:after="0" w:line="240" w:lineRule="auto"/>
+        <w:rPr>
+          <w:rFonts w:ascii="Cascadia Mono" w:hAnsi="Cascadia Mono" w:cs="Cascadia Mono"/>
+          <w:color w:val="000000"/>
+          <w:sz w:val="19"/>
+          <w:szCs w:val="19"/>
+        </w:rPr>
+      </w:pPr>
+      <w:r>
+        <w:rPr>
+          <w:rFonts w:ascii="Cascadia Mono" w:hAnsi="Cascadia Mono" w:cs="Cascadia Mono"/>
+          <w:color w:val="000000"/>
+          <w:sz w:val="19"/>
+          <w:szCs w:val="19"/>
+        </w:rPr>
+        <w:t xml:space="preserve">            b = Convert.ToInt32(</w:t>
+      </w:r>
+      <w:proofErr w:type="spellStart"/>
+      <w:r>
+        <w:rPr>
+          <w:rFonts w:ascii="Cascadia Mono" w:hAnsi="Cascadia Mono" w:cs="Cascadia Mono"/>
+          <w:color w:val="000000"/>
+          <w:sz w:val="19"/>
+          <w:szCs w:val="19"/>
+        </w:rPr>
+        <w:t>Console.ReadLine</w:t>
+      </w:r>
+      <w:proofErr w:type="spellEnd"/>
+      <w:r>
+        <w:rPr>
+          <w:rFonts w:ascii="Cascadia Mono" w:hAnsi="Cascadia Mono" w:cs="Cascadia Mono"/>
+          <w:color w:val="000000"/>
+          <w:sz w:val="19"/>
+          <w:szCs w:val="19"/>
+        </w:rPr>
+        <w:t>());</w:t>
+      </w:r>
+    </w:p>
+    <w:p>
+      <w:pPr>
+        <w:autoSpaceDE w:val="0"/>
+        <w:autoSpaceDN w:val="0"/>
+        <w:adjustRightInd w:val="0"/>
+        <w:spacing w:after="0" w:line="240" w:lineRule="auto"/>
+        <w:rPr>
+          <w:rFonts w:ascii="Cascadia Mono" w:hAnsi="Cascadia Mono" w:cs="Cascadia Mono"/>
+          <w:color w:val="000000"/>
+          <w:sz w:val="19"/>
+          <w:szCs w:val="19"/>
+        </w:rPr>
+      </w:pPr>
+      <w:r>
+        <w:rPr>
+          <w:rFonts w:ascii="Cascadia Mono" w:hAnsi="Cascadia Mono" w:cs="Cascadia Mono"/>
+          <w:color w:val="000000"/>
+          <w:sz w:val="19"/>
+          <w:szCs w:val="19"/>
+        </w:rPr>
+        <w:t xml:space="preserve">            </w:t>
+      </w:r>
+      <w:proofErr w:type="spellStart"/>
+      <w:r>
+        <w:rPr>
+          <w:rFonts w:ascii="Cascadia Mono" w:hAnsi="Cascadia Mono" w:cs="Cascadia Mono"/>
+          <w:color w:val="000000"/>
+          <w:sz w:val="19"/>
+          <w:szCs w:val="19"/>
+        </w:rPr>
+        <w:t>Console.WriteLine</w:t>
+      </w:r>
+      <w:proofErr w:type="spellEnd"/>
+      <w:r>
+        <w:rPr>
+          <w:rFonts w:ascii="Cascadia Mono" w:hAnsi="Cascadia Mono" w:cs="Cascadia Mono"/>
+          <w:color w:val="000000"/>
+          <w:sz w:val="19"/>
+          <w:szCs w:val="19"/>
+        </w:rPr>
+        <w:t>(</w:t>
+      </w:r>
+      <w:r>
+        <w:rPr>
+          <w:rFonts w:ascii="Cascadia Mono" w:hAnsi="Cascadia Mono" w:cs="Cascadia Mono"/>
+          <w:color w:val="A31515"/>
+          <w:sz w:val="19"/>
+          <w:szCs w:val="19"/>
+        </w:rPr>
+        <w:t xml:space="preserve">"Enter </w:t>
+      </w:r>
+      <w:proofErr w:type="gramStart"/>
+      <w:r>
+        <w:rPr>
+          <w:rFonts w:ascii="Cascadia Mono" w:hAnsi="Cascadia Mono" w:cs="Cascadia Mono"/>
+          <w:color w:val="A31515"/>
+          <w:sz w:val="19"/>
+          <w:szCs w:val="19"/>
+        </w:rPr>
+        <w:t>c :</w:t>
+      </w:r>
+      <w:proofErr w:type="gramEnd"/>
+      <w:r>
+        <w:rPr>
+          <w:rFonts w:ascii="Cascadia Mono" w:hAnsi="Cascadia Mono" w:cs="Cascadia Mono"/>
+          <w:color w:val="A31515"/>
+          <w:sz w:val="19"/>
+          <w:szCs w:val="19"/>
+        </w:rPr>
+        <w:t xml:space="preserve"> "</w:t>
+      </w:r>
+      <w:r>
+        <w:rPr>
+          <w:rFonts w:ascii="Cascadia Mono" w:hAnsi="Cascadia Mono" w:cs="Cascadia Mono"/>
+          <w:color w:val="000000"/>
+          <w:sz w:val="19"/>
+          <w:szCs w:val="19"/>
+        </w:rPr>
+        <w:t>);</w:t>
+      </w:r>
+    </w:p>
+    <w:p>
+      <w:pPr>
+        <w:autoSpaceDE w:val="0"/>
+        <w:autoSpaceDN w:val="0"/>
+        <w:adjustRightInd w:val="0"/>
+        <w:spacing w:after="0" w:line="240" w:lineRule="auto"/>
+        <w:rPr>
+          <w:rFonts w:ascii="Cascadia Mono" w:hAnsi="Cascadia Mono" w:cs="Cascadia Mono"/>
+          <w:color w:val="000000"/>
+          <w:sz w:val="19"/>
+          <w:szCs w:val="19"/>
+        </w:rPr>
+      </w:pPr>
+      <w:r>
+        <w:rPr>
+          <w:rFonts w:ascii="Cascadia Mono" w:hAnsi="Cascadia Mono" w:cs="Cascadia Mono"/>
+          <w:color w:val="000000"/>
+          <w:sz w:val="19"/>
+          <w:szCs w:val="19"/>
+        </w:rPr>
+        <w:t xml:space="preserve">            c = Convert.ToInt32(</w:t>
+      </w:r>
+      <w:proofErr w:type="spellStart"/>
+      <w:r>
+        <w:rPr>
+          <w:rFonts w:ascii="Cascadia Mono" w:hAnsi="Cascadia Mono" w:cs="Cascadia Mono"/>
+          <w:color w:val="000000"/>
+          <w:sz w:val="19"/>
+          <w:szCs w:val="19"/>
+        </w:rPr>
+        <w:t>Console.ReadLine</w:t>
+      </w:r>
+      <w:proofErr w:type="spellEnd"/>
+      <w:r>
+        <w:rPr>
+          <w:rFonts w:ascii="Cascadia Mono" w:hAnsi="Cascadia Mono" w:cs="Cascadia Mono"/>
+          <w:color w:val="000000"/>
+          <w:sz w:val="19"/>
+          <w:szCs w:val="19"/>
+        </w:rPr>
+        <w:t>());</w:t>
+      </w:r>
+    </w:p>
+    <w:p>
+      <w:pPr>
+        <w:autoSpaceDE w:val="0"/>
+        <w:autoSpaceDN w:val="0"/>
+        <w:adjustRightInd w:val="0"/>
+        <w:spacing w:after="0" w:line="240" w:lineRule="auto"/>
+        <w:rPr>
+          <w:rFonts w:ascii="Cascadia Mono" w:hAnsi="Cascadia Mono" w:cs="Cascadia Mono"/>
+          <w:color w:val="000000"/>
+          <w:sz w:val="19"/>
+          <w:szCs w:val="19"/>
+        </w:rPr>
+      </w:pPr>
+      <w:r>
+        <w:rPr>
+          <w:rFonts w:ascii="Cascadia Mono" w:hAnsi="Cascadia Mono" w:cs="Cascadia Mono"/>
+          <w:color w:val="000000"/>
+          <w:sz w:val="19"/>
+          <w:szCs w:val="19"/>
+        </w:rPr>
+        <w:t xml:space="preserve">            s = (</w:t>
+      </w:r>
+      <w:proofErr w:type="spellStart"/>
+      <w:r>
+        <w:rPr>
+          <w:rFonts w:ascii="Cascadia Mono" w:hAnsi="Cascadia Mono" w:cs="Cascadia Mono"/>
+          <w:color w:val="000000"/>
+          <w:sz w:val="19"/>
+          <w:szCs w:val="19"/>
+        </w:rPr>
+        <w:t>a+b+c</w:t>
+      </w:r>
+      <w:proofErr w:type="spellEnd"/>
+      <w:r>
+        <w:rPr>
+          <w:rFonts w:ascii="Cascadia Mono" w:hAnsi="Cascadia Mono" w:cs="Cascadia Mono"/>
+          <w:color w:val="000000"/>
+          <w:sz w:val="19"/>
+          <w:szCs w:val="19"/>
+        </w:rPr>
+        <w:t>)/2;</w:t>
       </w:r>
     </w:p>
     <w:p>
@@ -10393,20 +10174,6 @@
         </w:rPr>
         <w:t xml:space="preserve">        }</w:t>
       </w:r>
-    </w:p>
-    <w:p>
-      <w:pPr>
-        <w:autoSpaceDE w:val="0"/>
-        <w:autoSpaceDN w:val="0"/>
-        <w:adjustRightInd w:val="0"/>
-        <w:spacing w:after="0" w:line="240" w:lineRule="auto"/>
-        <w:rPr>
-          <w:rFonts w:ascii="Cascadia Mono" w:hAnsi="Cascadia Mono" w:cs="Cascadia Mono"/>
-          <w:color w:val="000000"/>
-          <w:sz w:val="19"/>
-          <w:szCs w:val="19"/>
-        </w:rPr>
-      </w:pPr>
     </w:p>
     <w:p>
       <w:pPr>
@@ -10475,7 +10242,7 @@
           <w:sz w:val="19"/>
           <w:szCs w:val="19"/>
         </w:rPr>
-        <w:t>CalPerimeter</w:t>
+        <w:t>CalArea</w:t>
       </w:r>
       <w:proofErr w:type="spellEnd"/>
       <w:r>
@@ -10551,7 +10318,7 @@
           <w:sz w:val="19"/>
           <w:szCs w:val="19"/>
         </w:rPr>
-        <w:t>Console.WriteLine</w:t>
+        <w:t>Console.Write</w:t>
       </w:r>
       <w:proofErr w:type="spellEnd"/>
       <w:r>
@@ -10570,17 +10337,327 @@
           <w:sz w:val="19"/>
           <w:szCs w:val="19"/>
         </w:rPr>
-        <w:t xml:space="preserve">"Perimeter of the </w:t>
+        <w:t xml:space="preserve">"Area of the </w:t>
+      </w:r>
+      <w:proofErr w:type="gramStart"/>
+      <w:r>
+        <w:rPr>
+          <w:rFonts w:ascii="Cascadia Mono" w:hAnsi="Cascadia Mono" w:cs="Cascadia Mono"/>
+          <w:color w:val="A31515"/>
+          <w:sz w:val="19"/>
+          <w:szCs w:val="19"/>
+        </w:rPr>
+        <w:t>Triangle :</w:t>
+      </w:r>
+      <w:proofErr w:type="gramEnd"/>
+      <w:r>
+        <w:rPr>
+          <w:rFonts w:ascii="Cascadia Mono" w:hAnsi="Cascadia Mono" w:cs="Cascadia Mono"/>
+          <w:color w:val="A31515"/>
+          <w:sz w:val="19"/>
+          <w:szCs w:val="19"/>
+        </w:rPr>
+        <w:t xml:space="preserve"> "</w:t>
+      </w:r>
+      <w:r>
+        <w:rPr>
+          <w:rFonts w:ascii="Cascadia Mono" w:hAnsi="Cascadia Mono" w:cs="Cascadia Mono"/>
+          <w:color w:val="000000"/>
+          <w:sz w:val="19"/>
+          <w:szCs w:val="19"/>
+        </w:rPr>
+        <w:t>);</w:t>
+      </w:r>
+    </w:p>
+    <w:p>
+      <w:pPr>
+        <w:autoSpaceDE w:val="0"/>
+        <w:autoSpaceDN w:val="0"/>
+        <w:adjustRightInd w:val="0"/>
+        <w:spacing w:after="0" w:line="240" w:lineRule="auto"/>
+        <w:rPr>
+          <w:rFonts w:ascii="Cascadia Mono" w:hAnsi="Cascadia Mono" w:cs="Cascadia Mono"/>
+          <w:color w:val="000000"/>
+          <w:sz w:val="19"/>
+          <w:szCs w:val="19"/>
+        </w:rPr>
+      </w:pPr>
+      <w:r>
+        <w:rPr>
+          <w:rFonts w:ascii="Cascadia Mono" w:hAnsi="Cascadia Mono" w:cs="Cascadia Mono"/>
+          <w:color w:val="000000"/>
+          <w:sz w:val="19"/>
+          <w:szCs w:val="19"/>
+        </w:rPr>
+        <w:t xml:space="preserve">            </w:t>
+      </w:r>
+      <w:r>
+        <w:rPr>
+          <w:rFonts w:ascii="Cascadia Mono" w:hAnsi="Cascadia Mono" w:cs="Cascadia Mono"/>
+          <w:color w:val="0000FF"/>
+          <w:sz w:val="19"/>
+          <w:szCs w:val="19"/>
+        </w:rPr>
+        <w:t>return</w:t>
+      </w:r>
+      <w:r>
+        <w:rPr>
+          <w:rFonts w:ascii="Cascadia Mono" w:hAnsi="Cascadia Mono" w:cs="Cascadia Mono"/>
+          <w:color w:val="000000"/>
+          <w:sz w:val="19"/>
+          <w:szCs w:val="19"/>
+        </w:rPr>
+        <w:t xml:space="preserve"> (</w:t>
+      </w:r>
+      <w:r>
+        <w:rPr>
+          <w:rFonts w:ascii="Cascadia Mono" w:hAnsi="Cascadia Mono" w:cs="Cascadia Mono"/>
+          <w:color w:val="0000FF"/>
+          <w:sz w:val="19"/>
+          <w:szCs w:val="19"/>
+        </w:rPr>
+        <w:t>int</w:t>
+      </w:r>
+      <w:r>
+        <w:rPr>
+          <w:rFonts w:ascii="Cascadia Mono" w:hAnsi="Cascadia Mono" w:cs="Cascadia Mono"/>
+          <w:color w:val="000000"/>
+          <w:sz w:val="19"/>
+          <w:szCs w:val="19"/>
+        </w:rPr>
+        <w:t>)</w:t>
+      </w:r>
+      <w:proofErr w:type="spellStart"/>
+      <w:r>
+        <w:rPr>
+          <w:rFonts w:ascii="Cascadia Mono" w:hAnsi="Cascadia Mono" w:cs="Cascadia Mono"/>
+          <w:color w:val="000000"/>
+          <w:sz w:val="19"/>
+          <w:szCs w:val="19"/>
+        </w:rPr>
+        <w:t>Math.Sqrt</w:t>
+      </w:r>
+      <w:proofErr w:type="spellEnd"/>
+      <w:r>
+        <w:rPr>
+          <w:rFonts w:ascii="Cascadia Mono" w:hAnsi="Cascadia Mono" w:cs="Cascadia Mono"/>
+          <w:color w:val="000000"/>
+          <w:sz w:val="19"/>
+          <w:szCs w:val="19"/>
+        </w:rPr>
+        <w:t>(s * (s - a) * (s - b) * (s - c));</w:t>
+      </w:r>
+    </w:p>
+    <w:p>
+      <w:pPr>
+        <w:autoSpaceDE w:val="0"/>
+        <w:autoSpaceDN w:val="0"/>
+        <w:adjustRightInd w:val="0"/>
+        <w:spacing w:after="0" w:line="240" w:lineRule="auto"/>
+        <w:rPr>
+          <w:rFonts w:ascii="Cascadia Mono" w:hAnsi="Cascadia Mono" w:cs="Cascadia Mono"/>
+          <w:color w:val="000000"/>
+          <w:sz w:val="19"/>
+          <w:szCs w:val="19"/>
+        </w:rPr>
+      </w:pPr>
+      <w:r>
+        <w:rPr>
+          <w:rFonts w:ascii="Cascadia Mono" w:hAnsi="Cascadia Mono" w:cs="Cascadia Mono"/>
+          <w:color w:val="000000"/>
+          <w:sz w:val="19"/>
+          <w:szCs w:val="19"/>
+        </w:rPr>
+        <w:t xml:space="preserve">        }</w:t>
+      </w:r>
+    </w:p>
+    <w:p>
+      <w:pPr>
+        <w:autoSpaceDE w:val="0"/>
+        <w:autoSpaceDN w:val="0"/>
+        <w:adjustRightInd w:val="0"/>
+        <w:spacing w:after="0" w:line="240" w:lineRule="auto"/>
+        <w:rPr>
+          <w:rFonts w:ascii="Cascadia Mono" w:hAnsi="Cascadia Mono" w:cs="Cascadia Mono"/>
+          <w:color w:val="000000"/>
+          <w:sz w:val="19"/>
+          <w:szCs w:val="19"/>
+        </w:rPr>
+      </w:pPr>
+    </w:p>
+    <w:p>
+      <w:pPr>
+        <w:autoSpaceDE w:val="0"/>
+        <w:autoSpaceDN w:val="0"/>
+        <w:adjustRightInd w:val="0"/>
+        <w:spacing w:after="0" w:line="240" w:lineRule="auto"/>
+        <w:rPr>
+          <w:rFonts w:ascii="Cascadia Mono" w:hAnsi="Cascadia Mono" w:cs="Cascadia Mono"/>
+          <w:color w:val="000000"/>
+          <w:sz w:val="19"/>
+          <w:szCs w:val="19"/>
+        </w:rPr>
+      </w:pPr>
+      <w:r>
+        <w:rPr>
+          <w:rFonts w:ascii="Cascadia Mono" w:hAnsi="Cascadia Mono" w:cs="Cascadia Mono"/>
+          <w:color w:val="000000"/>
+          <w:sz w:val="19"/>
+          <w:szCs w:val="19"/>
+        </w:rPr>
+        <w:t xml:space="preserve">        </w:t>
+      </w:r>
+      <w:r>
+        <w:rPr>
+          <w:rFonts w:ascii="Cascadia Mono" w:hAnsi="Cascadia Mono" w:cs="Cascadia Mono"/>
+          <w:color w:val="0000FF"/>
+          <w:sz w:val="19"/>
+          <w:szCs w:val="19"/>
+        </w:rPr>
+        <w:t>public</w:t>
+      </w:r>
+      <w:r>
+        <w:rPr>
+          <w:rFonts w:ascii="Cascadia Mono" w:hAnsi="Cascadia Mono" w:cs="Cascadia Mono"/>
+          <w:color w:val="000000"/>
+          <w:sz w:val="19"/>
+          <w:szCs w:val="19"/>
+        </w:rPr>
+        <w:t xml:space="preserve"> </w:t>
+      </w:r>
+      <w:r>
+        <w:rPr>
+          <w:rFonts w:ascii="Cascadia Mono" w:hAnsi="Cascadia Mono" w:cs="Cascadia Mono"/>
+          <w:color w:val="0000FF"/>
+          <w:sz w:val="19"/>
+          <w:szCs w:val="19"/>
+        </w:rPr>
+        <w:t>int</w:t>
+      </w:r>
+      <w:r>
+        <w:rPr>
+          <w:rFonts w:ascii="Cascadia Mono" w:hAnsi="Cascadia Mono" w:cs="Cascadia Mono"/>
+          <w:color w:val="000000"/>
+          <w:sz w:val="19"/>
+          <w:szCs w:val="19"/>
+        </w:rPr>
+        <w:t xml:space="preserve"> </w:t>
       </w:r>
       <w:proofErr w:type="spellStart"/>
       <w:proofErr w:type="gramStart"/>
       <w:r>
         <w:rPr>
           <w:rFonts w:ascii="Cascadia Mono" w:hAnsi="Cascadia Mono" w:cs="Cascadia Mono"/>
+          <w:color w:val="000000"/>
+          <w:sz w:val="19"/>
+          <w:szCs w:val="19"/>
+        </w:rPr>
+        <w:t>CalPerimeter</w:t>
+      </w:r>
+      <w:proofErr w:type="spellEnd"/>
+      <w:r>
+        <w:rPr>
+          <w:rFonts w:ascii="Cascadia Mono" w:hAnsi="Cascadia Mono" w:cs="Cascadia Mono"/>
+          <w:color w:val="000000"/>
+          <w:sz w:val="19"/>
+          <w:szCs w:val="19"/>
+        </w:rPr>
+        <w:t>(</w:t>
+      </w:r>
+      <w:proofErr w:type="gramEnd"/>
+      <w:r>
+        <w:rPr>
+          <w:rFonts w:ascii="Cascadia Mono" w:hAnsi="Cascadia Mono" w:cs="Cascadia Mono"/>
+          <w:color w:val="000000"/>
+          <w:sz w:val="19"/>
+          <w:szCs w:val="19"/>
+        </w:rPr>
+        <w:t>)</w:t>
+      </w:r>
+    </w:p>
+    <w:p>
+      <w:pPr>
+        <w:autoSpaceDE w:val="0"/>
+        <w:autoSpaceDN w:val="0"/>
+        <w:adjustRightInd w:val="0"/>
+        <w:spacing w:after="0" w:line="240" w:lineRule="auto"/>
+        <w:rPr>
+          <w:rFonts w:ascii="Cascadia Mono" w:hAnsi="Cascadia Mono" w:cs="Cascadia Mono"/>
+          <w:color w:val="000000"/>
+          <w:sz w:val="19"/>
+          <w:szCs w:val="19"/>
+        </w:rPr>
+      </w:pPr>
+      <w:r>
+        <w:rPr>
+          <w:rFonts w:ascii="Cascadia Mono" w:hAnsi="Cascadia Mono" w:cs="Cascadia Mono"/>
+          <w:color w:val="000000"/>
+          <w:sz w:val="19"/>
+          <w:szCs w:val="19"/>
+        </w:rPr>
+        <w:t xml:space="preserve">        {</w:t>
+      </w:r>
+    </w:p>
+    <w:p>
+      <w:pPr>
+        <w:autoSpaceDE w:val="0"/>
+        <w:autoSpaceDN w:val="0"/>
+        <w:adjustRightInd w:val="0"/>
+        <w:spacing w:after="0" w:line="240" w:lineRule="auto"/>
+        <w:rPr>
+          <w:rFonts w:ascii="Cascadia Mono" w:hAnsi="Cascadia Mono" w:cs="Cascadia Mono"/>
+          <w:color w:val="000000"/>
+          <w:sz w:val="19"/>
+          <w:szCs w:val="19"/>
+        </w:rPr>
+      </w:pPr>
+      <w:r>
+        <w:rPr>
+          <w:rFonts w:ascii="Cascadia Mono" w:hAnsi="Cascadia Mono" w:cs="Cascadia Mono"/>
+          <w:color w:val="000000"/>
+          <w:sz w:val="19"/>
+          <w:szCs w:val="19"/>
+        </w:rPr>
+        <w:t xml:space="preserve">            </w:t>
+      </w:r>
+      <w:proofErr w:type="spellStart"/>
+      <w:r>
+        <w:rPr>
+          <w:rFonts w:ascii="Cascadia Mono" w:hAnsi="Cascadia Mono" w:cs="Cascadia Mono"/>
+          <w:color w:val="000000"/>
+          <w:sz w:val="19"/>
+          <w:szCs w:val="19"/>
+        </w:rPr>
+        <w:t>Console.WriteLine</w:t>
+      </w:r>
+      <w:proofErr w:type="spellEnd"/>
+      <w:r>
+        <w:rPr>
+          <w:rFonts w:ascii="Cascadia Mono" w:hAnsi="Cascadia Mono" w:cs="Cascadia Mono"/>
+          <w:color w:val="000000"/>
+          <w:sz w:val="19"/>
+          <w:szCs w:val="19"/>
+        </w:rPr>
+        <w:t>(</w:t>
+      </w:r>
+      <w:r>
+        <w:rPr>
+          <w:rFonts w:ascii="Cascadia Mono" w:hAnsi="Cascadia Mono" w:cs="Cascadia Mono"/>
           <w:color w:val="A31515"/>
           <w:sz w:val="19"/>
           <w:szCs w:val="19"/>
         </w:rPr>
+        <w:t xml:space="preserve">"Perimeter of the </w:t>
+      </w:r>
+      <w:proofErr w:type="spellStart"/>
+      <w:proofErr w:type="gramStart"/>
+      <w:r>
+        <w:rPr>
+          <w:rFonts w:ascii="Cascadia Mono" w:hAnsi="Cascadia Mono" w:cs="Cascadia Mono"/>
+          <w:color w:val="A31515"/>
+          <w:sz w:val="19"/>
+          <w:szCs w:val="19"/>
+        </w:rPr>
         <w:t>Traingle</w:t>
       </w:r>
       <w:proofErr w:type="spellEnd"/>
@@ -10651,7 +10728,7 @@
           <w:sz w:val="19"/>
           <w:szCs w:val="19"/>
         </w:rPr>
-        <w:t xml:space="preserve"> b + height + c;</w:t>
+        <w:t xml:space="preserve"> 2 * s;</w:t>
       </w:r>
     </w:p>
     <w:p>
@@ -10727,13 +10804,28 @@
           <w:szCs w:val="19"/>
         </w:rPr>
       </w:pPr>
-      <w:r>
-        <w:rPr>
-          <w:rFonts w:ascii="Cascadia Mono" w:hAnsi="Cascadia Mono" w:cs="Cascadia Mono"/>
-          <w:color w:val="000000"/>
-          <w:sz w:val="19"/>
-          <w:szCs w:val="19"/>
-        </w:rPr>
+    </w:p>
+    <w:p>
+      <w:pPr>
+        <w:autoSpaceDE w:val="0"/>
+        <w:autoSpaceDN w:val="0"/>
+        <w:adjustRightInd w:val="0"/>
+        <w:spacing w:after="0" w:line="240" w:lineRule="auto"/>
+        <w:rPr>
+          <w:rFonts w:ascii="Cascadia Mono" w:hAnsi="Cascadia Mono" w:cs="Cascadia Mono"/>
+          <w:color w:val="000000"/>
+          <w:sz w:val="19"/>
+          <w:szCs w:val="19"/>
+        </w:rPr>
+      </w:pPr>
+      <w:r>
+        <w:rPr>
+          <w:rFonts w:ascii="Cascadia Mono" w:hAnsi="Cascadia Mono" w:cs="Cascadia Mono"/>
+          <w:color w:val="000000"/>
+          <w:sz w:val="19"/>
+          <w:szCs w:val="19"/>
+        </w:rPr>
+        <w:lastRenderedPageBreak/>
         <w:t xml:space="preserve">    </w:t>
       </w:r>
       <w:r>
@@ -10802,7 +10894,6 @@
           <w:sz w:val="19"/>
           <w:szCs w:val="19"/>
         </w:rPr>
-        <w:lastRenderedPageBreak/>
         <w:t xml:space="preserve">    {</w:t>
       </w:r>
     </w:p>
@@ -12190,10 +12281,10 @@
           <w:szCs w:val="28"/>
         </w:rPr>
         <w:drawing>
-          <wp:inline distT="0" distB="0" distL="0" distR="0" wp14:anchorId="0CD6923E" wp14:editId="31494321">
-            <wp:extent cx="5731082" cy="4627418"/>
-            <wp:effectExtent l="0" t="0" r="3175" b="1905"/>
-            <wp:docPr id="35" name="Picture 35"/>
+          <wp:inline distT="0" distB="0" distL="0" distR="0" wp14:anchorId="172612A7" wp14:editId="4EEF67BA">
+            <wp:extent cx="5730240" cy="4689764"/>
+            <wp:effectExtent l="0" t="0" r="3810" b="0"/>
+            <wp:docPr id="11" name="Picture 11"/>
             <wp:cNvGraphicFramePr>
               <a:graphicFrameLocks xmlns:a="http://schemas.openxmlformats.org/drawingml/2006/main" noChangeAspect="1"/>
             </wp:cNvGraphicFramePr>
@@ -12201,7 +12292,7 @@
               <a:graphicData uri="http://schemas.openxmlformats.org/drawingml/2006/picture">
                 <pic:pic xmlns:pic="http://schemas.openxmlformats.org/drawingml/2006/picture">
                   <pic:nvPicPr>
-                    <pic:cNvPr id="35" name="Picture 35"/>
+                    <pic:cNvPr id="11" name="Picture 11"/>
                     <pic:cNvPicPr/>
                   </pic:nvPicPr>
                   <pic:blipFill>
@@ -12219,7 +12310,7 @@
                   <pic:spPr>
                     <a:xfrm>
                       <a:off x="0" y="0"/>
-                      <a:ext cx="5736243" cy="4631585"/>
+                      <a:ext cx="5762686" cy="4716319"/>
                     </a:xfrm>
                     <a:prstGeom prst="rect">
                       <a:avLst/>
@@ -16760,6 +16851,1374 @@
       <w:r>
         <w:rPr>
           <w:rFonts w:ascii="Cascadia Mono" w:hAnsi="Cascadia Mono" w:cs="Cascadia Mono"/>
+          <w:color w:val="0000FF"/>
+          <w:sz w:val="19"/>
+          <w:szCs w:val="19"/>
+        </w:rPr>
+        <w:t>class</w:t>
+      </w:r>
+      <w:r>
+        <w:rPr>
+          <w:rFonts w:ascii="Cascadia Mono" w:hAnsi="Cascadia Mono" w:cs="Cascadia Mono"/>
+          <w:color w:val="000000"/>
+          <w:sz w:val="19"/>
+          <w:szCs w:val="19"/>
+        </w:rPr>
+        <w:t xml:space="preserve"> </w:t>
+      </w:r>
+      <w:r>
+        <w:rPr>
+          <w:rFonts w:ascii="Cascadia Mono" w:hAnsi="Cascadia Mono" w:cs="Cascadia Mono"/>
+          <w:color w:val="2B91AF"/>
+          <w:sz w:val="19"/>
+          <w:szCs w:val="19"/>
+        </w:rPr>
+        <w:t>Employee</w:t>
+      </w:r>
+    </w:p>
+    <w:p>
+      <w:pPr>
+        <w:autoSpaceDE w:val="0"/>
+        <w:autoSpaceDN w:val="0"/>
+        <w:adjustRightInd w:val="0"/>
+        <w:spacing w:after="0" w:line="240" w:lineRule="auto"/>
+        <w:rPr>
+          <w:rFonts w:ascii="Cascadia Mono" w:hAnsi="Cascadia Mono" w:cs="Cascadia Mono"/>
+          <w:color w:val="000000"/>
+          <w:sz w:val="19"/>
+          <w:szCs w:val="19"/>
+        </w:rPr>
+      </w:pPr>
+      <w:r>
+        <w:rPr>
+          <w:rFonts w:ascii="Cascadia Mono" w:hAnsi="Cascadia Mono" w:cs="Cascadia Mono"/>
+          <w:color w:val="000000"/>
+          <w:sz w:val="19"/>
+          <w:szCs w:val="19"/>
+        </w:rPr>
+        <w:t xml:space="preserve">    {</w:t>
+      </w:r>
+    </w:p>
+    <w:p>
+      <w:pPr>
+        <w:autoSpaceDE w:val="0"/>
+        <w:autoSpaceDN w:val="0"/>
+        <w:adjustRightInd w:val="0"/>
+        <w:spacing w:after="0" w:line="240" w:lineRule="auto"/>
+        <w:rPr>
+          <w:rFonts w:ascii="Cascadia Mono" w:hAnsi="Cascadia Mono" w:cs="Cascadia Mono"/>
+          <w:color w:val="000000"/>
+          <w:sz w:val="19"/>
+          <w:szCs w:val="19"/>
+        </w:rPr>
+      </w:pPr>
+      <w:r>
+        <w:rPr>
+          <w:rFonts w:ascii="Cascadia Mono" w:hAnsi="Cascadia Mono" w:cs="Cascadia Mono"/>
+          <w:color w:val="000000"/>
+          <w:sz w:val="19"/>
+          <w:szCs w:val="19"/>
+        </w:rPr>
+        <w:t xml:space="preserve">        </w:t>
+      </w:r>
+      <w:r>
+        <w:rPr>
+          <w:rFonts w:ascii="Cascadia Mono" w:hAnsi="Cascadia Mono" w:cs="Cascadia Mono"/>
+          <w:color w:val="0000FF"/>
+          <w:sz w:val="19"/>
+          <w:szCs w:val="19"/>
+        </w:rPr>
+        <w:t>string</w:t>
+      </w:r>
+      <w:r>
+        <w:rPr>
+          <w:rFonts w:ascii="Cascadia Mono" w:hAnsi="Cascadia Mono" w:cs="Cascadia Mono"/>
+          <w:color w:val="000000"/>
+          <w:sz w:val="19"/>
+          <w:szCs w:val="19"/>
+        </w:rPr>
+        <w:t xml:space="preserve"> designation;</w:t>
+      </w:r>
+    </w:p>
+    <w:p>
+      <w:pPr>
+        <w:autoSpaceDE w:val="0"/>
+        <w:autoSpaceDN w:val="0"/>
+        <w:adjustRightInd w:val="0"/>
+        <w:spacing w:after="0" w:line="240" w:lineRule="auto"/>
+        <w:rPr>
+          <w:rFonts w:ascii="Cascadia Mono" w:hAnsi="Cascadia Mono" w:cs="Cascadia Mono"/>
+          <w:color w:val="000000"/>
+          <w:sz w:val="19"/>
+          <w:szCs w:val="19"/>
+        </w:rPr>
+      </w:pPr>
+      <w:r>
+        <w:rPr>
+          <w:rFonts w:ascii="Cascadia Mono" w:hAnsi="Cascadia Mono" w:cs="Cascadia Mono"/>
+          <w:color w:val="000000"/>
+          <w:sz w:val="19"/>
+          <w:szCs w:val="19"/>
+        </w:rPr>
+        <w:t xml:space="preserve">        </w:t>
+      </w:r>
+      <w:r>
+        <w:rPr>
+          <w:rFonts w:ascii="Cascadia Mono" w:hAnsi="Cascadia Mono" w:cs="Cascadia Mono"/>
+          <w:color w:val="0000FF"/>
+          <w:sz w:val="19"/>
+          <w:szCs w:val="19"/>
+        </w:rPr>
+        <w:t>public</w:t>
+      </w:r>
+      <w:r>
+        <w:rPr>
+          <w:rFonts w:ascii="Cascadia Mono" w:hAnsi="Cascadia Mono" w:cs="Cascadia Mono"/>
+          <w:color w:val="000000"/>
+          <w:sz w:val="19"/>
+          <w:szCs w:val="19"/>
+        </w:rPr>
+        <w:t xml:space="preserve"> </w:t>
+      </w:r>
+      <w:r>
+        <w:rPr>
+          <w:rFonts w:ascii="Cascadia Mono" w:hAnsi="Cascadia Mono" w:cs="Cascadia Mono"/>
+          <w:color w:val="0000FF"/>
+          <w:sz w:val="19"/>
+          <w:szCs w:val="19"/>
+        </w:rPr>
+        <w:t>int</w:t>
+      </w:r>
+      <w:r>
+        <w:rPr>
+          <w:rFonts w:ascii="Cascadia Mono" w:hAnsi="Cascadia Mono" w:cs="Cascadia Mono"/>
+          <w:color w:val="000000"/>
+          <w:sz w:val="19"/>
+          <w:szCs w:val="19"/>
+        </w:rPr>
+        <w:t xml:space="preserve"> Id</w:t>
+      </w:r>
+    </w:p>
+    <w:p>
+      <w:pPr>
+        <w:autoSpaceDE w:val="0"/>
+        <w:autoSpaceDN w:val="0"/>
+        <w:adjustRightInd w:val="0"/>
+        <w:spacing w:after="0" w:line="240" w:lineRule="auto"/>
+        <w:rPr>
+          <w:rFonts w:ascii="Cascadia Mono" w:hAnsi="Cascadia Mono" w:cs="Cascadia Mono"/>
+          <w:color w:val="000000"/>
+          <w:sz w:val="19"/>
+          <w:szCs w:val="19"/>
+        </w:rPr>
+      </w:pPr>
+      <w:r>
+        <w:rPr>
+          <w:rFonts w:ascii="Cascadia Mono" w:hAnsi="Cascadia Mono" w:cs="Cascadia Mono"/>
+          <w:color w:val="000000"/>
+          <w:sz w:val="19"/>
+          <w:szCs w:val="19"/>
+        </w:rPr>
+        <w:t xml:space="preserve">        { </w:t>
+      </w:r>
+    </w:p>
+    <w:p>
+      <w:pPr>
+        <w:autoSpaceDE w:val="0"/>
+        <w:autoSpaceDN w:val="0"/>
+        <w:adjustRightInd w:val="0"/>
+        <w:spacing w:after="0" w:line="240" w:lineRule="auto"/>
+        <w:rPr>
+          <w:rFonts w:ascii="Cascadia Mono" w:hAnsi="Cascadia Mono" w:cs="Cascadia Mono"/>
+          <w:color w:val="000000"/>
+          <w:sz w:val="19"/>
+          <w:szCs w:val="19"/>
+        </w:rPr>
+      </w:pPr>
+      <w:r>
+        <w:rPr>
+          <w:rFonts w:ascii="Cascadia Mono" w:hAnsi="Cascadia Mono" w:cs="Cascadia Mono"/>
+          <w:color w:val="000000"/>
+          <w:sz w:val="19"/>
+          <w:szCs w:val="19"/>
+        </w:rPr>
+        <w:t xml:space="preserve">            </w:t>
+      </w:r>
+      <w:r>
+        <w:rPr>
+          <w:rFonts w:ascii="Cascadia Mono" w:hAnsi="Cascadia Mono" w:cs="Cascadia Mono"/>
+          <w:color w:val="0000FF"/>
+          <w:sz w:val="19"/>
+          <w:szCs w:val="19"/>
+        </w:rPr>
+        <w:t>get</w:t>
+      </w:r>
+    </w:p>
+    <w:p>
+      <w:pPr>
+        <w:autoSpaceDE w:val="0"/>
+        <w:autoSpaceDN w:val="0"/>
+        <w:adjustRightInd w:val="0"/>
+        <w:spacing w:after="0" w:line="240" w:lineRule="auto"/>
+        <w:rPr>
+          <w:rFonts w:ascii="Cascadia Mono" w:hAnsi="Cascadia Mono" w:cs="Cascadia Mono"/>
+          <w:color w:val="000000"/>
+          <w:sz w:val="19"/>
+          <w:szCs w:val="19"/>
+        </w:rPr>
+      </w:pPr>
+      <w:r>
+        <w:rPr>
+          <w:rFonts w:ascii="Cascadia Mono" w:hAnsi="Cascadia Mono" w:cs="Cascadia Mono"/>
+          <w:color w:val="000000"/>
+          <w:sz w:val="19"/>
+          <w:szCs w:val="19"/>
+        </w:rPr>
+        <w:t xml:space="preserve">            {</w:t>
+      </w:r>
+    </w:p>
+    <w:p>
+      <w:pPr>
+        <w:autoSpaceDE w:val="0"/>
+        <w:autoSpaceDN w:val="0"/>
+        <w:adjustRightInd w:val="0"/>
+        <w:spacing w:after="0" w:line="240" w:lineRule="auto"/>
+        <w:rPr>
+          <w:rFonts w:ascii="Cascadia Mono" w:hAnsi="Cascadia Mono" w:cs="Cascadia Mono"/>
+          <w:color w:val="000000"/>
+          <w:sz w:val="19"/>
+          <w:szCs w:val="19"/>
+        </w:rPr>
+      </w:pPr>
+      <w:r>
+        <w:rPr>
+          <w:rFonts w:ascii="Cascadia Mono" w:hAnsi="Cascadia Mono" w:cs="Cascadia Mono"/>
+          <w:color w:val="000000"/>
+          <w:sz w:val="19"/>
+          <w:szCs w:val="19"/>
+        </w:rPr>
+        <w:t xml:space="preserve">                </w:t>
+      </w:r>
+      <w:r>
+        <w:rPr>
+          <w:rFonts w:ascii="Cascadia Mono" w:hAnsi="Cascadia Mono" w:cs="Cascadia Mono"/>
+          <w:color w:val="0000FF"/>
+          <w:sz w:val="19"/>
+          <w:szCs w:val="19"/>
+        </w:rPr>
+        <w:t>return</w:t>
+      </w:r>
+      <w:r>
+        <w:rPr>
+          <w:rFonts w:ascii="Cascadia Mono" w:hAnsi="Cascadia Mono" w:cs="Cascadia Mono"/>
+          <w:color w:val="000000"/>
+          <w:sz w:val="19"/>
+          <w:szCs w:val="19"/>
+        </w:rPr>
+        <w:t xml:space="preserve"> Id;</w:t>
+      </w:r>
+    </w:p>
+    <w:p>
+      <w:pPr>
+        <w:autoSpaceDE w:val="0"/>
+        <w:autoSpaceDN w:val="0"/>
+        <w:adjustRightInd w:val="0"/>
+        <w:spacing w:after="0" w:line="240" w:lineRule="auto"/>
+        <w:rPr>
+          <w:rFonts w:ascii="Cascadia Mono" w:hAnsi="Cascadia Mono" w:cs="Cascadia Mono"/>
+          <w:color w:val="000000"/>
+          <w:sz w:val="19"/>
+          <w:szCs w:val="19"/>
+        </w:rPr>
+      </w:pPr>
+      <w:r>
+        <w:rPr>
+          <w:rFonts w:ascii="Cascadia Mono" w:hAnsi="Cascadia Mono" w:cs="Cascadia Mono"/>
+          <w:color w:val="000000"/>
+          <w:sz w:val="19"/>
+          <w:szCs w:val="19"/>
+        </w:rPr>
+        <w:t xml:space="preserve">            }</w:t>
+      </w:r>
+    </w:p>
+    <w:p>
+      <w:pPr>
+        <w:autoSpaceDE w:val="0"/>
+        <w:autoSpaceDN w:val="0"/>
+        <w:adjustRightInd w:val="0"/>
+        <w:spacing w:after="0" w:line="240" w:lineRule="auto"/>
+        <w:rPr>
+          <w:rFonts w:ascii="Cascadia Mono" w:hAnsi="Cascadia Mono" w:cs="Cascadia Mono"/>
+          <w:color w:val="000000"/>
+          <w:sz w:val="19"/>
+          <w:szCs w:val="19"/>
+        </w:rPr>
+      </w:pPr>
+      <w:r>
+        <w:rPr>
+          <w:rFonts w:ascii="Cascadia Mono" w:hAnsi="Cascadia Mono" w:cs="Cascadia Mono"/>
+          <w:color w:val="000000"/>
+          <w:sz w:val="19"/>
+          <w:szCs w:val="19"/>
+        </w:rPr>
+        <w:t xml:space="preserve">            </w:t>
+      </w:r>
+      <w:r>
+        <w:rPr>
+          <w:rFonts w:ascii="Cascadia Mono" w:hAnsi="Cascadia Mono" w:cs="Cascadia Mono"/>
+          <w:color w:val="0000FF"/>
+          <w:sz w:val="19"/>
+          <w:szCs w:val="19"/>
+        </w:rPr>
+        <w:t>set</w:t>
+      </w:r>
+    </w:p>
+    <w:p>
+      <w:pPr>
+        <w:autoSpaceDE w:val="0"/>
+        <w:autoSpaceDN w:val="0"/>
+        <w:adjustRightInd w:val="0"/>
+        <w:spacing w:after="0" w:line="240" w:lineRule="auto"/>
+        <w:rPr>
+          <w:rFonts w:ascii="Cascadia Mono" w:hAnsi="Cascadia Mono" w:cs="Cascadia Mono"/>
+          <w:color w:val="000000"/>
+          <w:sz w:val="19"/>
+          <w:szCs w:val="19"/>
+        </w:rPr>
+      </w:pPr>
+      <w:r>
+        <w:rPr>
+          <w:rFonts w:ascii="Cascadia Mono" w:hAnsi="Cascadia Mono" w:cs="Cascadia Mono"/>
+          <w:color w:val="000000"/>
+          <w:sz w:val="19"/>
+          <w:szCs w:val="19"/>
+        </w:rPr>
+        <w:t xml:space="preserve">            {</w:t>
+      </w:r>
+    </w:p>
+    <w:p>
+      <w:pPr>
+        <w:autoSpaceDE w:val="0"/>
+        <w:autoSpaceDN w:val="0"/>
+        <w:adjustRightInd w:val="0"/>
+        <w:spacing w:after="0" w:line="240" w:lineRule="auto"/>
+        <w:rPr>
+          <w:rFonts w:ascii="Cascadia Mono" w:hAnsi="Cascadia Mono" w:cs="Cascadia Mono"/>
+          <w:color w:val="000000"/>
+          <w:sz w:val="19"/>
+          <w:szCs w:val="19"/>
+        </w:rPr>
+      </w:pPr>
+      <w:r>
+        <w:rPr>
+          <w:rFonts w:ascii="Cascadia Mono" w:hAnsi="Cascadia Mono" w:cs="Cascadia Mono"/>
+          <w:color w:val="000000"/>
+          <w:sz w:val="19"/>
+          <w:szCs w:val="19"/>
+        </w:rPr>
+        <w:t xml:space="preserve">                Id = value;</w:t>
+      </w:r>
+    </w:p>
+    <w:p>
+      <w:pPr>
+        <w:autoSpaceDE w:val="0"/>
+        <w:autoSpaceDN w:val="0"/>
+        <w:adjustRightInd w:val="0"/>
+        <w:spacing w:after="0" w:line="240" w:lineRule="auto"/>
+        <w:rPr>
+          <w:rFonts w:ascii="Cascadia Mono" w:hAnsi="Cascadia Mono" w:cs="Cascadia Mono"/>
+          <w:color w:val="000000"/>
+          <w:sz w:val="19"/>
+          <w:szCs w:val="19"/>
+        </w:rPr>
+      </w:pPr>
+      <w:r>
+        <w:rPr>
+          <w:rFonts w:ascii="Cascadia Mono" w:hAnsi="Cascadia Mono" w:cs="Cascadia Mono"/>
+          <w:color w:val="000000"/>
+          <w:sz w:val="19"/>
+          <w:szCs w:val="19"/>
+        </w:rPr>
+        <w:t xml:space="preserve">            }</w:t>
+      </w:r>
+    </w:p>
+    <w:p>
+      <w:pPr>
+        <w:autoSpaceDE w:val="0"/>
+        <w:autoSpaceDN w:val="0"/>
+        <w:adjustRightInd w:val="0"/>
+        <w:spacing w:after="0" w:line="240" w:lineRule="auto"/>
+        <w:rPr>
+          <w:rFonts w:ascii="Cascadia Mono" w:hAnsi="Cascadia Mono" w:cs="Cascadia Mono"/>
+          <w:color w:val="000000"/>
+          <w:sz w:val="19"/>
+          <w:szCs w:val="19"/>
+        </w:rPr>
+      </w:pPr>
+    </w:p>
+    <w:p>
+      <w:pPr>
+        <w:autoSpaceDE w:val="0"/>
+        <w:autoSpaceDN w:val="0"/>
+        <w:adjustRightInd w:val="0"/>
+        <w:spacing w:after="0" w:line="240" w:lineRule="auto"/>
+        <w:rPr>
+          <w:rFonts w:ascii="Cascadia Mono" w:hAnsi="Cascadia Mono" w:cs="Cascadia Mono"/>
+          <w:color w:val="000000"/>
+          <w:sz w:val="19"/>
+          <w:szCs w:val="19"/>
+        </w:rPr>
+      </w:pPr>
+      <w:r>
+        <w:rPr>
+          <w:rFonts w:ascii="Cascadia Mono" w:hAnsi="Cascadia Mono" w:cs="Cascadia Mono"/>
+          <w:color w:val="000000"/>
+          <w:sz w:val="19"/>
+          <w:szCs w:val="19"/>
+        </w:rPr>
+        <w:t xml:space="preserve">        }</w:t>
+      </w:r>
+    </w:p>
+    <w:p>
+      <w:pPr>
+        <w:autoSpaceDE w:val="0"/>
+        <w:autoSpaceDN w:val="0"/>
+        <w:adjustRightInd w:val="0"/>
+        <w:spacing w:after="0" w:line="240" w:lineRule="auto"/>
+        <w:rPr>
+          <w:rFonts w:ascii="Cascadia Mono" w:hAnsi="Cascadia Mono" w:cs="Cascadia Mono"/>
+          <w:color w:val="000000"/>
+          <w:sz w:val="19"/>
+          <w:szCs w:val="19"/>
+        </w:rPr>
+      </w:pPr>
+      <w:r>
+        <w:rPr>
+          <w:rFonts w:ascii="Cascadia Mono" w:hAnsi="Cascadia Mono" w:cs="Cascadia Mono"/>
+          <w:color w:val="000000"/>
+          <w:sz w:val="19"/>
+          <w:szCs w:val="19"/>
+        </w:rPr>
+        <w:t xml:space="preserve">        </w:t>
+      </w:r>
+      <w:r>
+        <w:rPr>
+          <w:rFonts w:ascii="Cascadia Mono" w:hAnsi="Cascadia Mono" w:cs="Cascadia Mono"/>
+          <w:color w:val="0000FF"/>
+          <w:sz w:val="19"/>
+          <w:szCs w:val="19"/>
+        </w:rPr>
+        <w:t>public</w:t>
+      </w:r>
+      <w:r>
+        <w:rPr>
+          <w:rFonts w:ascii="Cascadia Mono" w:hAnsi="Cascadia Mono" w:cs="Cascadia Mono"/>
+          <w:color w:val="000000"/>
+          <w:sz w:val="19"/>
+          <w:szCs w:val="19"/>
+        </w:rPr>
+        <w:t xml:space="preserve"> </w:t>
+      </w:r>
+      <w:r>
+        <w:rPr>
+          <w:rFonts w:ascii="Cascadia Mono" w:hAnsi="Cascadia Mono" w:cs="Cascadia Mono"/>
+          <w:color w:val="0000FF"/>
+          <w:sz w:val="19"/>
+          <w:szCs w:val="19"/>
+        </w:rPr>
+        <w:t>string</w:t>
+      </w:r>
+      <w:r>
+        <w:rPr>
+          <w:rFonts w:ascii="Cascadia Mono" w:hAnsi="Cascadia Mono" w:cs="Cascadia Mono"/>
+          <w:color w:val="000000"/>
+          <w:sz w:val="19"/>
+          <w:szCs w:val="19"/>
+        </w:rPr>
+        <w:t xml:space="preserve"> Name </w:t>
+      </w:r>
+    </w:p>
+    <w:p>
+      <w:pPr>
+        <w:autoSpaceDE w:val="0"/>
+        <w:autoSpaceDN w:val="0"/>
+        <w:adjustRightInd w:val="0"/>
+        <w:spacing w:after="0" w:line="240" w:lineRule="auto"/>
+        <w:rPr>
+          <w:rFonts w:ascii="Cascadia Mono" w:hAnsi="Cascadia Mono" w:cs="Cascadia Mono"/>
+          <w:color w:val="000000"/>
+          <w:sz w:val="19"/>
+          <w:szCs w:val="19"/>
+        </w:rPr>
+      </w:pPr>
+      <w:r>
+        <w:rPr>
+          <w:rFonts w:ascii="Cascadia Mono" w:hAnsi="Cascadia Mono" w:cs="Cascadia Mono"/>
+          <w:color w:val="000000"/>
+          <w:sz w:val="19"/>
+          <w:szCs w:val="19"/>
+        </w:rPr>
+        <w:t xml:space="preserve">        {</w:t>
+      </w:r>
+    </w:p>
+    <w:p>
+      <w:pPr>
+        <w:autoSpaceDE w:val="0"/>
+        <w:autoSpaceDN w:val="0"/>
+        <w:adjustRightInd w:val="0"/>
+        <w:spacing w:after="0" w:line="240" w:lineRule="auto"/>
+        <w:rPr>
+          <w:rFonts w:ascii="Cascadia Mono" w:hAnsi="Cascadia Mono" w:cs="Cascadia Mono"/>
+          <w:color w:val="000000"/>
+          <w:sz w:val="19"/>
+          <w:szCs w:val="19"/>
+        </w:rPr>
+      </w:pPr>
+      <w:r>
+        <w:rPr>
+          <w:rFonts w:ascii="Cascadia Mono" w:hAnsi="Cascadia Mono" w:cs="Cascadia Mono"/>
+          <w:color w:val="000000"/>
+          <w:sz w:val="19"/>
+          <w:szCs w:val="19"/>
+        </w:rPr>
+        <w:t xml:space="preserve">            </w:t>
+      </w:r>
+      <w:r>
+        <w:rPr>
+          <w:rFonts w:ascii="Cascadia Mono" w:hAnsi="Cascadia Mono" w:cs="Cascadia Mono"/>
+          <w:color w:val="0000FF"/>
+          <w:sz w:val="19"/>
+          <w:szCs w:val="19"/>
+        </w:rPr>
+        <w:t>get</w:t>
+      </w:r>
+    </w:p>
+    <w:p>
+      <w:pPr>
+        <w:autoSpaceDE w:val="0"/>
+        <w:autoSpaceDN w:val="0"/>
+        <w:adjustRightInd w:val="0"/>
+        <w:spacing w:after="0" w:line="240" w:lineRule="auto"/>
+        <w:rPr>
+          <w:rFonts w:ascii="Cascadia Mono" w:hAnsi="Cascadia Mono" w:cs="Cascadia Mono"/>
+          <w:color w:val="000000"/>
+          <w:sz w:val="19"/>
+          <w:szCs w:val="19"/>
+        </w:rPr>
+      </w:pPr>
+      <w:r>
+        <w:rPr>
+          <w:rFonts w:ascii="Cascadia Mono" w:hAnsi="Cascadia Mono" w:cs="Cascadia Mono"/>
+          <w:color w:val="000000"/>
+          <w:sz w:val="19"/>
+          <w:szCs w:val="19"/>
+        </w:rPr>
+        <w:t xml:space="preserve">            {</w:t>
+      </w:r>
+    </w:p>
+    <w:p>
+      <w:pPr>
+        <w:autoSpaceDE w:val="0"/>
+        <w:autoSpaceDN w:val="0"/>
+        <w:adjustRightInd w:val="0"/>
+        <w:spacing w:after="0" w:line="240" w:lineRule="auto"/>
+        <w:rPr>
+          <w:rFonts w:ascii="Cascadia Mono" w:hAnsi="Cascadia Mono" w:cs="Cascadia Mono"/>
+          <w:color w:val="000000"/>
+          <w:sz w:val="19"/>
+          <w:szCs w:val="19"/>
+        </w:rPr>
+      </w:pPr>
+      <w:r>
+        <w:rPr>
+          <w:rFonts w:ascii="Cascadia Mono" w:hAnsi="Cascadia Mono" w:cs="Cascadia Mono"/>
+          <w:color w:val="000000"/>
+          <w:sz w:val="19"/>
+          <w:szCs w:val="19"/>
+        </w:rPr>
+        <w:t xml:space="preserve">                </w:t>
+      </w:r>
+      <w:r>
+        <w:rPr>
+          <w:rFonts w:ascii="Cascadia Mono" w:hAnsi="Cascadia Mono" w:cs="Cascadia Mono"/>
+          <w:color w:val="0000FF"/>
+          <w:sz w:val="19"/>
+          <w:szCs w:val="19"/>
+        </w:rPr>
+        <w:t>return</w:t>
+      </w:r>
+      <w:r>
+        <w:rPr>
+          <w:rFonts w:ascii="Cascadia Mono" w:hAnsi="Cascadia Mono" w:cs="Cascadia Mono"/>
+          <w:color w:val="000000"/>
+          <w:sz w:val="19"/>
+          <w:szCs w:val="19"/>
+        </w:rPr>
+        <w:t xml:space="preserve"> Name;</w:t>
+      </w:r>
+    </w:p>
+    <w:p>
+      <w:pPr>
+        <w:autoSpaceDE w:val="0"/>
+        <w:autoSpaceDN w:val="0"/>
+        <w:adjustRightInd w:val="0"/>
+        <w:spacing w:after="0" w:line="240" w:lineRule="auto"/>
+        <w:rPr>
+          <w:rFonts w:ascii="Cascadia Mono" w:hAnsi="Cascadia Mono" w:cs="Cascadia Mono"/>
+          <w:color w:val="000000"/>
+          <w:sz w:val="19"/>
+          <w:szCs w:val="19"/>
+        </w:rPr>
+      </w:pPr>
+      <w:r>
+        <w:rPr>
+          <w:rFonts w:ascii="Cascadia Mono" w:hAnsi="Cascadia Mono" w:cs="Cascadia Mono"/>
+          <w:color w:val="000000"/>
+          <w:sz w:val="19"/>
+          <w:szCs w:val="19"/>
+        </w:rPr>
+        <w:t xml:space="preserve">            }</w:t>
+      </w:r>
+    </w:p>
+    <w:p>
+      <w:pPr>
+        <w:autoSpaceDE w:val="0"/>
+        <w:autoSpaceDN w:val="0"/>
+        <w:adjustRightInd w:val="0"/>
+        <w:spacing w:after="0" w:line="240" w:lineRule="auto"/>
+        <w:rPr>
+          <w:rFonts w:ascii="Cascadia Mono" w:hAnsi="Cascadia Mono" w:cs="Cascadia Mono"/>
+          <w:color w:val="000000"/>
+          <w:sz w:val="19"/>
+          <w:szCs w:val="19"/>
+        </w:rPr>
+      </w:pPr>
+      <w:r>
+        <w:rPr>
+          <w:rFonts w:ascii="Cascadia Mono" w:hAnsi="Cascadia Mono" w:cs="Cascadia Mono"/>
+          <w:color w:val="000000"/>
+          <w:sz w:val="19"/>
+          <w:szCs w:val="19"/>
+        </w:rPr>
+        <w:t xml:space="preserve">            </w:t>
+      </w:r>
+      <w:r>
+        <w:rPr>
+          <w:rFonts w:ascii="Cascadia Mono" w:hAnsi="Cascadia Mono" w:cs="Cascadia Mono"/>
+          <w:color w:val="0000FF"/>
+          <w:sz w:val="19"/>
+          <w:szCs w:val="19"/>
+        </w:rPr>
+        <w:t>set</w:t>
+      </w:r>
+    </w:p>
+    <w:p>
+      <w:pPr>
+        <w:autoSpaceDE w:val="0"/>
+        <w:autoSpaceDN w:val="0"/>
+        <w:adjustRightInd w:val="0"/>
+        <w:spacing w:after="0" w:line="240" w:lineRule="auto"/>
+        <w:rPr>
+          <w:rFonts w:ascii="Cascadia Mono" w:hAnsi="Cascadia Mono" w:cs="Cascadia Mono"/>
+          <w:color w:val="000000"/>
+          <w:sz w:val="19"/>
+          <w:szCs w:val="19"/>
+        </w:rPr>
+      </w:pPr>
+      <w:r>
+        <w:rPr>
+          <w:rFonts w:ascii="Cascadia Mono" w:hAnsi="Cascadia Mono" w:cs="Cascadia Mono"/>
+          <w:color w:val="000000"/>
+          <w:sz w:val="19"/>
+          <w:szCs w:val="19"/>
+        </w:rPr>
+        <w:t xml:space="preserve">            {</w:t>
+      </w:r>
+    </w:p>
+    <w:p>
+      <w:pPr>
+        <w:autoSpaceDE w:val="0"/>
+        <w:autoSpaceDN w:val="0"/>
+        <w:adjustRightInd w:val="0"/>
+        <w:spacing w:after="0" w:line="240" w:lineRule="auto"/>
+        <w:rPr>
+          <w:rFonts w:ascii="Cascadia Mono" w:hAnsi="Cascadia Mono" w:cs="Cascadia Mono"/>
+          <w:color w:val="000000"/>
+          <w:sz w:val="19"/>
+          <w:szCs w:val="19"/>
+        </w:rPr>
+      </w:pPr>
+      <w:r>
+        <w:rPr>
+          <w:rFonts w:ascii="Cascadia Mono" w:hAnsi="Cascadia Mono" w:cs="Cascadia Mono"/>
+          <w:color w:val="000000"/>
+          <w:sz w:val="19"/>
+          <w:szCs w:val="19"/>
+        </w:rPr>
+        <w:t xml:space="preserve">                Name = value;</w:t>
+      </w:r>
+    </w:p>
+    <w:p>
+      <w:pPr>
+        <w:autoSpaceDE w:val="0"/>
+        <w:autoSpaceDN w:val="0"/>
+        <w:adjustRightInd w:val="0"/>
+        <w:spacing w:after="0" w:line="240" w:lineRule="auto"/>
+        <w:rPr>
+          <w:rFonts w:ascii="Cascadia Mono" w:hAnsi="Cascadia Mono" w:cs="Cascadia Mono"/>
+          <w:color w:val="000000"/>
+          <w:sz w:val="19"/>
+          <w:szCs w:val="19"/>
+        </w:rPr>
+      </w:pPr>
+      <w:r>
+        <w:rPr>
+          <w:rFonts w:ascii="Cascadia Mono" w:hAnsi="Cascadia Mono" w:cs="Cascadia Mono"/>
+          <w:color w:val="000000"/>
+          <w:sz w:val="19"/>
+          <w:szCs w:val="19"/>
+        </w:rPr>
+        <w:t xml:space="preserve">            }</w:t>
+      </w:r>
+    </w:p>
+    <w:p>
+      <w:pPr>
+        <w:autoSpaceDE w:val="0"/>
+        <w:autoSpaceDN w:val="0"/>
+        <w:adjustRightInd w:val="0"/>
+        <w:spacing w:after="0" w:line="240" w:lineRule="auto"/>
+        <w:rPr>
+          <w:rFonts w:ascii="Cascadia Mono" w:hAnsi="Cascadia Mono" w:cs="Cascadia Mono"/>
+          <w:color w:val="000000"/>
+          <w:sz w:val="19"/>
+          <w:szCs w:val="19"/>
+        </w:rPr>
+      </w:pPr>
+      <w:r>
+        <w:rPr>
+          <w:rFonts w:ascii="Cascadia Mono" w:hAnsi="Cascadia Mono" w:cs="Cascadia Mono"/>
+          <w:color w:val="000000"/>
+          <w:sz w:val="19"/>
+          <w:szCs w:val="19"/>
+        </w:rPr>
+        <w:t xml:space="preserve">        }</w:t>
+      </w:r>
+    </w:p>
+    <w:p>
+      <w:pPr>
+        <w:autoSpaceDE w:val="0"/>
+        <w:autoSpaceDN w:val="0"/>
+        <w:adjustRightInd w:val="0"/>
+        <w:spacing w:after="0" w:line="240" w:lineRule="auto"/>
+        <w:rPr>
+          <w:rFonts w:ascii="Cascadia Mono" w:hAnsi="Cascadia Mono" w:cs="Cascadia Mono"/>
+          <w:color w:val="000000"/>
+          <w:sz w:val="19"/>
+          <w:szCs w:val="19"/>
+        </w:rPr>
+      </w:pPr>
+      <w:r>
+        <w:rPr>
+          <w:rFonts w:ascii="Cascadia Mono" w:hAnsi="Cascadia Mono" w:cs="Cascadia Mono"/>
+          <w:color w:val="000000"/>
+          <w:sz w:val="19"/>
+          <w:szCs w:val="19"/>
+        </w:rPr>
+        <w:t xml:space="preserve">        </w:t>
+      </w:r>
+      <w:r>
+        <w:rPr>
+          <w:rFonts w:ascii="Cascadia Mono" w:hAnsi="Cascadia Mono" w:cs="Cascadia Mono"/>
+          <w:color w:val="0000FF"/>
+          <w:sz w:val="19"/>
+          <w:szCs w:val="19"/>
+        </w:rPr>
+        <w:t>public</w:t>
+      </w:r>
+      <w:r>
+        <w:rPr>
+          <w:rFonts w:ascii="Cascadia Mono" w:hAnsi="Cascadia Mono" w:cs="Cascadia Mono"/>
+          <w:color w:val="000000"/>
+          <w:sz w:val="19"/>
+          <w:szCs w:val="19"/>
+        </w:rPr>
+        <w:t xml:space="preserve"> </w:t>
+      </w:r>
+      <w:r>
+        <w:rPr>
+          <w:rFonts w:ascii="Cascadia Mono" w:hAnsi="Cascadia Mono" w:cs="Cascadia Mono"/>
+          <w:color w:val="0000FF"/>
+          <w:sz w:val="19"/>
+          <w:szCs w:val="19"/>
+        </w:rPr>
+        <w:t>string</w:t>
+      </w:r>
+      <w:r>
+        <w:rPr>
+          <w:rFonts w:ascii="Cascadia Mono" w:hAnsi="Cascadia Mono" w:cs="Cascadia Mono"/>
+          <w:color w:val="000000"/>
+          <w:sz w:val="19"/>
+          <w:szCs w:val="19"/>
+        </w:rPr>
+        <w:t xml:space="preserve"> Designation</w:t>
+      </w:r>
+    </w:p>
+    <w:p>
+      <w:pPr>
+        <w:autoSpaceDE w:val="0"/>
+        <w:autoSpaceDN w:val="0"/>
+        <w:adjustRightInd w:val="0"/>
+        <w:spacing w:after="0" w:line="240" w:lineRule="auto"/>
+        <w:rPr>
+          <w:rFonts w:ascii="Cascadia Mono" w:hAnsi="Cascadia Mono" w:cs="Cascadia Mono"/>
+          <w:color w:val="000000"/>
+          <w:sz w:val="19"/>
+          <w:szCs w:val="19"/>
+        </w:rPr>
+      </w:pPr>
+      <w:r>
+        <w:rPr>
+          <w:rFonts w:ascii="Cascadia Mono" w:hAnsi="Cascadia Mono" w:cs="Cascadia Mono"/>
+          <w:color w:val="000000"/>
+          <w:sz w:val="19"/>
+          <w:szCs w:val="19"/>
+        </w:rPr>
+        <w:t xml:space="preserve">        {</w:t>
+      </w:r>
+    </w:p>
+    <w:p>
+      <w:pPr>
+        <w:autoSpaceDE w:val="0"/>
+        <w:autoSpaceDN w:val="0"/>
+        <w:adjustRightInd w:val="0"/>
+        <w:spacing w:after="0" w:line="240" w:lineRule="auto"/>
+        <w:rPr>
+          <w:rFonts w:ascii="Cascadia Mono" w:hAnsi="Cascadia Mono" w:cs="Cascadia Mono"/>
+          <w:color w:val="000000"/>
+          <w:sz w:val="19"/>
+          <w:szCs w:val="19"/>
+        </w:rPr>
+      </w:pPr>
+      <w:r>
+        <w:rPr>
+          <w:rFonts w:ascii="Cascadia Mono" w:hAnsi="Cascadia Mono" w:cs="Cascadia Mono"/>
+          <w:color w:val="000000"/>
+          <w:sz w:val="19"/>
+          <w:szCs w:val="19"/>
+        </w:rPr>
+        <w:t xml:space="preserve">            </w:t>
+      </w:r>
+    </w:p>
+    <w:p>
+      <w:pPr>
+        <w:autoSpaceDE w:val="0"/>
+        <w:autoSpaceDN w:val="0"/>
+        <w:adjustRightInd w:val="0"/>
+        <w:spacing w:after="0" w:line="240" w:lineRule="auto"/>
+        <w:rPr>
+          <w:rFonts w:ascii="Cascadia Mono" w:hAnsi="Cascadia Mono" w:cs="Cascadia Mono"/>
+          <w:color w:val="000000"/>
+          <w:sz w:val="19"/>
+          <w:szCs w:val="19"/>
+        </w:rPr>
+      </w:pPr>
+    </w:p>
+    <w:p>
+      <w:pPr>
+        <w:autoSpaceDE w:val="0"/>
+        <w:autoSpaceDN w:val="0"/>
+        <w:adjustRightInd w:val="0"/>
+        <w:spacing w:after="0" w:line="240" w:lineRule="auto"/>
+        <w:rPr>
+          <w:rFonts w:ascii="Cascadia Mono" w:hAnsi="Cascadia Mono" w:cs="Cascadia Mono"/>
+          <w:color w:val="000000"/>
+          <w:sz w:val="19"/>
+          <w:szCs w:val="19"/>
+        </w:rPr>
+      </w:pPr>
+      <w:r>
+        <w:rPr>
+          <w:rFonts w:ascii="Cascadia Mono" w:hAnsi="Cascadia Mono" w:cs="Cascadia Mono"/>
+          <w:color w:val="000000"/>
+          <w:sz w:val="19"/>
+          <w:szCs w:val="19"/>
+        </w:rPr>
+        <w:t xml:space="preserve">            </w:t>
+      </w:r>
+      <w:r>
+        <w:rPr>
+          <w:rFonts w:ascii="Cascadia Mono" w:hAnsi="Cascadia Mono" w:cs="Cascadia Mono"/>
+          <w:color w:val="0000FF"/>
+          <w:sz w:val="19"/>
+          <w:szCs w:val="19"/>
+        </w:rPr>
+        <w:t>set</w:t>
+      </w:r>
+    </w:p>
+    <w:p>
+      <w:pPr>
+        <w:autoSpaceDE w:val="0"/>
+        <w:autoSpaceDN w:val="0"/>
+        <w:adjustRightInd w:val="0"/>
+        <w:spacing w:after="0" w:line="240" w:lineRule="auto"/>
+        <w:rPr>
+          <w:rFonts w:ascii="Cascadia Mono" w:hAnsi="Cascadia Mono" w:cs="Cascadia Mono"/>
+          <w:color w:val="000000"/>
+          <w:sz w:val="19"/>
+          <w:szCs w:val="19"/>
+        </w:rPr>
+      </w:pPr>
+      <w:r>
+        <w:rPr>
+          <w:rFonts w:ascii="Cascadia Mono" w:hAnsi="Cascadia Mono" w:cs="Cascadia Mono"/>
+          <w:color w:val="000000"/>
+          <w:sz w:val="19"/>
+          <w:szCs w:val="19"/>
+        </w:rPr>
+        <w:t xml:space="preserve">            {</w:t>
+      </w:r>
+    </w:p>
+    <w:p>
+      <w:pPr>
+        <w:autoSpaceDE w:val="0"/>
+        <w:autoSpaceDN w:val="0"/>
+        <w:adjustRightInd w:val="0"/>
+        <w:spacing w:after="0" w:line="240" w:lineRule="auto"/>
+        <w:rPr>
+          <w:rFonts w:ascii="Cascadia Mono" w:hAnsi="Cascadia Mono" w:cs="Cascadia Mono"/>
+          <w:color w:val="000000"/>
+          <w:sz w:val="19"/>
+          <w:szCs w:val="19"/>
+        </w:rPr>
+      </w:pPr>
+      <w:r>
+        <w:rPr>
+          <w:rFonts w:ascii="Cascadia Mono" w:hAnsi="Cascadia Mono" w:cs="Cascadia Mono"/>
+          <w:color w:val="000000"/>
+          <w:sz w:val="19"/>
+          <w:szCs w:val="19"/>
+        </w:rPr>
+        <w:t xml:space="preserve">                designation = value;</w:t>
+      </w:r>
+    </w:p>
+    <w:p>
+      <w:pPr>
+        <w:autoSpaceDE w:val="0"/>
+        <w:autoSpaceDN w:val="0"/>
+        <w:adjustRightInd w:val="0"/>
+        <w:spacing w:after="0" w:line="240" w:lineRule="auto"/>
+        <w:rPr>
+          <w:rFonts w:ascii="Cascadia Mono" w:hAnsi="Cascadia Mono" w:cs="Cascadia Mono"/>
+          <w:color w:val="000000"/>
+          <w:sz w:val="19"/>
+          <w:szCs w:val="19"/>
+        </w:rPr>
+      </w:pPr>
+      <w:r>
+        <w:rPr>
+          <w:rFonts w:ascii="Cascadia Mono" w:hAnsi="Cascadia Mono" w:cs="Cascadia Mono"/>
+          <w:color w:val="000000"/>
+          <w:sz w:val="19"/>
+          <w:szCs w:val="19"/>
+        </w:rPr>
+        <w:t xml:space="preserve">            }</w:t>
+      </w:r>
+    </w:p>
+    <w:p>
+      <w:pPr>
+        <w:autoSpaceDE w:val="0"/>
+        <w:autoSpaceDN w:val="0"/>
+        <w:adjustRightInd w:val="0"/>
+        <w:spacing w:after="0" w:line="240" w:lineRule="auto"/>
+        <w:rPr>
+          <w:rFonts w:ascii="Cascadia Mono" w:hAnsi="Cascadia Mono" w:cs="Cascadia Mono"/>
+          <w:color w:val="000000"/>
+          <w:sz w:val="19"/>
+          <w:szCs w:val="19"/>
+        </w:rPr>
+      </w:pPr>
+      <w:r>
+        <w:rPr>
+          <w:rFonts w:ascii="Cascadia Mono" w:hAnsi="Cascadia Mono" w:cs="Cascadia Mono"/>
+          <w:color w:val="000000"/>
+          <w:sz w:val="19"/>
+          <w:szCs w:val="19"/>
+        </w:rPr>
+        <w:t xml:space="preserve">        }</w:t>
+      </w:r>
+    </w:p>
+    <w:p>
+      <w:pPr>
+        <w:autoSpaceDE w:val="0"/>
+        <w:autoSpaceDN w:val="0"/>
+        <w:adjustRightInd w:val="0"/>
+        <w:spacing w:after="0" w:line="240" w:lineRule="auto"/>
+        <w:rPr>
+          <w:rFonts w:ascii="Cascadia Mono" w:hAnsi="Cascadia Mono" w:cs="Cascadia Mono"/>
+          <w:color w:val="000000"/>
+          <w:sz w:val="19"/>
+          <w:szCs w:val="19"/>
+        </w:rPr>
+      </w:pPr>
+      <w:r>
+        <w:rPr>
+          <w:rFonts w:ascii="Cascadia Mono" w:hAnsi="Cascadia Mono" w:cs="Cascadia Mono"/>
+          <w:color w:val="000000"/>
+          <w:sz w:val="19"/>
+          <w:szCs w:val="19"/>
+        </w:rPr>
+        <w:t xml:space="preserve">        </w:t>
+      </w:r>
+      <w:r>
+        <w:rPr>
+          <w:rFonts w:ascii="Cascadia Mono" w:hAnsi="Cascadia Mono" w:cs="Cascadia Mono"/>
+          <w:color w:val="0000FF"/>
+          <w:sz w:val="19"/>
+          <w:szCs w:val="19"/>
+        </w:rPr>
+        <w:t>public</w:t>
+      </w:r>
+      <w:r>
+        <w:rPr>
+          <w:rFonts w:ascii="Cascadia Mono" w:hAnsi="Cascadia Mono" w:cs="Cascadia Mono"/>
+          <w:color w:val="000000"/>
+          <w:sz w:val="19"/>
+          <w:szCs w:val="19"/>
+        </w:rPr>
+        <w:t xml:space="preserve"> </w:t>
+      </w:r>
+      <w:r>
+        <w:rPr>
+          <w:rFonts w:ascii="Cascadia Mono" w:hAnsi="Cascadia Mono" w:cs="Cascadia Mono"/>
+          <w:color w:val="0000FF"/>
+          <w:sz w:val="19"/>
+          <w:szCs w:val="19"/>
+        </w:rPr>
+        <w:t>int</w:t>
+      </w:r>
+      <w:r>
+        <w:rPr>
+          <w:rFonts w:ascii="Cascadia Mono" w:hAnsi="Cascadia Mono" w:cs="Cascadia Mono"/>
+          <w:color w:val="000000"/>
+          <w:sz w:val="19"/>
+          <w:szCs w:val="19"/>
+        </w:rPr>
+        <w:t xml:space="preserve"> Salary </w:t>
+      </w:r>
+    </w:p>
+    <w:p>
+      <w:pPr>
+        <w:autoSpaceDE w:val="0"/>
+        <w:autoSpaceDN w:val="0"/>
+        <w:adjustRightInd w:val="0"/>
+        <w:spacing w:after="0" w:line="240" w:lineRule="auto"/>
+        <w:rPr>
+          <w:rFonts w:ascii="Cascadia Mono" w:hAnsi="Cascadia Mono" w:cs="Cascadia Mono"/>
+          <w:color w:val="000000"/>
+          <w:sz w:val="19"/>
+          <w:szCs w:val="19"/>
+        </w:rPr>
+      </w:pPr>
+      <w:r>
+        <w:rPr>
+          <w:rFonts w:ascii="Cascadia Mono" w:hAnsi="Cascadia Mono" w:cs="Cascadia Mono"/>
+          <w:color w:val="000000"/>
+          <w:sz w:val="19"/>
+          <w:szCs w:val="19"/>
+        </w:rPr>
+        <w:t xml:space="preserve">        {</w:t>
+      </w:r>
+    </w:p>
+    <w:p>
+      <w:pPr>
+        <w:autoSpaceDE w:val="0"/>
+        <w:autoSpaceDN w:val="0"/>
+        <w:adjustRightInd w:val="0"/>
+        <w:spacing w:after="0" w:line="240" w:lineRule="auto"/>
+        <w:rPr>
+          <w:rFonts w:ascii="Cascadia Mono" w:hAnsi="Cascadia Mono" w:cs="Cascadia Mono"/>
+          <w:color w:val="000000"/>
+          <w:sz w:val="19"/>
+          <w:szCs w:val="19"/>
+        </w:rPr>
+      </w:pPr>
+      <w:r>
+        <w:rPr>
+          <w:rFonts w:ascii="Cascadia Mono" w:hAnsi="Cascadia Mono" w:cs="Cascadia Mono"/>
+          <w:color w:val="000000"/>
+          <w:sz w:val="19"/>
+          <w:szCs w:val="19"/>
+        </w:rPr>
+        <w:t xml:space="preserve">            </w:t>
+      </w:r>
+    </w:p>
+    <w:p>
+      <w:pPr>
+        <w:autoSpaceDE w:val="0"/>
+        <w:autoSpaceDN w:val="0"/>
+        <w:adjustRightInd w:val="0"/>
+        <w:spacing w:after="0" w:line="240" w:lineRule="auto"/>
+        <w:rPr>
+          <w:rFonts w:ascii="Cascadia Mono" w:hAnsi="Cascadia Mono" w:cs="Cascadia Mono"/>
+          <w:color w:val="000000"/>
+          <w:sz w:val="19"/>
+          <w:szCs w:val="19"/>
+        </w:rPr>
+      </w:pPr>
+      <w:r>
+        <w:rPr>
+          <w:rFonts w:ascii="Cascadia Mono" w:hAnsi="Cascadia Mono" w:cs="Cascadia Mono"/>
+          <w:color w:val="000000"/>
+          <w:sz w:val="19"/>
+          <w:szCs w:val="19"/>
+        </w:rPr>
+        <w:t xml:space="preserve">            </w:t>
+      </w:r>
+      <w:r>
+        <w:rPr>
+          <w:rFonts w:ascii="Cascadia Mono" w:hAnsi="Cascadia Mono" w:cs="Cascadia Mono"/>
+          <w:color w:val="0000FF"/>
+          <w:sz w:val="19"/>
+          <w:szCs w:val="19"/>
+        </w:rPr>
+        <w:t>get</w:t>
+      </w:r>
+    </w:p>
+    <w:p>
+      <w:pPr>
+        <w:autoSpaceDE w:val="0"/>
+        <w:autoSpaceDN w:val="0"/>
+        <w:adjustRightInd w:val="0"/>
+        <w:spacing w:after="0" w:line="240" w:lineRule="auto"/>
+        <w:rPr>
+          <w:rFonts w:ascii="Cascadia Mono" w:hAnsi="Cascadia Mono" w:cs="Cascadia Mono"/>
+          <w:color w:val="000000"/>
+          <w:sz w:val="19"/>
+          <w:szCs w:val="19"/>
+        </w:rPr>
+      </w:pPr>
+      <w:r>
+        <w:rPr>
+          <w:rFonts w:ascii="Cascadia Mono" w:hAnsi="Cascadia Mono" w:cs="Cascadia Mono"/>
+          <w:color w:val="000000"/>
+          <w:sz w:val="19"/>
+          <w:szCs w:val="19"/>
+        </w:rPr>
+        <w:t xml:space="preserve">            {</w:t>
+      </w:r>
+    </w:p>
+    <w:p>
+      <w:pPr>
+        <w:autoSpaceDE w:val="0"/>
+        <w:autoSpaceDN w:val="0"/>
+        <w:adjustRightInd w:val="0"/>
+        <w:spacing w:after="0" w:line="240" w:lineRule="auto"/>
+        <w:rPr>
+          <w:rFonts w:ascii="Cascadia Mono" w:hAnsi="Cascadia Mono" w:cs="Cascadia Mono"/>
+          <w:color w:val="000000"/>
+          <w:sz w:val="19"/>
+          <w:szCs w:val="19"/>
+        </w:rPr>
+      </w:pPr>
+      <w:r>
+        <w:rPr>
+          <w:rFonts w:ascii="Cascadia Mono" w:hAnsi="Cascadia Mono" w:cs="Cascadia Mono"/>
+          <w:color w:val="000000"/>
+          <w:sz w:val="19"/>
+          <w:szCs w:val="19"/>
+        </w:rPr>
+        <w:t xml:space="preserve">                </w:t>
+      </w:r>
+      <w:r>
+        <w:rPr>
+          <w:rFonts w:ascii="Cascadia Mono" w:hAnsi="Cascadia Mono" w:cs="Cascadia Mono"/>
+          <w:color w:val="0000FF"/>
+          <w:sz w:val="19"/>
+          <w:szCs w:val="19"/>
+        </w:rPr>
+        <w:t>return</w:t>
+      </w:r>
+      <w:r>
+        <w:rPr>
+          <w:rFonts w:ascii="Cascadia Mono" w:hAnsi="Cascadia Mono" w:cs="Cascadia Mono"/>
+          <w:color w:val="000000"/>
+          <w:sz w:val="19"/>
+          <w:szCs w:val="19"/>
+        </w:rPr>
+        <w:t xml:space="preserve"> (designation == </w:t>
+      </w:r>
+      <w:r>
+        <w:rPr>
+          <w:rFonts w:ascii="Cascadia Mono" w:hAnsi="Cascadia Mono" w:cs="Cascadia Mono"/>
+          <w:color w:val="A31515"/>
+          <w:sz w:val="19"/>
+          <w:szCs w:val="19"/>
+        </w:rPr>
+        <w:t>"S"</w:t>
+      </w:r>
+      <w:proofErr w:type="gramStart"/>
+      <w:r>
+        <w:rPr>
+          <w:rFonts w:ascii="Cascadia Mono" w:hAnsi="Cascadia Mono" w:cs="Cascadia Mono"/>
+          <w:color w:val="000000"/>
+          <w:sz w:val="19"/>
+          <w:szCs w:val="19"/>
+        </w:rPr>
+        <w:t>) ?</w:t>
+      </w:r>
+      <w:proofErr w:type="gramEnd"/>
+      <w:r>
+        <w:rPr>
+          <w:rFonts w:ascii="Cascadia Mono" w:hAnsi="Cascadia Mono" w:cs="Cascadia Mono"/>
+          <w:color w:val="000000"/>
+          <w:sz w:val="19"/>
+          <w:szCs w:val="19"/>
+        </w:rPr>
+        <w:t xml:space="preserve"> </w:t>
+      </w:r>
+      <w:proofErr w:type="gramStart"/>
+      <w:r>
+        <w:rPr>
+          <w:rFonts w:ascii="Cascadia Mono" w:hAnsi="Cascadia Mono" w:cs="Cascadia Mono"/>
+          <w:color w:val="000000"/>
+          <w:sz w:val="19"/>
+          <w:szCs w:val="19"/>
+        </w:rPr>
+        <w:t>30000 :</w:t>
+      </w:r>
+      <w:proofErr w:type="gramEnd"/>
+      <w:r>
+        <w:rPr>
+          <w:rFonts w:ascii="Cascadia Mono" w:hAnsi="Cascadia Mono" w:cs="Cascadia Mono"/>
+          <w:color w:val="000000"/>
+          <w:sz w:val="19"/>
+          <w:szCs w:val="19"/>
+        </w:rPr>
+        <w:t xml:space="preserve"> 60000;</w:t>
+      </w:r>
+    </w:p>
+    <w:p>
+      <w:pPr>
+        <w:autoSpaceDE w:val="0"/>
+        <w:autoSpaceDN w:val="0"/>
+        <w:adjustRightInd w:val="0"/>
+        <w:spacing w:after="0" w:line="240" w:lineRule="auto"/>
+        <w:rPr>
+          <w:rFonts w:ascii="Cascadia Mono" w:hAnsi="Cascadia Mono" w:cs="Cascadia Mono"/>
+          <w:color w:val="000000"/>
+          <w:sz w:val="19"/>
+          <w:szCs w:val="19"/>
+        </w:rPr>
+      </w:pPr>
+      <w:r>
+        <w:rPr>
+          <w:rFonts w:ascii="Cascadia Mono" w:hAnsi="Cascadia Mono" w:cs="Cascadia Mono"/>
+          <w:color w:val="000000"/>
+          <w:sz w:val="19"/>
+          <w:szCs w:val="19"/>
+        </w:rPr>
+        <w:t xml:space="preserve">                </w:t>
+      </w:r>
+    </w:p>
+    <w:p>
+      <w:pPr>
+        <w:autoSpaceDE w:val="0"/>
+        <w:autoSpaceDN w:val="0"/>
+        <w:adjustRightInd w:val="0"/>
+        <w:spacing w:after="0" w:line="240" w:lineRule="auto"/>
+        <w:rPr>
+          <w:rFonts w:ascii="Cascadia Mono" w:hAnsi="Cascadia Mono" w:cs="Cascadia Mono"/>
+          <w:color w:val="000000"/>
+          <w:sz w:val="19"/>
+          <w:szCs w:val="19"/>
+        </w:rPr>
+      </w:pPr>
+      <w:r>
+        <w:rPr>
+          <w:rFonts w:ascii="Cascadia Mono" w:hAnsi="Cascadia Mono" w:cs="Cascadia Mono"/>
+          <w:color w:val="000000"/>
+          <w:sz w:val="19"/>
+          <w:szCs w:val="19"/>
+        </w:rPr>
+        <w:t xml:space="preserve">            }</w:t>
+      </w:r>
+    </w:p>
+    <w:p>
+      <w:pPr>
+        <w:autoSpaceDE w:val="0"/>
+        <w:autoSpaceDN w:val="0"/>
+        <w:adjustRightInd w:val="0"/>
+        <w:spacing w:after="0" w:line="240" w:lineRule="auto"/>
+        <w:rPr>
+          <w:rFonts w:ascii="Cascadia Mono" w:hAnsi="Cascadia Mono" w:cs="Cascadia Mono"/>
+          <w:color w:val="000000"/>
+          <w:sz w:val="19"/>
+          <w:szCs w:val="19"/>
+        </w:rPr>
+      </w:pPr>
+    </w:p>
+    <w:p>
+      <w:pPr>
+        <w:autoSpaceDE w:val="0"/>
+        <w:autoSpaceDN w:val="0"/>
+        <w:adjustRightInd w:val="0"/>
+        <w:spacing w:after="0" w:line="240" w:lineRule="auto"/>
+        <w:rPr>
+          <w:rFonts w:ascii="Cascadia Mono" w:hAnsi="Cascadia Mono" w:cs="Cascadia Mono"/>
+          <w:color w:val="000000"/>
+          <w:sz w:val="19"/>
+          <w:szCs w:val="19"/>
+        </w:rPr>
+      </w:pPr>
+      <w:r>
+        <w:rPr>
+          <w:rFonts w:ascii="Cascadia Mono" w:hAnsi="Cascadia Mono" w:cs="Cascadia Mono"/>
+          <w:color w:val="000000"/>
+          <w:sz w:val="19"/>
+          <w:szCs w:val="19"/>
+        </w:rPr>
+        <w:t xml:space="preserve">        }</w:t>
+      </w:r>
+    </w:p>
+    <w:p>
+      <w:pPr>
+        <w:autoSpaceDE w:val="0"/>
+        <w:autoSpaceDN w:val="0"/>
+        <w:adjustRightInd w:val="0"/>
+        <w:spacing w:after="0" w:line="240" w:lineRule="auto"/>
+        <w:rPr>
+          <w:rFonts w:ascii="Cascadia Mono" w:hAnsi="Cascadia Mono" w:cs="Cascadia Mono"/>
+          <w:color w:val="000000"/>
+          <w:sz w:val="19"/>
+          <w:szCs w:val="19"/>
+        </w:rPr>
+      </w:pPr>
+      <w:r>
+        <w:rPr>
+          <w:rFonts w:ascii="Cascadia Mono" w:hAnsi="Cascadia Mono" w:cs="Cascadia Mono"/>
+          <w:color w:val="000000"/>
+          <w:sz w:val="19"/>
+          <w:szCs w:val="19"/>
+        </w:rPr>
+        <w:t xml:space="preserve">    }</w:t>
+      </w:r>
+    </w:p>
+    <w:p>
+      <w:pPr>
+        <w:autoSpaceDE w:val="0"/>
+        <w:autoSpaceDN w:val="0"/>
+        <w:adjustRightInd w:val="0"/>
+        <w:spacing w:after="0" w:line="240" w:lineRule="auto"/>
+        <w:rPr>
+          <w:rFonts w:ascii="Cascadia Mono" w:hAnsi="Cascadia Mono" w:cs="Cascadia Mono"/>
+          <w:color w:val="000000"/>
+          <w:sz w:val="19"/>
+          <w:szCs w:val="19"/>
+        </w:rPr>
+      </w:pPr>
+      <w:r>
+        <w:rPr>
+          <w:rFonts w:ascii="Cascadia Mono" w:hAnsi="Cascadia Mono" w:cs="Cascadia Mono"/>
           <w:color w:val="000000"/>
           <w:sz w:val="19"/>
           <w:szCs w:val="19"/>
@@ -16773,6 +18232,24 @@
           <w:sz w:val="19"/>
           <w:szCs w:val="19"/>
         </w:rPr>
+        <w:t>internal</w:t>
+      </w:r>
+      <w:r>
+        <w:rPr>
+          <w:rFonts w:ascii="Cascadia Mono" w:hAnsi="Cascadia Mono" w:cs="Cascadia Mono"/>
+          <w:color w:val="000000"/>
+          <w:sz w:val="19"/>
+          <w:szCs w:val="19"/>
+        </w:rPr>
+        <w:t xml:space="preserve"> </w:t>
+      </w:r>
+      <w:r>
+        <w:rPr>
+          <w:rFonts w:ascii="Cascadia Mono" w:hAnsi="Cascadia Mono" w:cs="Cascadia Mono"/>
+          <w:color w:val="0000FF"/>
+          <w:sz w:val="19"/>
+          <w:szCs w:val="19"/>
+        </w:rPr>
         <w:t>class</w:t>
       </w:r>
       <w:r>
@@ -16791,7 +18268,7 @@
           <w:sz w:val="19"/>
           <w:szCs w:val="19"/>
         </w:rPr>
-        <w:t>Employee</w:t>
+        <w:t>Program</w:t>
       </w:r>
     </w:p>
     <w:p>
@@ -16846,7 +18323,7 @@
           <w:sz w:val="19"/>
           <w:szCs w:val="19"/>
         </w:rPr>
-        <w:t>public</w:t>
+        <w:t>static</w:t>
       </w:r>
       <w:r>
         <w:rPr>
@@ -16864,39 +18341,149 @@
           <w:sz w:val="19"/>
           <w:szCs w:val="19"/>
         </w:rPr>
-        <w:t>int</w:t>
-      </w:r>
-      <w:r>
-        <w:rPr>
-          <w:rFonts w:ascii="Cascadia Mono" w:hAnsi="Cascadia Mono" w:cs="Cascadia Mono"/>
-          <w:color w:val="000000"/>
-          <w:sz w:val="19"/>
-          <w:szCs w:val="19"/>
-        </w:rPr>
-        <w:t xml:space="preserve"> Id</w:t>
-      </w:r>
-    </w:p>
-    <w:p>
-      <w:pPr>
-        <w:autoSpaceDE w:val="0"/>
-        <w:autoSpaceDN w:val="0"/>
-        <w:adjustRightInd w:val="0"/>
-        <w:spacing w:after="0" w:line="240" w:lineRule="auto"/>
-        <w:rPr>
-          <w:rFonts w:ascii="Cascadia Mono" w:hAnsi="Cascadia Mono" w:cs="Cascadia Mono"/>
-          <w:color w:val="000000"/>
-          <w:sz w:val="19"/>
-          <w:szCs w:val="19"/>
-        </w:rPr>
-      </w:pPr>
-      <w:r>
-        <w:rPr>
-          <w:rFonts w:ascii="Cascadia Mono" w:hAnsi="Cascadia Mono" w:cs="Cascadia Mono"/>
-          <w:color w:val="000000"/>
-          <w:sz w:val="19"/>
-          <w:szCs w:val="19"/>
-        </w:rPr>
-        <w:t xml:space="preserve">        { </w:t>
+        <w:t>void</w:t>
+      </w:r>
+      <w:r>
+        <w:rPr>
+          <w:rFonts w:ascii="Cascadia Mono" w:hAnsi="Cascadia Mono" w:cs="Cascadia Mono"/>
+          <w:color w:val="000000"/>
+          <w:sz w:val="19"/>
+          <w:szCs w:val="19"/>
+        </w:rPr>
+        <w:t xml:space="preserve"> Main(</w:t>
+      </w:r>
+      <w:proofErr w:type="gramStart"/>
+      <w:r>
+        <w:rPr>
+          <w:rFonts w:ascii="Cascadia Mono" w:hAnsi="Cascadia Mono" w:cs="Cascadia Mono"/>
+          <w:color w:val="0000FF"/>
+          <w:sz w:val="19"/>
+          <w:szCs w:val="19"/>
+        </w:rPr>
+        <w:t>string</w:t>
+      </w:r>
+      <w:r>
+        <w:rPr>
+          <w:rFonts w:ascii="Cascadia Mono" w:hAnsi="Cascadia Mono" w:cs="Cascadia Mono"/>
+          <w:color w:val="000000"/>
+          <w:sz w:val="19"/>
+          <w:szCs w:val="19"/>
+        </w:rPr>
+        <w:t>[</w:t>
+      </w:r>
+      <w:proofErr w:type="gramEnd"/>
+      <w:r>
+        <w:rPr>
+          <w:rFonts w:ascii="Cascadia Mono" w:hAnsi="Cascadia Mono" w:cs="Cascadia Mono"/>
+          <w:color w:val="000000"/>
+          <w:sz w:val="19"/>
+          <w:szCs w:val="19"/>
+        </w:rPr>
+        <w:t xml:space="preserve">] </w:t>
+      </w:r>
+      <w:proofErr w:type="spellStart"/>
+      <w:r>
+        <w:rPr>
+          <w:rFonts w:ascii="Cascadia Mono" w:hAnsi="Cascadia Mono" w:cs="Cascadia Mono"/>
+          <w:color w:val="000000"/>
+          <w:sz w:val="19"/>
+          <w:szCs w:val="19"/>
+        </w:rPr>
+        <w:t>args</w:t>
+      </w:r>
+      <w:proofErr w:type="spellEnd"/>
+      <w:r>
+        <w:rPr>
+          <w:rFonts w:ascii="Cascadia Mono" w:hAnsi="Cascadia Mono" w:cs="Cascadia Mono"/>
+          <w:color w:val="000000"/>
+          <w:sz w:val="19"/>
+          <w:szCs w:val="19"/>
+        </w:rPr>
+        <w:t>)</w:t>
+      </w:r>
+    </w:p>
+    <w:p>
+      <w:pPr>
+        <w:autoSpaceDE w:val="0"/>
+        <w:autoSpaceDN w:val="0"/>
+        <w:adjustRightInd w:val="0"/>
+        <w:spacing w:after="0" w:line="240" w:lineRule="auto"/>
+        <w:rPr>
+          <w:rFonts w:ascii="Cascadia Mono" w:hAnsi="Cascadia Mono" w:cs="Cascadia Mono"/>
+          <w:color w:val="000000"/>
+          <w:sz w:val="19"/>
+          <w:szCs w:val="19"/>
+        </w:rPr>
+      </w:pPr>
+      <w:r>
+        <w:rPr>
+          <w:rFonts w:ascii="Cascadia Mono" w:hAnsi="Cascadia Mono" w:cs="Cascadia Mono"/>
+          <w:color w:val="000000"/>
+          <w:sz w:val="19"/>
+          <w:szCs w:val="19"/>
+        </w:rPr>
+        <w:t xml:space="preserve">        {</w:t>
+      </w:r>
+    </w:p>
+    <w:p>
+      <w:pPr>
+        <w:autoSpaceDE w:val="0"/>
+        <w:autoSpaceDN w:val="0"/>
+        <w:adjustRightInd w:val="0"/>
+        <w:spacing w:after="0" w:line="240" w:lineRule="auto"/>
+        <w:rPr>
+          <w:rFonts w:ascii="Cascadia Mono" w:hAnsi="Cascadia Mono" w:cs="Cascadia Mono"/>
+          <w:color w:val="000000"/>
+          <w:sz w:val="19"/>
+          <w:szCs w:val="19"/>
+        </w:rPr>
+      </w:pPr>
+      <w:r>
+        <w:rPr>
+          <w:rFonts w:ascii="Cascadia Mono" w:hAnsi="Cascadia Mono" w:cs="Cascadia Mono"/>
+          <w:color w:val="000000"/>
+          <w:sz w:val="19"/>
+          <w:szCs w:val="19"/>
+        </w:rPr>
+        <w:t xml:space="preserve">            Employee emp = </w:t>
+      </w:r>
+      <w:r>
+        <w:rPr>
+          <w:rFonts w:ascii="Cascadia Mono" w:hAnsi="Cascadia Mono" w:cs="Cascadia Mono"/>
+          <w:color w:val="0000FF"/>
+          <w:sz w:val="19"/>
+          <w:szCs w:val="19"/>
+        </w:rPr>
+        <w:t>new</w:t>
+      </w:r>
+      <w:r>
+        <w:rPr>
+          <w:rFonts w:ascii="Cascadia Mono" w:hAnsi="Cascadia Mono" w:cs="Cascadia Mono"/>
+          <w:color w:val="000000"/>
+          <w:sz w:val="19"/>
+          <w:szCs w:val="19"/>
+        </w:rPr>
+        <w:t xml:space="preserve"> </w:t>
+      </w:r>
+      <w:proofErr w:type="gramStart"/>
+      <w:r>
+        <w:rPr>
+          <w:rFonts w:ascii="Cascadia Mono" w:hAnsi="Cascadia Mono" w:cs="Cascadia Mono"/>
+          <w:color w:val="000000"/>
+          <w:sz w:val="19"/>
+          <w:szCs w:val="19"/>
+        </w:rPr>
+        <w:t>Employee(</w:t>
+      </w:r>
+      <w:proofErr w:type="gramEnd"/>
+      <w:r>
+        <w:rPr>
+          <w:rFonts w:ascii="Cascadia Mono" w:hAnsi="Cascadia Mono" w:cs="Cascadia Mono"/>
+          <w:color w:val="000000"/>
+          <w:sz w:val="19"/>
+          <w:szCs w:val="19"/>
+        </w:rPr>
+        <w:t>);</w:t>
       </w:r>
     </w:p>
     <w:p>
@@ -16921,101 +18508,45 @@
         </w:rPr>
         <w:t xml:space="preserve">            </w:t>
       </w:r>
-      <w:r>
-        <w:rPr>
-          <w:rFonts w:ascii="Cascadia Mono" w:hAnsi="Cascadia Mono" w:cs="Cascadia Mono"/>
-          <w:color w:val="0000FF"/>
-          <w:sz w:val="19"/>
-          <w:szCs w:val="19"/>
-        </w:rPr>
-        <w:t>get</w:t>
-      </w:r>
-    </w:p>
-    <w:p>
-      <w:pPr>
-        <w:autoSpaceDE w:val="0"/>
-        <w:autoSpaceDN w:val="0"/>
-        <w:adjustRightInd w:val="0"/>
-        <w:spacing w:after="0" w:line="240" w:lineRule="auto"/>
-        <w:rPr>
-          <w:rFonts w:ascii="Cascadia Mono" w:hAnsi="Cascadia Mono" w:cs="Cascadia Mono"/>
-          <w:color w:val="000000"/>
-          <w:sz w:val="19"/>
-          <w:szCs w:val="19"/>
-        </w:rPr>
-      </w:pPr>
-      <w:r>
-        <w:rPr>
-          <w:rFonts w:ascii="Cascadia Mono" w:hAnsi="Cascadia Mono" w:cs="Cascadia Mono"/>
-          <w:color w:val="000000"/>
-          <w:sz w:val="19"/>
-          <w:szCs w:val="19"/>
-        </w:rPr>
-        <w:t xml:space="preserve">            {</w:t>
-      </w:r>
-    </w:p>
-    <w:p>
-      <w:pPr>
-        <w:autoSpaceDE w:val="0"/>
-        <w:autoSpaceDN w:val="0"/>
-        <w:adjustRightInd w:val="0"/>
-        <w:spacing w:after="0" w:line="240" w:lineRule="auto"/>
-        <w:rPr>
-          <w:rFonts w:ascii="Cascadia Mono" w:hAnsi="Cascadia Mono" w:cs="Cascadia Mono"/>
-          <w:color w:val="000000"/>
-          <w:sz w:val="19"/>
-          <w:szCs w:val="19"/>
-        </w:rPr>
-      </w:pPr>
-      <w:r>
-        <w:rPr>
-          <w:rFonts w:ascii="Cascadia Mono" w:hAnsi="Cascadia Mono" w:cs="Cascadia Mono"/>
-          <w:color w:val="000000"/>
-          <w:sz w:val="19"/>
-          <w:szCs w:val="19"/>
-        </w:rPr>
-        <w:t xml:space="preserve">                </w:t>
-      </w:r>
-      <w:r>
-        <w:rPr>
-          <w:rFonts w:ascii="Cascadia Mono" w:hAnsi="Cascadia Mono" w:cs="Cascadia Mono"/>
-          <w:color w:val="0000FF"/>
-          <w:sz w:val="19"/>
-          <w:szCs w:val="19"/>
-        </w:rPr>
-        <w:t>return</w:t>
-      </w:r>
-      <w:r>
-        <w:rPr>
-          <w:rFonts w:ascii="Cascadia Mono" w:hAnsi="Cascadia Mono" w:cs="Cascadia Mono"/>
-          <w:color w:val="000000"/>
-          <w:sz w:val="19"/>
-          <w:szCs w:val="19"/>
-        </w:rPr>
-        <w:t xml:space="preserve"> Id;</w:t>
-      </w:r>
-    </w:p>
-    <w:p>
-      <w:pPr>
-        <w:autoSpaceDE w:val="0"/>
-        <w:autoSpaceDN w:val="0"/>
-        <w:adjustRightInd w:val="0"/>
-        <w:spacing w:after="0" w:line="240" w:lineRule="auto"/>
-        <w:rPr>
-          <w:rFonts w:ascii="Cascadia Mono" w:hAnsi="Cascadia Mono" w:cs="Cascadia Mono"/>
-          <w:color w:val="000000"/>
-          <w:sz w:val="19"/>
-          <w:szCs w:val="19"/>
-        </w:rPr>
-      </w:pPr>
-      <w:r>
-        <w:rPr>
-          <w:rFonts w:ascii="Cascadia Mono" w:hAnsi="Cascadia Mono" w:cs="Cascadia Mono"/>
-          <w:color w:val="000000"/>
-          <w:sz w:val="19"/>
-          <w:szCs w:val="19"/>
-        </w:rPr>
-        <w:t xml:space="preserve">            }</w:t>
+      <w:proofErr w:type="spellStart"/>
+      <w:proofErr w:type="gramStart"/>
+      <w:r>
+        <w:rPr>
+          <w:rFonts w:ascii="Cascadia Mono" w:hAnsi="Cascadia Mono" w:cs="Cascadia Mono"/>
+          <w:color w:val="000000"/>
+          <w:sz w:val="19"/>
+          <w:szCs w:val="19"/>
+        </w:rPr>
+        <w:t>emp.Designation</w:t>
+      </w:r>
+      <w:proofErr w:type="spellEnd"/>
+      <w:proofErr w:type="gramEnd"/>
+      <w:r>
+        <w:rPr>
+          <w:rFonts w:ascii="Cascadia Mono" w:hAnsi="Cascadia Mono" w:cs="Cascadia Mono"/>
+          <w:color w:val="000000"/>
+          <w:sz w:val="19"/>
+          <w:szCs w:val="19"/>
+        </w:rPr>
+        <w:t xml:space="preserve"> = </w:t>
+      </w:r>
+      <w:r>
+        <w:rPr>
+          <w:rFonts w:ascii="Cascadia Mono" w:hAnsi="Cascadia Mono" w:cs="Cascadia Mono"/>
+          <w:color w:val="A31515"/>
+          <w:sz w:val="19"/>
+          <w:szCs w:val="19"/>
+        </w:rPr>
+        <w:t>"M"</w:t>
+      </w:r>
+      <w:r>
+        <w:rPr>
+          <w:rFonts w:ascii="Cascadia Mono" w:hAnsi="Cascadia Mono" w:cs="Cascadia Mono"/>
+          <w:color w:val="000000"/>
+          <w:sz w:val="19"/>
+          <w:szCs w:val="19"/>
+        </w:rPr>
+        <w:t>;</w:t>
       </w:r>
     </w:p>
     <w:p>
@@ -17040,98 +18571,145 @@
         </w:rPr>
         <w:t xml:space="preserve">            </w:t>
       </w:r>
-      <w:r>
-        <w:rPr>
-          <w:rFonts w:ascii="Cascadia Mono" w:hAnsi="Cascadia Mono" w:cs="Cascadia Mono"/>
-          <w:color w:val="0000FF"/>
-          <w:sz w:val="19"/>
-          <w:szCs w:val="19"/>
-        </w:rPr>
-        <w:t>set</w:t>
-      </w:r>
-    </w:p>
-    <w:p>
-      <w:pPr>
-        <w:autoSpaceDE w:val="0"/>
-        <w:autoSpaceDN w:val="0"/>
-        <w:adjustRightInd w:val="0"/>
-        <w:spacing w:after="0" w:line="240" w:lineRule="auto"/>
-        <w:rPr>
-          <w:rFonts w:ascii="Cascadia Mono" w:hAnsi="Cascadia Mono" w:cs="Cascadia Mono"/>
-          <w:color w:val="000000"/>
-          <w:sz w:val="19"/>
-          <w:szCs w:val="19"/>
-        </w:rPr>
-      </w:pPr>
-      <w:r>
-        <w:rPr>
-          <w:rFonts w:ascii="Cascadia Mono" w:hAnsi="Cascadia Mono" w:cs="Cascadia Mono"/>
-          <w:color w:val="000000"/>
-          <w:sz w:val="19"/>
-          <w:szCs w:val="19"/>
-        </w:rPr>
-        <w:t xml:space="preserve">            {</w:t>
-      </w:r>
-    </w:p>
-    <w:p>
-      <w:pPr>
-        <w:autoSpaceDE w:val="0"/>
-        <w:autoSpaceDN w:val="0"/>
-        <w:adjustRightInd w:val="0"/>
-        <w:spacing w:after="0" w:line="240" w:lineRule="auto"/>
-        <w:rPr>
-          <w:rFonts w:ascii="Cascadia Mono" w:hAnsi="Cascadia Mono" w:cs="Cascadia Mono"/>
-          <w:color w:val="000000"/>
-          <w:sz w:val="19"/>
-          <w:szCs w:val="19"/>
-        </w:rPr>
-      </w:pPr>
-      <w:r>
-        <w:rPr>
-          <w:rFonts w:ascii="Cascadia Mono" w:hAnsi="Cascadia Mono" w:cs="Cascadia Mono"/>
-          <w:color w:val="000000"/>
-          <w:sz w:val="19"/>
-          <w:szCs w:val="19"/>
-        </w:rPr>
-        <w:t xml:space="preserve">                Id = value;</w:t>
-      </w:r>
-    </w:p>
-    <w:p>
-      <w:pPr>
-        <w:autoSpaceDE w:val="0"/>
-        <w:autoSpaceDN w:val="0"/>
-        <w:adjustRightInd w:val="0"/>
-        <w:spacing w:after="0" w:line="240" w:lineRule="auto"/>
-        <w:rPr>
-          <w:rFonts w:ascii="Cascadia Mono" w:hAnsi="Cascadia Mono" w:cs="Cascadia Mono"/>
-          <w:color w:val="000000"/>
-          <w:sz w:val="19"/>
-          <w:szCs w:val="19"/>
-        </w:rPr>
-      </w:pPr>
-      <w:r>
-        <w:rPr>
-          <w:rFonts w:ascii="Cascadia Mono" w:hAnsi="Cascadia Mono" w:cs="Cascadia Mono"/>
-          <w:color w:val="000000"/>
-          <w:sz w:val="19"/>
-          <w:szCs w:val="19"/>
-        </w:rPr>
-        <w:t xml:space="preserve">            }</w:t>
-      </w:r>
-    </w:p>
-    <w:p>
-      <w:pPr>
-        <w:autoSpaceDE w:val="0"/>
-        <w:autoSpaceDN w:val="0"/>
-        <w:adjustRightInd w:val="0"/>
-        <w:spacing w:after="0" w:line="240" w:lineRule="auto"/>
-        <w:rPr>
-          <w:rFonts w:ascii="Cascadia Mono" w:hAnsi="Cascadia Mono" w:cs="Cascadia Mono"/>
-          <w:color w:val="000000"/>
-          <w:sz w:val="19"/>
-          <w:szCs w:val="19"/>
-        </w:rPr>
-      </w:pPr>
+      <w:proofErr w:type="spellStart"/>
+      <w:r>
+        <w:rPr>
+          <w:rFonts w:ascii="Cascadia Mono" w:hAnsi="Cascadia Mono" w:cs="Cascadia Mono"/>
+          <w:color w:val="000000"/>
+          <w:sz w:val="19"/>
+          <w:szCs w:val="19"/>
+        </w:rPr>
+        <w:t>Console.WriteLine</w:t>
+      </w:r>
+      <w:proofErr w:type="spellEnd"/>
+      <w:r>
+        <w:rPr>
+          <w:rFonts w:ascii="Cascadia Mono" w:hAnsi="Cascadia Mono" w:cs="Cascadia Mono"/>
+          <w:color w:val="000000"/>
+          <w:sz w:val="19"/>
+          <w:szCs w:val="19"/>
+        </w:rPr>
+        <w:t>(</w:t>
+      </w:r>
+      <w:r>
+        <w:rPr>
+          <w:rFonts w:ascii="Cascadia Mono" w:hAnsi="Cascadia Mono" w:cs="Cascadia Mono"/>
+          <w:color w:val="A31515"/>
+          <w:sz w:val="19"/>
+          <w:szCs w:val="19"/>
+        </w:rPr>
+        <w:t>$"</w:t>
+      </w:r>
+      <w:proofErr w:type="gramStart"/>
+      <w:r>
+        <w:rPr>
+          <w:rFonts w:ascii="Cascadia Mono" w:hAnsi="Cascadia Mono" w:cs="Cascadia Mono"/>
+          <w:color w:val="A31515"/>
+          <w:sz w:val="19"/>
+          <w:szCs w:val="19"/>
+        </w:rPr>
+        <w:t>Salary :</w:t>
+      </w:r>
+      <w:proofErr w:type="gramEnd"/>
+      <w:r>
+        <w:rPr>
+          <w:rFonts w:ascii="Cascadia Mono" w:hAnsi="Cascadia Mono" w:cs="Cascadia Mono"/>
+          <w:color w:val="A31515"/>
+          <w:sz w:val="19"/>
+          <w:szCs w:val="19"/>
+        </w:rPr>
+        <w:t xml:space="preserve"> </w:t>
+      </w:r>
+      <w:r>
+        <w:rPr>
+          <w:rFonts w:ascii="Cascadia Mono" w:hAnsi="Cascadia Mono" w:cs="Cascadia Mono"/>
+          <w:color w:val="000000"/>
+          <w:sz w:val="19"/>
+          <w:szCs w:val="19"/>
+        </w:rPr>
+        <w:t>{</w:t>
+      </w:r>
+      <w:proofErr w:type="spellStart"/>
+      <w:r>
+        <w:rPr>
+          <w:rFonts w:ascii="Cascadia Mono" w:hAnsi="Cascadia Mono" w:cs="Cascadia Mono"/>
+          <w:color w:val="000000"/>
+          <w:sz w:val="19"/>
+          <w:szCs w:val="19"/>
+        </w:rPr>
+        <w:t>emp.Salary</w:t>
+      </w:r>
+      <w:proofErr w:type="spellEnd"/>
+      <w:r>
+        <w:rPr>
+          <w:rFonts w:ascii="Cascadia Mono" w:hAnsi="Cascadia Mono" w:cs="Cascadia Mono"/>
+          <w:color w:val="000000"/>
+          <w:sz w:val="19"/>
+          <w:szCs w:val="19"/>
+        </w:rPr>
+        <w:t>}</w:t>
+      </w:r>
+      <w:r>
+        <w:rPr>
+          <w:rFonts w:ascii="Cascadia Mono" w:hAnsi="Cascadia Mono" w:cs="Cascadia Mono"/>
+          <w:color w:val="A31515"/>
+          <w:sz w:val="19"/>
+          <w:szCs w:val="19"/>
+        </w:rPr>
+        <w:t>"</w:t>
+      </w:r>
+      <w:r>
+        <w:rPr>
+          <w:rFonts w:ascii="Cascadia Mono" w:hAnsi="Cascadia Mono" w:cs="Cascadia Mono"/>
+          <w:color w:val="000000"/>
+          <w:sz w:val="19"/>
+          <w:szCs w:val="19"/>
+        </w:rPr>
+        <w:t>);</w:t>
+      </w:r>
+    </w:p>
+    <w:p>
+      <w:pPr>
+        <w:autoSpaceDE w:val="0"/>
+        <w:autoSpaceDN w:val="0"/>
+        <w:adjustRightInd w:val="0"/>
+        <w:spacing w:after="0" w:line="240" w:lineRule="auto"/>
+        <w:rPr>
+          <w:rFonts w:ascii="Cascadia Mono" w:hAnsi="Cascadia Mono" w:cs="Cascadia Mono"/>
+          <w:color w:val="000000"/>
+          <w:sz w:val="19"/>
+          <w:szCs w:val="19"/>
+        </w:rPr>
+      </w:pPr>
+      <w:r>
+        <w:rPr>
+          <w:rFonts w:ascii="Cascadia Mono" w:hAnsi="Cascadia Mono" w:cs="Cascadia Mono"/>
+          <w:color w:val="000000"/>
+          <w:sz w:val="19"/>
+          <w:szCs w:val="19"/>
+        </w:rPr>
+        <w:t xml:space="preserve">            </w:t>
+      </w:r>
+      <w:proofErr w:type="spellStart"/>
+      <w:r>
+        <w:rPr>
+          <w:rFonts w:ascii="Cascadia Mono" w:hAnsi="Cascadia Mono" w:cs="Cascadia Mono"/>
+          <w:color w:val="000000"/>
+          <w:sz w:val="19"/>
+          <w:szCs w:val="19"/>
+        </w:rPr>
+        <w:t>Console.ReadLine</w:t>
+      </w:r>
+      <w:proofErr w:type="spellEnd"/>
+      <w:r>
+        <w:rPr>
+          <w:rFonts w:ascii="Cascadia Mono" w:hAnsi="Cascadia Mono" w:cs="Cascadia Mono"/>
+          <w:color w:val="000000"/>
+          <w:sz w:val="19"/>
+          <w:szCs w:val="19"/>
+        </w:rPr>
+        <w:t>();</w:t>
+      </w:r>
     </w:p>
     <w:p>
       <w:pPr>
@@ -17158,985 +18736,6 @@
     </w:p>
     <w:p>
       <w:pPr>
-        <w:autoSpaceDE w:val="0"/>
-        <w:autoSpaceDN w:val="0"/>
-        <w:adjustRightInd w:val="0"/>
-        <w:spacing w:after="0" w:line="240" w:lineRule="auto"/>
-        <w:rPr>
-          <w:rFonts w:ascii="Cascadia Mono" w:hAnsi="Cascadia Mono" w:cs="Cascadia Mono"/>
-          <w:color w:val="000000"/>
-          <w:sz w:val="19"/>
-          <w:szCs w:val="19"/>
-        </w:rPr>
-      </w:pPr>
-      <w:r>
-        <w:rPr>
-          <w:rFonts w:ascii="Cascadia Mono" w:hAnsi="Cascadia Mono" w:cs="Cascadia Mono"/>
-          <w:color w:val="000000"/>
-          <w:sz w:val="19"/>
-          <w:szCs w:val="19"/>
-        </w:rPr>
-        <w:t xml:space="preserve">        </w:t>
-      </w:r>
-      <w:r>
-        <w:rPr>
-          <w:rFonts w:ascii="Cascadia Mono" w:hAnsi="Cascadia Mono" w:cs="Cascadia Mono"/>
-          <w:color w:val="0000FF"/>
-          <w:sz w:val="19"/>
-          <w:szCs w:val="19"/>
-        </w:rPr>
-        <w:t>public</w:t>
-      </w:r>
-      <w:r>
-        <w:rPr>
-          <w:rFonts w:ascii="Cascadia Mono" w:hAnsi="Cascadia Mono" w:cs="Cascadia Mono"/>
-          <w:color w:val="000000"/>
-          <w:sz w:val="19"/>
-          <w:szCs w:val="19"/>
-        </w:rPr>
-        <w:t xml:space="preserve"> </w:t>
-      </w:r>
-      <w:r>
-        <w:rPr>
-          <w:rFonts w:ascii="Cascadia Mono" w:hAnsi="Cascadia Mono" w:cs="Cascadia Mono"/>
-          <w:color w:val="0000FF"/>
-          <w:sz w:val="19"/>
-          <w:szCs w:val="19"/>
-        </w:rPr>
-        <w:t>string</w:t>
-      </w:r>
-      <w:r>
-        <w:rPr>
-          <w:rFonts w:ascii="Cascadia Mono" w:hAnsi="Cascadia Mono" w:cs="Cascadia Mono"/>
-          <w:color w:val="000000"/>
-          <w:sz w:val="19"/>
-          <w:szCs w:val="19"/>
-        </w:rPr>
-        <w:t xml:space="preserve"> Name </w:t>
-      </w:r>
-    </w:p>
-    <w:p>
-      <w:pPr>
-        <w:autoSpaceDE w:val="0"/>
-        <w:autoSpaceDN w:val="0"/>
-        <w:adjustRightInd w:val="0"/>
-        <w:spacing w:after="0" w:line="240" w:lineRule="auto"/>
-        <w:rPr>
-          <w:rFonts w:ascii="Cascadia Mono" w:hAnsi="Cascadia Mono" w:cs="Cascadia Mono"/>
-          <w:color w:val="000000"/>
-          <w:sz w:val="19"/>
-          <w:szCs w:val="19"/>
-        </w:rPr>
-      </w:pPr>
-      <w:r>
-        <w:rPr>
-          <w:rFonts w:ascii="Cascadia Mono" w:hAnsi="Cascadia Mono" w:cs="Cascadia Mono"/>
-          <w:color w:val="000000"/>
-          <w:sz w:val="19"/>
-          <w:szCs w:val="19"/>
-        </w:rPr>
-        <w:t xml:space="preserve">        {</w:t>
-      </w:r>
-    </w:p>
-    <w:p>
-      <w:pPr>
-        <w:autoSpaceDE w:val="0"/>
-        <w:autoSpaceDN w:val="0"/>
-        <w:adjustRightInd w:val="0"/>
-        <w:spacing w:after="0" w:line="240" w:lineRule="auto"/>
-        <w:rPr>
-          <w:rFonts w:ascii="Cascadia Mono" w:hAnsi="Cascadia Mono" w:cs="Cascadia Mono"/>
-          <w:color w:val="000000"/>
-          <w:sz w:val="19"/>
-          <w:szCs w:val="19"/>
-        </w:rPr>
-      </w:pPr>
-      <w:r>
-        <w:rPr>
-          <w:rFonts w:ascii="Cascadia Mono" w:hAnsi="Cascadia Mono" w:cs="Cascadia Mono"/>
-          <w:color w:val="000000"/>
-          <w:sz w:val="19"/>
-          <w:szCs w:val="19"/>
-        </w:rPr>
-        <w:t xml:space="preserve">            </w:t>
-      </w:r>
-      <w:r>
-        <w:rPr>
-          <w:rFonts w:ascii="Cascadia Mono" w:hAnsi="Cascadia Mono" w:cs="Cascadia Mono"/>
-          <w:color w:val="0000FF"/>
-          <w:sz w:val="19"/>
-          <w:szCs w:val="19"/>
-        </w:rPr>
-        <w:t>get</w:t>
-      </w:r>
-    </w:p>
-    <w:p>
-      <w:pPr>
-        <w:autoSpaceDE w:val="0"/>
-        <w:autoSpaceDN w:val="0"/>
-        <w:adjustRightInd w:val="0"/>
-        <w:spacing w:after="0" w:line="240" w:lineRule="auto"/>
-        <w:rPr>
-          <w:rFonts w:ascii="Cascadia Mono" w:hAnsi="Cascadia Mono" w:cs="Cascadia Mono"/>
-          <w:color w:val="000000"/>
-          <w:sz w:val="19"/>
-          <w:szCs w:val="19"/>
-        </w:rPr>
-      </w:pPr>
-      <w:r>
-        <w:rPr>
-          <w:rFonts w:ascii="Cascadia Mono" w:hAnsi="Cascadia Mono" w:cs="Cascadia Mono"/>
-          <w:color w:val="000000"/>
-          <w:sz w:val="19"/>
-          <w:szCs w:val="19"/>
-        </w:rPr>
-        <w:t xml:space="preserve">            {</w:t>
-      </w:r>
-    </w:p>
-    <w:p>
-      <w:pPr>
-        <w:autoSpaceDE w:val="0"/>
-        <w:autoSpaceDN w:val="0"/>
-        <w:adjustRightInd w:val="0"/>
-        <w:spacing w:after="0" w:line="240" w:lineRule="auto"/>
-        <w:rPr>
-          <w:rFonts w:ascii="Cascadia Mono" w:hAnsi="Cascadia Mono" w:cs="Cascadia Mono"/>
-          <w:color w:val="000000"/>
-          <w:sz w:val="19"/>
-          <w:szCs w:val="19"/>
-        </w:rPr>
-      </w:pPr>
-      <w:r>
-        <w:rPr>
-          <w:rFonts w:ascii="Cascadia Mono" w:hAnsi="Cascadia Mono" w:cs="Cascadia Mono"/>
-          <w:color w:val="000000"/>
-          <w:sz w:val="19"/>
-          <w:szCs w:val="19"/>
-        </w:rPr>
-        <w:t xml:space="preserve">                </w:t>
-      </w:r>
-      <w:r>
-        <w:rPr>
-          <w:rFonts w:ascii="Cascadia Mono" w:hAnsi="Cascadia Mono" w:cs="Cascadia Mono"/>
-          <w:color w:val="0000FF"/>
-          <w:sz w:val="19"/>
-          <w:szCs w:val="19"/>
-        </w:rPr>
-        <w:t>return</w:t>
-      </w:r>
-      <w:r>
-        <w:rPr>
-          <w:rFonts w:ascii="Cascadia Mono" w:hAnsi="Cascadia Mono" w:cs="Cascadia Mono"/>
-          <w:color w:val="000000"/>
-          <w:sz w:val="19"/>
-          <w:szCs w:val="19"/>
-        </w:rPr>
-        <w:t xml:space="preserve"> Name;</w:t>
-      </w:r>
-    </w:p>
-    <w:p>
-      <w:pPr>
-        <w:autoSpaceDE w:val="0"/>
-        <w:autoSpaceDN w:val="0"/>
-        <w:adjustRightInd w:val="0"/>
-        <w:spacing w:after="0" w:line="240" w:lineRule="auto"/>
-        <w:rPr>
-          <w:rFonts w:ascii="Cascadia Mono" w:hAnsi="Cascadia Mono" w:cs="Cascadia Mono"/>
-          <w:color w:val="000000"/>
-          <w:sz w:val="19"/>
-          <w:szCs w:val="19"/>
-        </w:rPr>
-      </w:pPr>
-      <w:r>
-        <w:rPr>
-          <w:rFonts w:ascii="Cascadia Mono" w:hAnsi="Cascadia Mono" w:cs="Cascadia Mono"/>
-          <w:color w:val="000000"/>
-          <w:sz w:val="19"/>
-          <w:szCs w:val="19"/>
-        </w:rPr>
-        <w:t xml:space="preserve">            }</w:t>
-      </w:r>
-    </w:p>
-    <w:p>
-      <w:pPr>
-        <w:autoSpaceDE w:val="0"/>
-        <w:autoSpaceDN w:val="0"/>
-        <w:adjustRightInd w:val="0"/>
-        <w:spacing w:after="0" w:line="240" w:lineRule="auto"/>
-        <w:rPr>
-          <w:rFonts w:ascii="Cascadia Mono" w:hAnsi="Cascadia Mono" w:cs="Cascadia Mono"/>
-          <w:color w:val="000000"/>
-          <w:sz w:val="19"/>
-          <w:szCs w:val="19"/>
-        </w:rPr>
-      </w:pPr>
-      <w:r>
-        <w:rPr>
-          <w:rFonts w:ascii="Cascadia Mono" w:hAnsi="Cascadia Mono" w:cs="Cascadia Mono"/>
-          <w:color w:val="000000"/>
-          <w:sz w:val="19"/>
-          <w:szCs w:val="19"/>
-        </w:rPr>
-        <w:t xml:space="preserve">            </w:t>
-      </w:r>
-      <w:r>
-        <w:rPr>
-          <w:rFonts w:ascii="Cascadia Mono" w:hAnsi="Cascadia Mono" w:cs="Cascadia Mono"/>
-          <w:color w:val="0000FF"/>
-          <w:sz w:val="19"/>
-          <w:szCs w:val="19"/>
-        </w:rPr>
-        <w:t>set</w:t>
-      </w:r>
-    </w:p>
-    <w:p>
-      <w:pPr>
-        <w:autoSpaceDE w:val="0"/>
-        <w:autoSpaceDN w:val="0"/>
-        <w:adjustRightInd w:val="0"/>
-        <w:spacing w:after="0" w:line="240" w:lineRule="auto"/>
-        <w:rPr>
-          <w:rFonts w:ascii="Cascadia Mono" w:hAnsi="Cascadia Mono" w:cs="Cascadia Mono"/>
-          <w:color w:val="000000"/>
-          <w:sz w:val="19"/>
-          <w:szCs w:val="19"/>
-        </w:rPr>
-      </w:pPr>
-      <w:r>
-        <w:rPr>
-          <w:rFonts w:ascii="Cascadia Mono" w:hAnsi="Cascadia Mono" w:cs="Cascadia Mono"/>
-          <w:color w:val="000000"/>
-          <w:sz w:val="19"/>
-          <w:szCs w:val="19"/>
-        </w:rPr>
-        <w:t xml:space="preserve">            {</w:t>
-      </w:r>
-    </w:p>
-    <w:p>
-      <w:pPr>
-        <w:autoSpaceDE w:val="0"/>
-        <w:autoSpaceDN w:val="0"/>
-        <w:adjustRightInd w:val="0"/>
-        <w:spacing w:after="0" w:line="240" w:lineRule="auto"/>
-        <w:rPr>
-          <w:rFonts w:ascii="Cascadia Mono" w:hAnsi="Cascadia Mono" w:cs="Cascadia Mono"/>
-          <w:color w:val="000000"/>
-          <w:sz w:val="19"/>
-          <w:szCs w:val="19"/>
-        </w:rPr>
-      </w:pPr>
-      <w:r>
-        <w:rPr>
-          <w:rFonts w:ascii="Cascadia Mono" w:hAnsi="Cascadia Mono" w:cs="Cascadia Mono"/>
-          <w:color w:val="000000"/>
-          <w:sz w:val="19"/>
-          <w:szCs w:val="19"/>
-        </w:rPr>
-        <w:t xml:space="preserve">                Name = value;</w:t>
-      </w:r>
-    </w:p>
-    <w:p>
-      <w:pPr>
-        <w:autoSpaceDE w:val="0"/>
-        <w:autoSpaceDN w:val="0"/>
-        <w:adjustRightInd w:val="0"/>
-        <w:spacing w:after="0" w:line="240" w:lineRule="auto"/>
-        <w:rPr>
-          <w:rFonts w:ascii="Cascadia Mono" w:hAnsi="Cascadia Mono" w:cs="Cascadia Mono"/>
-          <w:color w:val="000000"/>
-          <w:sz w:val="19"/>
-          <w:szCs w:val="19"/>
-        </w:rPr>
-      </w:pPr>
-      <w:r>
-        <w:rPr>
-          <w:rFonts w:ascii="Cascadia Mono" w:hAnsi="Cascadia Mono" w:cs="Cascadia Mono"/>
-          <w:color w:val="000000"/>
-          <w:sz w:val="19"/>
-          <w:szCs w:val="19"/>
-        </w:rPr>
-        <w:t xml:space="preserve">            }</w:t>
-      </w:r>
-    </w:p>
-    <w:p>
-      <w:pPr>
-        <w:autoSpaceDE w:val="0"/>
-        <w:autoSpaceDN w:val="0"/>
-        <w:adjustRightInd w:val="0"/>
-        <w:spacing w:after="0" w:line="240" w:lineRule="auto"/>
-        <w:rPr>
-          <w:rFonts w:ascii="Cascadia Mono" w:hAnsi="Cascadia Mono" w:cs="Cascadia Mono"/>
-          <w:color w:val="000000"/>
-          <w:sz w:val="19"/>
-          <w:szCs w:val="19"/>
-        </w:rPr>
-      </w:pPr>
-      <w:r>
-        <w:rPr>
-          <w:rFonts w:ascii="Cascadia Mono" w:hAnsi="Cascadia Mono" w:cs="Cascadia Mono"/>
-          <w:color w:val="000000"/>
-          <w:sz w:val="19"/>
-          <w:szCs w:val="19"/>
-        </w:rPr>
-        <w:t xml:space="preserve">        }</w:t>
-      </w:r>
-    </w:p>
-    <w:p>
-      <w:pPr>
-        <w:autoSpaceDE w:val="0"/>
-        <w:autoSpaceDN w:val="0"/>
-        <w:adjustRightInd w:val="0"/>
-        <w:spacing w:after="0" w:line="240" w:lineRule="auto"/>
-        <w:rPr>
-          <w:rFonts w:ascii="Cascadia Mono" w:hAnsi="Cascadia Mono" w:cs="Cascadia Mono"/>
-          <w:color w:val="000000"/>
-          <w:sz w:val="19"/>
-          <w:szCs w:val="19"/>
-        </w:rPr>
-      </w:pPr>
-      <w:r>
-        <w:rPr>
-          <w:rFonts w:ascii="Cascadia Mono" w:hAnsi="Cascadia Mono" w:cs="Cascadia Mono"/>
-          <w:color w:val="000000"/>
-          <w:sz w:val="19"/>
-          <w:szCs w:val="19"/>
-        </w:rPr>
-        <w:t xml:space="preserve">        </w:t>
-      </w:r>
-      <w:r>
-        <w:rPr>
-          <w:rFonts w:ascii="Cascadia Mono" w:hAnsi="Cascadia Mono" w:cs="Cascadia Mono"/>
-          <w:color w:val="0000FF"/>
-          <w:sz w:val="19"/>
-          <w:szCs w:val="19"/>
-        </w:rPr>
-        <w:t>public</w:t>
-      </w:r>
-      <w:r>
-        <w:rPr>
-          <w:rFonts w:ascii="Cascadia Mono" w:hAnsi="Cascadia Mono" w:cs="Cascadia Mono"/>
-          <w:color w:val="000000"/>
-          <w:sz w:val="19"/>
-          <w:szCs w:val="19"/>
-        </w:rPr>
-        <w:t xml:space="preserve"> </w:t>
-      </w:r>
-      <w:r>
-        <w:rPr>
-          <w:rFonts w:ascii="Cascadia Mono" w:hAnsi="Cascadia Mono" w:cs="Cascadia Mono"/>
-          <w:color w:val="0000FF"/>
-          <w:sz w:val="19"/>
-          <w:szCs w:val="19"/>
-        </w:rPr>
-        <w:t>string</w:t>
-      </w:r>
-      <w:r>
-        <w:rPr>
-          <w:rFonts w:ascii="Cascadia Mono" w:hAnsi="Cascadia Mono" w:cs="Cascadia Mono"/>
-          <w:color w:val="000000"/>
-          <w:sz w:val="19"/>
-          <w:szCs w:val="19"/>
-        </w:rPr>
-        <w:t xml:space="preserve"> Designation</w:t>
-      </w:r>
-    </w:p>
-    <w:p>
-      <w:pPr>
-        <w:autoSpaceDE w:val="0"/>
-        <w:autoSpaceDN w:val="0"/>
-        <w:adjustRightInd w:val="0"/>
-        <w:spacing w:after="0" w:line="240" w:lineRule="auto"/>
-        <w:rPr>
-          <w:rFonts w:ascii="Cascadia Mono" w:hAnsi="Cascadia Mono" w:cs="Cascadia Mono"/>
-          <w:color w:val="000000"/>
-          <w:sz w:val="19"/>
-          <w:szCs w:val="19"/>
-        </w:rPr>
-      </w:pPr>
-      <w:r>
-        <w:rPr>
-          <w:rFonts w:ascii="Cascadia Mono" w:hAnsi="Cascadia Mono" w:cs="Cascadia Mono"/>
-          <w:color w:val="000000"/>
-          <w:sz w:val="19"/>
-          <w:szCs w:val="19"/>
-        </w:rPr>
-        <w:t xml:space="preserve">        {</w:t>
-      </w:r>
-    </w:p>
-    <w:p>
-      <w:pPr>
-        <w:autoSpaceDE w:val="0"/>
-        <w:autoSpaceDN w:val="0"/>
-        <w:adjustRightInd w:val="0"/>
-        <w:spacing w:after="0" w:line="240" w:lineRule="auto"/>
-        <w:rPr>
-          <w:rFonts w:ascii="Cascadia Mono" w:hAnsi="Cascadia Mono" w:cs="Cascadia Mono"/>
-          <w:color w:val="000000"/>
-          <w:sz w:val="19"/>
-          <w:szCs w:val="19"/>
-        </w:rPr>
-      </w:pPr>
-      <w:r>
-        <w:rPr>
-          <w:rFonts w:ascii="Cascadia Mono" w:hAnsi="Cascadia Mono" w:cs="Cascadia Mono"/>
-          <w:color w:val="000000"/>
-          <w:sz w:val="19"/>
-          <w:szCs w:val="19"/>
-        </w:rPr>
-        <w:t xml:space="preserve">            </w:t>
-      </w:r>
-      <w:r>
-        <w:rPr>
-          <w:rFonts w:ascii="Cascadia Mono" w:hAnsi="Cascadia Mono" w:cs="Cascadia Mono"/>
-          <w:color w:val="0000FF"/>
-          <w:sz w:val="19"/>
-          <w:szCs w:val="19"/>
-        </w:rPr>
-        <w:t>get</w:t>
-      </w:r>
-    </w:p>
-    <w:p>
-      <w:pPr>
-        <w:autoSpaceDE w:val="0"/>
-        <w:autoSpaceDN w:val="0"/>
-        <w:adjustRightInd w:val="0"/>
-        <w:spacing w:after="0" w:line="240" w:lineRule="auto"/>
-        <w:rPr>
-          <w:rFonts w:ascii="Cascadia Mono" w:hAnsi="Cascadia Mono" w:cs="Cascadia Mono"/>
-          <w:color w:val="000000"/>
-          <w:sz w:val="19"/>
-          <w:szCs w:val="19"/>
-        </w:rPr>
-      </w:pPr>
-      <w:r>
-        <w:rPr>
-          <w:rFonts w:ascii="Cascadia Mono" w:hAnsi="Cascadia Mono" w:cs="Cascadia Mono"/>
-          <w:color w:val="000000"/>
-          <w:sz w:val="19"/>
-          <w:szCs w:val="19"/>
-        </w:rPr>
-        <w:t xml:space="preserve">            {</w:t>
-      </w:r>
-    </w:p>
-    <w:p>
-      <w:pPr>
-        <w:autoSpaceDE w:val="0"/>
-        <w:autoSpaceDN w:val="0"/>
-        <w:adjustRightInd w:val="0"/>
-        <w:spacing w:after="0" w:line="240" w:lineRule="auto"/>
-        <w:rPr>
-          <w:rFonts w:ascii="Cascadia Mono" w:hAnsi="Cascadia Mono" w:cs="Cascadia Mono"/>
-          <w:color w:val="000000"/>
-          <w:sz w:val="19"/>
-          <w:szCs w:val="19"/>
-        </w:rPr>
-      </w:pPr>
-      <w:r>
-        <w:rPr>
-          <w:rFonts w:ascii="Cascadia Mono" w:hAnsi="Cascadia Mono" w:cs="Cascadia Mono"/>
-          <w:color w:val="000000"/>
-          <w:sz w:val="19"/>
-          <w:szCs w:val="19"/>
-        </w:rPr>
-        <w:t xml:space="preserve">                </w:t>
-      </w:r>
-      <w:r>
-        <w:rPr>
-          <w:rFonts w:ascii="Cascadia Mono" w:hAnsi="Cascadia Mono" w:cs="Cascadia Mono"/>
-          <w:color w:val="0000FF"/>
-          <w:sz w:val="19"/>
-          <w:szCs w:val="19"/>
-        </w:rPr>
-        <w:t>return</w:t>
-      </w:r>
-      <w:r>
-        <w:rPr>
-          <w:rFonts w:ascii="Cascadia Mono" w:hAnsi="Cascadia Mono" w:cs="Cascadia Mono"/>
-          <w:color w:val="000000"/>
-          <w:sz w:val="19"/>
-          <w:szCs w:val="19"/>
-        </w:rPr>
-        <w:t xml:space="preserve"> Designation;</w:t>
-      </w:r>
-    </w:p>
-    <w:p>
-      <w:pPr>
-        <w:autoSpaceDE w:val="0"/>
-        <w:autoSpaceDN w:val="0"/>
-        <w:adjustRightInd w:val="0"/>
-        <w:spacing w:after="0" w:line="240" w:lineRule="auto"/>
-        <w:rPr>
-          <w:rFonts w:ascii="Cascadia Mono" w:hAnsi="Cascadia Mono" w:cs="Cascadia Mono"/>
-          <w:color w:val="000000"/>
-          <w:sz w:val="19"/>
-          <w:szCs w:val="19"/>
-        </w:rPr>
-      </w:pPr>
-      <w:r>
-        <w:rPr>
-          <w:rFonts w:ascii="Cascadia Mono" w:hAnsi="Cascadia Mono" w:cs="Cascadia Mono"/>
-          <w:color w:val="000000"/>
-          <w:sz w:val="19"/>
-          <w:szCs w:val="19"/>
-        </w:rPr>
-        <w:t xml:space="preserve">            }</w:t>
-      </w:r>
-    </w:p>
-    <w:p>
-      <w:pPr>
-        <w:autoSpaceDE w:val="0"/>
-        <w:autoSpaceDN w:val="0"/>
-        <w:adjustRightInd w:val="0"/>
-        <w:spacing w:after="0" w:line="240" w:lineRule="auto"/>
-        <w:rPr>
-          <w:rFonts w:ascii="Cascadia Mono" w:hAnsi="Cascadia Mono" w:cs="Cascadia Mono"/>
-          <w:color w:val="000000"/>
-          <w:sz w:val="19"/>
-          <w:szCs w:val="19"/>
-        </w:rPr>
-      </w:pPr>
-      <w:r>
-        <w:rPr>
-          <w:rFonts w:ascii="Cascadia Mono" w:hAnsi="Cascadia Mono" w:cs="Cascadia Mono"/>
-          <w:color w:val="000000"/>
-          <w:sz w:val="19"/>
-          <w:szCs w:val="19"/>
-        </w:rPr>
-        <w:t xml:space="preserve">            </w:t>
-      </w:r>
-      <w:r>
-        <w:rPr>
-          <w:rFonts w:ascii="Cascadia Mono" w:hAnsi="Cascadia Mono" w:cs="Cascadia Mono"/>
-          <w:color w:val="0000FF"/>
-          <w:sz w:val="19"/>
-          <w:szCs w:val="19"/>
-        </w:rPr>
-        <w:t>set</w:t>
-      </w:r>
-    </w:p>
-    <w:p>
-      <w:pPr>
-        <w:autoSpaceDE w:val="0"/>
-        <w:autoSpaceDN w:val="0"/>
-        <w:adjustRightInd w:val="0"/>
-        <w:spacing w:after="0" w:line="240" w:lineRule="auto"/>
-        <w:rPr>
-          <w:rFonts w:ascii="Cascadia Mono" w:hAnsi="Cascadia Mono" w:cs="Cascadia Mono"/>
-          <w:color w:val="000000"/>
-          <w:sz w:val="19"/>
-          <w:szCs w:val="19"/>
-        </w:rPr>
-      </w:pPr>
-      <w:r>
-        <w:rPr>
-          <w:rFonts w:ascii="Cascadia Mono" w:hAnsi="Cascadia Mono" w:cs="Cascadia Mono"/>
-          <w:color w:val="000000"/>
-          <w:sz w:val="19"/>
-          <w:szCs w:val="19"/>
-        </w:rPr>
-        <w:t xml:space="preserve">            {</w:t>
-      </w:r>
-    </w:p>
-    <w:p>
-      <w:pPr>
-        <w:autoSpaceDE w:val="0"/>
-        <w:autoSpaceDN w:val="0"/>
-        <w:adjustRightInd w:val="0"/>
-        <w:spacing w:after="0" w:line="240" w:lineRule="auto"/>
-        <w:rPr>
-          <w:rFonts w:ascii="Cascadia Mono" w:hAnsi="Cascadia Mono" w:cs="Cascadia Mono"/>
-          <w:color w:val="000000"/>
-          <w:sz w:val="19"/>
-          <w:szCs w:val="19"/>
-        </w:rPr>
-      </w:pPr>
-      <w:r>
-        <w:rPr>
-          <w:rFonts w:ascii="Cascadia Mono" w:hAnsi="Cascadia Mono" w:cs="Cascadia Mono"/>
-          <w:color w:val="000000"/>
-          <w:sz w:val="19"/>
-          <w:szCs w:val="19"/>
-        </w:rPr>
-        <w:t xml:space="preserve">                Designation = value;</w:t>
-      </w:r>
-    </w:p>
-    <w:p>
-      <w:pPr>
-        <w:autoSpaceDE w:val="0"/>
-        <w:autoSpaceDN w:val="0"/>
-        <w:adjustRightInd w:val="0"/>
-        <w:spacing w:after="0" w:line="240" w:lineRule="auto"/>
-        <w:rPr>
-          <w:rFonts w:ascii="Cascadia Mono" w:hAnsi="Cascadia Mono" w:cs="Cascadia Mono"/>
-          <w:color w:val="000000"/>
-          <w:sz w:val="19"/>
-          <w:szCs w:val="19"/>
-        </w:rPr>
-      </w:pPr>
-      <w:r>
-        <w:rPr>
-          <w:rFonts w:ascii="Cascadia Mono" w:hAnsi="Cascadia Mono" w:cs="Cascadia Mono"/>
-          <w:color w:val="000000"/>
-          <w:sz w:val="19"/>
-          <w:szCs w:val="19"/>
-        </w:rPr>
-        <w:t xml:space="preserve">            }</w:t>
-      </w:r>
-    </w:p>
-    <w:p>
-      <w:pPr>
-        <w:autoSpaceDE w:val="0"/>
-        <w:autoSpaceDN w:val="0"/>
-        <w:adjustRightInd w:val="0"/>
-        <w:spacing w:after="0" w:line="240" w:lineRule="auto"/>
-        <w:rPr>
-          <w:rFonts w:ascii="Cascadia Mono" w:hAnsi="Cascadia Mono" w:cs="Cascadia Mono"/>
-          <w:color w:val="000000"/>
-          <w:sz w:val="19"/>
-          <w:szCs w:val="19"/>
-        </w:rPr>
-      </w:pPr>
-      <w:r>
-        <w:rPr>
-          <w:rFonts w:ascii="Cascadia Mono" w:hAnsi="Cascadia Mono" w:cs="Cascadia Mono"/>
-          <w:color w:val="000000"/>
-          <w:sz w:val="19"/>
-          <w:szCs w:val="19"/>
-        </w:rPr>
-        <w:t xml:space="preserve">        }</w:t>
-      </w:r>
-    </w:p>
-    <w:p>
-      <w:pPr>
-        <w:autoSpaceDE w:val="0"/>
-        <w:autoSpaceDN w:val="0"/>
-        <w:adjustRightInd w:val="0"/>
-        <w:spacing w:after="0" w:line="240" w:lineRule="auto"/>
-        <w:rPr>
-          <w:rFonts w:ascii="Cascadia Mono" w:hAnsi="Cascadia Mono" w:cs="Cascadia Mono"/>
-          <w:color w:val="000000"/>
-          <w:sz w:val="19"/>
-          <w:szCs w:val="19"/>
-        </w:rPr>
-      </w:pPr>
-      <w:r>
-        <w:rPr>
-          <w:rFonts w:ascii="Cascadia Mono" w:hAnsi="Cascadia Mono" w:cs="Cascadia Mono"/>
-          <w:color w:val="000000"/>
-          <w:sz w:val="19"/>
-          <w:szCs w:val="19"/>
-        </w:rPr>
-        <w:t xml:space="preserve">        </w:t>
-      </w:r>
-      <w:r>
-        <w:rPr>
-          <w:rFonts w:ascii="Cascadia Mono" w:hAnsi="Cascadia Mono" w:cs="Cascadia Mono"/>
-          <w:color w:val="0000FF"/>
-          <w:sz w:val="19"/>
-          <w:szCs w:val="19"/>
-        </w:rPr>
-        <w:t>public</w:t>
-      </w:r>
-      <w:r>
-        <w:rPr>
-          <w:rFonts w:ascii="Cascadia Mono" w:hAnsi="Cascadia Mono" w:cs="Cascadia Mono"/>
-          <w:color w:val="000000"/>
-          <w:sz w:val="19"/>
-          <w:szCs w:val="19"/>
-        </w:rPr>
-        <w:t xml:space="preserve"> </w:t>
-      </w:r>
-      <w:r>
-        <w:rPr>
-          <w:rFonts w:ascii="Cascadia Mono" w:hAnsi="Cascadia Mono" w:cs="Cascadia Mono"/>
-          <w:color w:val="0000FF"/>
-          <w:sz w:val="19"/>
-          <w:szCs w:val="19"/>
-        </w:rPr>
-        <w:t>int</w:t>
-      </w:r>
-      <w:r>
-        <w:rPr>
-          <w:rFonts w:ascii="Cascadia Mono" w:hAnsi="Cascadia Mono" w:cs="Cascadia Mono"/>
-          <w:color w:val="000000"/>
-          <w:sz w:val="19"/>
-          <w:szCs w:val="19"/>
-        </w:rPr>
-        <w:t xml:space="preserve"> Salary </w:t>
-      </w:r>
-    </w:p>
-    <w:p>
-      <w:pPr>
-        <w:autoSpaceDE w:val="0"/>
-        <w:autoSpaceDN w:val="0"/>
-        <w:adjustRightInd w:val="0"/>
-        <w:spacing w:after="0" w:line="240" w:lineRule="auto"/>
-        <w:rPr>
-          <w:rFonts w:ascii="Cascadia Mono" w:hAnsi="Cascadia Mono" w:cs="Cascadia Mono"/>
-          <w:color w:val="000000"/>
-          <w:sz w:val="19"/>
-          <w:szCs w:val="19"/>
-        </w:rPr>
-      </w:pPr>
-      <w:r>
-        <w:rPr>
-          <w:rFonts w:ascii="Cascadia Mono" w:hAnsi="Cascadia Mono" w:cs="Cascadia Mono"/>
-          <w:color w:val="000000"/>
-          <w:sz w:val="19"/>
-          <w:szCs w:val="19"/>
-        </w:rPr>
-        <w:t xml:space="preserve">        {</w:t>
-      </w:r>
-    </w:p>
-    <w:p>
-      <w:pPr>
-        <w:autoSpaceDE w:val="0"/>
-        <w:autoSpaceDN w:val="0"/>
-        <w:adjustRightInd w:val="0"/>
-        <w:spacing w:after="0" w:line="240" w:lineRule="auto"/>
-        <w:rPr>
-          <w:rFonts w:ascii="Cascadia Mono" w:hAnsi="Cascadia Mono" w:cs="Cascadia Mono"/>
-          <w:color w:val="000000"/>
-          <w:sz w:val="19"/>
-          <w:szCs w:val="19"/>
-        </w:rPr>
-      </w:pPr>
-      <w:r>
-        <w:rPr>
-          <w:rFonts w:ascii="Cascadia Mono" w:hAnsi="Cascadia Mono" w:cs="Cascadia Mono"/>
-          <w:color w:val="000000"/>
-          <w:sz w:val="19"/>
-          <w:szCs w:val="19"/>
-        </w:rPr>
-        <w:t xml:space="preserve">            </w:t>
-      </w:r>
-      <w:r>
-        <w:rPr>
-          <w:rFonts w:ascii="Cascadia Mono" w:hAnsi="Cascadia Mono" w:cs="Cascadia Mono"/>
-          <w:color w:val="0000FF"/>
-          <w:sz w:val="19"/>
-          <w:szCs w:val="19"/>
-        </w:rPr>
-        <w:t>get</w:t>
-      </w:r>
-    </w:p>
-    <w:p>
-      <w:pPr>
-        <w:autoSpaceDE w:val="0"/>
-        <w:autoSpaceDN w:val="0"/>
-        <w:adjustRightInd w:val="0"/>
-        <w:spacing w:after="0" w:line="240" w:lineRule="auto"/>
-        <w:rPr>
-          <w:rFonts w:ascii="Cascadia Mono" w:hAnsi="Cascadia Mono" w:cs="Cascadia Mono"/>
-          <w:color w:val="000000"/>
-          <w:sz w:val="19"/>
-          <w:szCs w:val="19"/>
-        </w:rPr>
-      </w:pPr>
-      <w:r>
-        <w:rPr>
-          <w:rFonts w:ascii="Cascadia Mono" w:hAnsi="Cascadia Mono" w:cs="Cascadia Mono"/>
-          <w:color w:val="000000"/>
-          <w:sz w:val="19"/>
-          <w:szCs w:val="19"/>
-        </w:rPr>
-        <w:t xml:space="preserve">            {</w:t>
-      </w:r>
-    </w:p>
-    <w:p>
-      <w:pPr>
-        <w:autoSpaceDE w:val="0"/>
-        <w:autoSpaceDN w:val="0"/>
-        <w:adjustRightInd w:val="0"/>
-        <w:spacing w:after="0" w:line="240" w:lineRule="auto"/>
-        <w:rPr>
-          <w:rFonts w:ascii="Cascadia Mono" w:hAnsi="Cascadia Mono" w:cs="Cascadia Mono"/>
-          <w:color w:val="000000"/>
-          <w:sz w:val="19"/>
-          <w:szCs w:val="19"/>
-        </w:rPr>
-      </w:pPr>
-      <w:r>
-        <w:rPr>
-          <w:rFonts w:ascii="Cascadia Mono" w:hAnsi="Cascadia Mono" w:cs="Cascadia Mono"/>
-          <w:color w:val="000000"/>
-          <w:sz w:val="19"/>
-          <w:szCs w:val="19"/>
-        </w:rPr>
-        <w:t xml:space="preserve">                </w:t>
-      </w:r>
-      <w:r>
-        <w:rPr>
-          <w:rFonts w:ascii="Cascadia Mono" w:hAnsi="Cascadia Mono" w:cs="Cascadia Mono"/>
-          <w:color w:val="0000FF"/>
-          <w:sz w:val="19"/>
-          <w:szCs w:val="19"/>
-        </w:rPr>
-        <w:t>return</w:t>
-      </w:r>
-      <w:r>
-        <w:rPr>
-          <w:rFonts w:ascii="Cascadia Mono" w:hAnsi="Cascadia Mono" w:cs="Cascadia Mono"/>
-          <w:color w:val="000000"/>
-          <w:sz w:val="19"/>
-          <w:szCs w:val="19"/>
-        </w:rPr>
-        <w:t xml:space="preserve"> Salary;</w:t>
-      </w:r>
-    </w:p>
-    <w:p>
-      <w:pPr>
-        <w:autoSpaceDE w:val="0"/>
-        <w:autoSpaceDN w:val="0"/>
-        <w:adjustRightInd w:val="0"/>
-        <w:spacing w:after="0" w:line="240" w:lineRule="auto"/>
-        <w:rPr>
-          <w:rFonts w:ascii="Cascadia Mono" w:hAnsi="Cascadia Mono" w:cs="Cascadia Mono"/>
-          <w:color w:val="000000"/>
-          <w:sz w:val="19"/>
-          <w:szCs w:val="19"/>
-        </w:rPr>
-      </w:pPr>
-      <w:r>
-        <w:rPr>
-          <w:rFonts w:ascii="Cascadia Mono" w:hAnsi="Cascadia Mono" w:cs="Cascadia Mono"/>
-          <w:color w:val="000000"/>
-          <w:sz w:val="19"/>
-          <w:szCs w:val="19"/>
-        </w:rPr>
-        <w:t xml:space="preserve">            }</w:t>
-      </w:r>
-    </w:p>
-    <w:p>
-      <w:pPr>
-        <w:autoSpaceDE w:val="0"/>
-        <w:autoSpaceDN w:val="0"/>
-        <w:adjustRightInd w:val="0"/>
-        <w:spacing w:after="0" w:line="240" w:lineRule="auto"/>
-        <w:rPr>
-          <w:rFonts w:ascii="Cascadia Mono" w:hAnsi="Cascadia Mono" w:cs="Cascadia Mono"/>
-          <w:color w:val="000000"/>
-          <w:sz w:val="19"/>
-          <w:szCs w:val="19"/>
-        </w:rPr>
-      </w:pPr>
-      <w:r>
-        <w:rPr>
-          <w:rFonts w:ascii="Cascadia Mono" w:hAnsi="Cascadia Mono" w:cs="Cascadia Mono"/>
-          <w:color w:val="000000"/>
-          <w:sz w:val="19"/>
-          <w:szCs w:val="19"/>
-        </w:rPr>
-        <w:t xml:space="preserve">            </w:t>
-      </w:r>
-      <w:r>
-        <w:rPr>
-          <w:rFonts w:ascii="Cascadia Mono" w:hAnsi="Cascadia Mono" w:cs="Cascadia Mono"/>
-          <w:color w:val="0000FF"/>
-          <w:sz w:val="19"/>
-          <w:szCs w:val="19"/>
-        </w:rPr>
-        <w:t>set</w:t>
-      </w:r>
-    </w:p>
-    <w:p>
-      <w:pPr>
-        <w:autoSpaceDE w:val="0"/>
-        <w:autoSpaceDN w:val="0"/>
-        <w:adjustRightInd w:val="0"/>
-        <w:spacing w:after="0" w:line="240" w:lineRule="auto"/>
-        <w:rPr>
-          <w:rFonts w:ascii="Cascadia Mono" w:hAnsi="Cascadia Mono" w:cs="Cascadia Mono"/>
-          <w:color w:val="000000"/>
-          <w:sz w:val="19"/>
-          <w:szCs w:val="19"/>
-        </w:rPr>
-      </w:pPr>
-      <w:r>
-        <w:rPr>
-          <w:rFonts w:ascii="Cascadia Mono" w:hAnsi="Cascadia Mono" w:cs="Cascadia Mono"/>
-          <w:color w:val="000000"/>
-          <w:sz w:val="19"/>
-          <w:szCs w:val="19"/>
-        </w:rPr>
-        <w:t xml:space="preserve">            {</w:t>
-      </w:r>
-    </w:p>
-    <w:p>
-      <w:pPr>
-        <w:autoSpaceDE w:val="0"/>
-        <w:autoSpaceDN w:val="0"/>
-        <w:adjustRightInd w:val="0"/>
-        <w:spacing w:after="0" w:line="240" w:lineRule="auto"/>
-        <w:rPr>
-          <w:rFonts w:ascii="Cascadia Mono" w:hAnsi="Cascadia Mono" w:cs="Cascadia Mono"/>
-          <w:color w:val="000000"/>
-          <w:sz w:val="19"/>
-          <w:szCs w:val="19"/>
-        </w:rPr>
-      </w:pPr>
-      <w:r>
-        <w:rPr>
-          <w:rFonts w:ascii="Cascadia Mono" w:hAnsi="Cascadia Mono" w:cs="Cascadia Mono"/>
-          <w:color w:val="000000"/>
-          <w:sz w:val="19"/>
-          <w:szCs w:val="19"/>
-        </w:rPr>
-        <w:t xml:space="preserve">                Salary = value;</w:t>
-      </w:r>
-    </w:p>
-    <w:p>
-      <w:pPr>
-        <w:autoSpaceDE w:val="0"/>
-        <w:autoSpaceDN w:val="0"/>
-        <w:adjustRightInd w:val="0"/>
-        <w:spacing w:after="0" w:line="240" w:lineRule="auto"/>
-        <w:rPr>
-          <w:rFonts w:ascii="Cascadia Mono" w:hAnsi="Cascadia Mono" w:cs="Cascadia Mono"/>
-          <w:color w:val="000000"/>
-          <w:sz w:val="19"/>
-          <w:szCs w:val="19"/>
-        </w:rPr>
-      </w:pPr>
-      <w:r>
-        <w:rPr>
-          <w:rFonts w:ascii="Cascadia Mono" w:hAnsi="Cascadia Mono" w:cs="Cascadia Mono"/>
-          <w:color w:val="000000"/>
-          <w:sz w:val="19"/>
-          <w:szCs w:val="19"/>
-        </w:rPr>
-        <w:t xml:space="preserve">            }</w:t>
-      </w:r>
-    </w:p>
-    <w:p>
-      <w:pPr>
-        <w:autoSpaceDE w:val="0"/>
-        <w:autoSpaceDN w:val="0"/>
-        <w:adjustRightInd w:val="0"/>
-        <w:spacing w:after="0" w:line="240" w:lineRule="auto"/>
-        <w:rPr>
-          <w:rFonts w:ascii="Cascadia Mono" w:hAnsi="Cascadia Mono" w:cs="Cascadia Mono"/>
-          <w:color w:val="000000"/>
-          <w:sz w:val="19"/>
-          <w:szCs w:val="19"/>
-        </w:rPr>
-      </w:pPr>
-      <w:r>
-        <w:rPr>
-          <w:rFonts w:ascii="Cascadia Mono" w:hAnsi="Cascadia Mono" w:cs="Cascadia Mono"/>
-          <w:color w:val="000000"/>
-          <w:sz w:val="19"/>
-          <w:szCs w:val="19"/>
-        </w:rPr>
-        <w:t xml:space="preserve">        }</w:t>
-      </w:r>
-    </w:p>
-    <w:p>
-      <w:pPr>
-        <w:autoSpaceDE w:val="0"/>
-        <w:autoSpaceDN w:val="0"/>
-        <w:adjustRightInd w:val="0"/>
-        <w:spacing w:after="0" w:line="240" w:lineRule="auto"/>
         <w:rPr>
           <w:rFonts w:ascii="Cascadia Mono" w:hAnsi="Cascadia Mono" w:cs="Cascadia Mono"/>
           <w:color w:val="000000"/>
@@ -18156,391 +18755,113 @@
     </w:p>
     <w:p>
       <w:pPr>
-        <w:autoSpaceDE w:val="0"/>
-        <w:autoSpaceDN w:val="0"/>
-        <w:adjustRightInd w:val="0"/>
-        <w:spacing w:after="0" w:line="240" w:lineRule="auto"/>
-        <w:rPr>
-          <w:rFonts w:ascii="Cascadia Mono" w:hAnsi="Cascadia Mono" w:cs="Cascadia Mono"/>
-          <w:color w:val="000000"/>
-          <w:sz w:val="19"/>
-          <w:szCs w:val="19"/>
-        </w:rPr>
-      </w:pPr>
-      <w:r>
-        <w:rPr>
-          <w:rFonts w:ascii="Cascadia Mono" w:hAnsi="Cascadia Mono" w:cs="Cascadia Mono"/>
-          <w:color w:val="000000"/>
-          <w:sz w:val="19"/>
-          <w:szCs w:val="19"/>
-        </w:rPr>
-        <w:t xml:space="preserve">    </w:t>
-      </w:r>
-      <w:r>
-        <w:rPr>
-          <w:rFonts w:ascii="Cascadia Mono" w:hAnsi="Cascadia Mono" w:cs="Cascadia Mono"/>
-          <w:color w:val="0000FF"/>
-          <w:sz w:val="19"/>
-          <w:szCs w:val="19"/>
-        </w:rPr>
-        <w:t>internal</w:t>
-      </w:r>
-      <w:r>
-        <w:rPr>
-          <w:rFonts w:ascii="Cascadia Mono" w:hAnsi="Cascadia Mono" w:cs="Cascadia Mono"/>
-          <w:color w:val="000000"/>
-          <w:sz w:val="19"/>
-          <w:szCs w:val="19"/>
-        </w:rPr>
-        <w:t xml:space="preserve"> </w:t>
-      </w:r>
-      <w:r>
-        <w:rPr>
-          <w:rFonts w:ascii="Cascadia Mono" w:hAnsi="Cascadia Mono" w:cs="Cascadia Mono"/>
-          <w:color w:val="0000FF"/>
-          <w:sz w:val="19"/>
-          <w:szCs w:val="19"/>
-        </w:rPr>
-        <w:t>class</w:t>
-      </w:r>
-      <w:r>
-        <w:rPr>
-          <w:rFonts w:ascii="Cascadia Mono" w:hAnsi="Cascadia Mono" w:cs="Cascadia Mono"/>
-          <w:color w:val="000000"/>
-          <w:sz w:val="19"/>
-          <w:szCs w:val="19"/>
-        </w:rPr>
-        <w:t xml:space="preserve"> </w:t>
-      </w:r>
-      <w:r>
-        <w:rPr>
-          <w:rFonts w:ascii="Cascadia Mono" w:hAnsi="Cascadia Mono" w:cs="Cascadia Mono"/>
-          <w:color w:val="2B91AF"/>
-          <w:sz w:val="19"/>
-          <w:szCs w:val="19"/>
-        </w:rPr>
-        <w:t>Program</w:t>
-      </w:r>
-    </w:p>
-    <w:p>
-      <w:pPr>
-        <w:autoSpaceDE w:val="0"/>
-        <w:autoSpaceDN w:val="0"/>
-        <w:adjustRightInd w:val="0"/>
-        <w:spacing w:after="0" w:line="240" w:lineRule="auto"/>
-        <w:rPr>
-          <w:rFonts w:ascii="Cascadia Mono" w:hAnsi="Cascadia Mono" w:cs="Cascadia Mono"/>
-          <w:color w:val="000000"/>
-          <w:sz w:val="19"/>
-          <w:szCs w:val="19"/>
-        </w:rPr>
-      </w:pPr>
-      <w:r>
-        <w:rPr>
-          <w:rFonts w:ascii="Cascadia Mono" w:hAnsi="Cascadia Mono" w:cs="Cascadia Mono"/>
-          <w:color w:val="000000"/>
-          <w:sz w:val="19"/>
-          <w:szCs w:val="19"/>
-        </w:rPr>
-        <w:t xml:space="preserve">    {</w:t>
-      </w:r>
-    </w:p>
-    <w:p>
-      <w:pPr>
-        <w:autoSpaceDE w:val="0"/>
-        <w:autoSpaceDN w:val="0"/>
-        <w:adjustRightInd w:val="0"/>
-        <w:spacing w:after="0" w:line="240" w:lineRule="auto"/>
-        <w:rPr>
-          <w:rFonts w:ascii="Cascadia Mono" w:hAnsi="Cascadia Mono" w:cs="Cascadia Mono"/>
-          <w:color w:val="000000"/>
-          <w:sz w:val="19"/>
-          <w:szCs w:val="19"/>
-        </w:rPr>
-      </w:pPr>
-      <w:r>
-        <w:rPr>
-          <w:rFonts w:ascii="Cascadia Mono" w:hAnsi="Cascadia Mono" w:cs="Cascadia Mono"/>
-          <w:color w:val="000000"/>
-          <w:sz w:val="19"/>
-          <w:szCs w:val="19"/>
-        </w:rPr>
-        <w:t xml:space="preserve">        </w:t>
-      </w:r>
-      <w:r>
-        <w:rPr>
-          <w:rFonts w:ascii="Cascadia Mono" w:hAnsi="Cascadia Mono" w:cs="Cascadia Mono"/>
-          <w:color w:val="0000FF"/>
-          <w:sz w:val="19"/>
-          <w:szCs w:val="19"/>
-        </w:rPr>
-        <w:t>static</w:t>
-      </w:r>
-      <w:r>
-        <w:rPr>
-          <w:rFonts w:ascii="Cascadia Mono" w:hAnsi="Cascadia Mono" w:cs="Cascadia Mono"/>
-          <w:color w:val="000000"/>
-          <w:sz w:val="19"/>
-          <w:szCs w:val="19"/>
-        </w:rPr>
-        <w:t xml:space="preserve"> </w:t>
-      </w:r>
-      <w:r>
-        <w:rPr>
-          <w:rFonts w:ascii="Cascadia Mono" w:hAnsi="Cascadia Mono" w:cs="Cascadia Mono"/>
-          <w:color w:val="0000FF"/>
-          <w:sz w:val="19"/>
-          <w:szCs w:val="19"/>
-        </w:rPr>
-        <w:t>void</w:t>
-      </w:r>
-      <w:r>
-        <w:rPr>
-          <w:rFonts w:ascii="Cascadia Mono" w:hAnsi="Cascadia Mono" w:cs="Cascadia Mono"/>
-          <w:color w:val="000000"/>
-          <w:sz w:val="19"/>
-          <w:szCs w:val="19"/>
-        </w:rPr>
-        <w:t xml:space="preserve"> Main(</w:t>
-      </w:r>
-      <w:proofErr w:type="gramStart"/>
-      <w:r>
-        <w:rPr>
-          <w:rFonts w:ascii="Cascadia Mono" w:hAnsi="Cascadia Mono" w:cs="Cascadia Mono"/>
-          <w:color w:val="0000FF"/>
-          <w:sz w:val="19"/>
-          <w:szCs w:val="19"/>
-        </w:rPr>
-        <w:t>string</w:t>
-      </w:r>
-      <w:r>
-        <w:rPr>
-          <w:rFonts w:ascii="Cascadia Mono" w:hAnsi="Cascadia Mono" w:cs="Cascadia Mono"/>
-          <w:color w:val="000000"/>
-          <w:sz w:val="19"/>
-          <w:szCs w:val="19"/>
-        </w:rPr>
-        <w:t>[</w:t>
-      </w:r>
-      <w:proofErr w:type="gramEnd"/>
-      <w:r>
-        <w:rPr>
-          <w:rFonts w:ascii="Cascadia Mono" w:hAnsi="Cascadia Mono" w:cs="Cascadia Mono"/>
-          <w:color w:val="000000"/>
-          <w:sz w:val="19"/>
-          <w:szCs w:val="19"/>
-        </w:rPr>
-        <w:t xml:space="preserve">] </w:t>
-      </w:r>
-      <w:proofErr w:type="spellStart"/>
-      <w:r>
-        <w:rPr>
-          <w:rFonts w:ascii="Cascadia Mono" w:hAnsi="Cascadia Mono" w:cs="Cascadia Mono"/>
-          <w:color w:val="000000"/>
-          <w:sz w:val="19"/>
-          <w:szCs w:val="19"/>
-        </w:rPr>
-        <w:t>args</w:t>
-      </w:r>
-      <w:proofErr w:type="spellEnd"/>
-      <w:r>
-        <w:rPr>
-          <w:rFonts w:ascii="Cascadia Mono" w:hAnsi="Cascadia Mono" w:cs="Cascadia Mono"/>
-          <w:color w:val="000000"/>
-          <w:sz w:val="19"/>
-          <w:szCs w:val="19"/>
-        </w:rPr>
-        <w:t>)</w:t>
-      </w:r>
-    </w:p>
-    <w:p>
-      <w:pPr>
-        <w:autoSpaceDE w:val="0"/>
-        <w:autoSpaceDN w:val="0"/>
-        <w:adjustRightInd w:val="0"/>
-        <w:spacing w:after="0" w:line="240" w:lineRule="auto"/>
-        <w:rPr>
-          <w:rFonts w:ascii="Cascadia Mono" w:hAnsi="Cascadia Mono" w:cs="Cascadia Mono"/>
-          <w:color w:val="000000"/>
-          <w:sz w:val="19"/>
-          <w:szCs w:val="19"/>
-        </w:rPr>
-      </w:pPr>
-      <w:r>
-        <w:rPr>
-          <w:rFonts w:ascii="Cascadia Mono" w:hAnsi="Cascadia Mono" w:cs="Cascadia Mono"/>
-          <w:color w:val="000000"/>
-          <w:sz w:val="19"/>
-          <w:szCs w:val="19"/>
-        </w:rPr>
-        <w:t xml:space="preserve">        {</w:t>
-      </w:r>
-    </w:p>
-    <w:p>
-      <w:pPr>
-        <w:autoSpaceDE w:val="0"/>
-        <w:autoSpaceDN w:val="0"/>
-        <w:adjustRightInd w:val="0"/>
-        <w:spacing w:after="0" w:line="240" w:lineRule="auto"/>
-        <w:rPr>
-          <w:rFonts w:ascii="Cascadia Mono" w:hAnsi="Cascadia Mono" w:cs="Cascadia Mono"/>
-          <w:color w:val="000000"/>
-          <w:sz w:val="19"/>
-          <w:szCs w:val="19"/>
-        </w:rPr>
-      </w:pPr>
-      <w:r>
-        <w:rPr>
-          <w:rFonts w:ascii="Cascadia Mono" w:hAnsi="Cascadia Mono" w:cs="Cascadia Mono"/>
-          <w:color w:val="000000"/>
-          <w:sz w:val="19"/>
-          <w:szCs w:val="19"/>
-        </w:rPr>
-        <w:t xml:space="preserve">            Employee </w:t>
-      </w:r>
-      <w:proofErr w:type="spellStart"/>
-      <w:r>
-        <w:rPr>
-          <w:rFonts w:ascii="Cascadia Mono" w:hAnsi="Cascadia Mono" w:cs="Cascadia Mono"/>
-          <w:color w:val="000000"/>
-          <w:sz w:val="19"/>
-          <w:szCs w:val="19"/>
-        </w:rPr>
-        <w:t>empl</w:t>
-      </w:r>
-      <w:proofErr w:type="spellEnd"/>
-      <w:r>
-        <w:rPr>
-          <w:rFonts w:ascii="Cascadia Mono" w:hAnsi="Cascadia Mono" w:cs="Cascadia Mono"/>
-          <w:color w:val="000000"/>
-          <w:sz w:val="19"/>
-          <w:szCs w:val="19"/>
-        </w:rPr>
-        <w:t xml:space="preserve"> = </w:t>
-      </w:r>
-      <w:r>
-        <w:rPr>
-          <w:rFonts w:ascii="Cascadia Mono" w:hAnsi="Cascadia Mono" w:cs="Cascadia Mono"/>
-          <w:color w:val="0000FF"/>
-          <w:sz w:val="19"/>
-          <w:szCs w:val="19"/>
-        </w:rPr>
-        <w:t>new</w:t>
-      </w:r>
-      <w:r>
-        <w:rPr>
-          <w:rFonts w:ascii="Cascadia Mono" w:hAnsi="Cascadia Mono" w:cs="Cascadia Mono"/>
-          <w:color w:val="000000"/>
-          <w:sz w:val="19"/>
-          <w:szCs w:val="19"/>
-        </w:rPr>
-        <w:t xml:space="preserve"> </w:t>
-      </w:r>
-      <w:proofErr w:type="gramStart"/>
-      <w:r>
-        <w:rPr>
-          <w:rFonts w:ascii="Cascadia Mono" w:hAnsi="Cascadia Mono" w:cs="Cascadia Mono"/>
-          <w:color w:val="000000"/>
-          <w:sz w:val="19"/>
-          <w:szCs w:val="19"/>
-        </w:rPr>
-        <w:t>Employee(</w:t>
-      </w:r>
-      <w:proofErr w:type="gramEnd"/>
-      <w:r>
-        <w:rPr>
-          <w:rFonts w:ascii="Cascadia Mono" w:hAnsi="Cascadia Mono" w:cs="Cascadia Mono"/>
-          <w:color w:val="000000"/>
-          <w:sz w:val="19"/>
-          <w:szCs w:val="19"/>
-        </w:rPr>
-        <w:t>);</w:t>
-      </w:r>
-    </w:p>
-    <w:p>
-      <w:pPr>
-        <w:autoSpaceDE w:val="0"/>
-        <w:autoSpaceDN w:val="0"/>
-        <w:adjustRightInd w:val="0"/>
-        <w:spacing w:after="0" w:line="240" w:lineRule="auto"/>
-        <w:rPr>
-          <w:rFonts w:ascii="Cascadia Mono" w:hAnsi="Cascadia Mono" w:cs="Cascadia Mono"/>
-          <w:color w:val="000000"/>
-          <w:sz w:val="19"/>
-          <w:szCs w:val="19"/>
-        </w:rPr>
-      </w:pPr>
-      <w:r>
-        <w:rPr>
-          <w:rFonts w:ascii="Cascadia Mono" w:hAnsi="Cascadia Mono" w:cs="Cascadia Mono"/>
-          <w:color w:val="000000"/>
-          <w:sz w:val="19"/>
-          <w:szCs w:val="19"/>
-        </w:rPr>
-        <w:t xml:space="preserve">            </w:t>
-      </w:r>
-      <w:proofErr w:type="spellStart"/>
-      <w:r>
-        <w:rPr>
-          <w:rFonts w:ascii="Cascadia Mono" w:hAnsi="Cascadia Mono" w:cs="Cascadia Mono"/>
-          <w:color w:val="000000"/>
-          <w:sz w:val="19"/>
-          <w:szCs w:val="19"/>
-        </w:rPr>
-        <w:t>Console.ReadLine</w:t>
-      </w:r>
-      <w:proofErr w:type="spellEnd"/>
-      <w:r>
-        <w:rPr>
-          <w:rFonts w:ascii="Cascadia Mono" w:hAnsi="Cascadia Mono" w:cs="Cascadia Mono"/>
-          <w:color w:val="000000"/>
-          <w:sz w:val="19"/>
-          <w:szCs w:val="19"/>
-        </w:rPr>
-        <w:t>();</w:t>
-      </w:r>
-    </w:p>
-    <w:p>
-      <w:pPr>
-        <w:autoSpaceDE w:val="0"/>
-        <w:autoSpaceDN w:val="0"/>
-        <w:adjustRightInd w:val="0"/>
-        <w:spacing w:after="0" w:line="240" w:lineRule="auto"/>
-        <w:rPr>
-          <w:rFonts w:ascii="Cascadia Mono" w:hAnsi="Cascadia Mono" w:cs="Cascadia Mono"/>
-          <w:color w:val="000000"/>
-          <w:sz w:val="19"/>
-          <w:szCs w:val="19"/>
-        </w:rPr>
-      </w:pPr>
-      <w:r>
-        <w:rPr>
-          <w:rFonts w:ascii="Cascadia Mono" w:hAnsi="Cascadia Mono" w:cs="Cascadia Mono"/>
-          <w:color w:val="000000"/>
-          <w:sz w:val="19"/>
-          <w:szCs w:val="19"/>
-        </w:rPr>
-        <w:t xml:space="preserve">        }</w:t>
-      </w:r>
-    </w:p>
-    <w:p>
-      <w:pPr>
-        <w:rPr>
-          <w:rFonts w:ascii="Cascadia Mono" w:hAnsi="Cascadia Mono" w:cs="Cascadia Mono"/>
-          <w:color w:val="000000"/>
-          <w:sz w:val="19"/>
-          <w:szCs w:val="19"/>
-        </w:rPr>
-      </w:pPr>
-      <w:r>
-        <w:rPr>
-          <w:rFonts w:ascii="Cascadia Mono" w:hAnsi="Cascadia Mono" w:cs="Cascadia Mono"/>
-          <w:color w:val="000000"/>
-          <w:sz w:val="19"/>
-          <w:szCs w:val="19"/>
-        </w:rPr>
-        <w:t xml:space="preserve">    }</w:t>
-      </w:r>
+        <w:rPr>
+          <w:rFonts w:ascii="Cascadia Mono" w:hAnsi="Cascadia Mono" w:cs="Cascadia Mono"/>
+          <w:color w:val="000000"/>
+          <w:sz w:val="28"/>
+          <w:szCs w:val="28"/>
+        </w:rPr>
+      </w:pPr>
+      <w:r>
+        <w:rPr>
+          <w:rFonts w:ascii="Cascadia Mono" w:hAnsi="Cascadia Mono" w:cs="Cascadia Mono"/>
+          <w:color w:val="000000"/>
+          <w:sz w:val="28"/>
+          <w:szCs w:val="28"/>
+        </w:rPr>
+        <w:lastRenderedPageBreak/>
+        <w:t>Output:</w:t>
+      </w:r>
+    </w:p>
+    <w:p>
+      <w:pPr>
+        <w:rPr>
+          <w:rFonts w:ascii="Cascadia Mono" w:hAnsi="Cascadia Mono" w:cs="Cascadia Mono"/>
+          <w:color w:val="000000"/>
+          <w:sz w:val="28"/>
+          <w:szCs w:val="28"/>
+        </w:rPr>
+      </w:pPr>
+      <w:r>
+        <w:rPr>
+          <w:rFonts w:ascii="Cascadia Mono" w:hAnsi="Cascadia Mono" w:cs="Cascadia Mono"/>
+          <w:noProof/>
+          <w:color w:val="000000"/>
+          <w:sz w:val="28"/>
+          <w:szCs w:val="28"/>
+        </w:rPr>
+        <w:drawing>
+          <wp:inline distT="0" distB="0" distL="0" distR="0" wp14:anchorId="4FC721A9" wp14:editId="2E625320">
+            <wp:extent cx="5731510" cy="2098963"/>
+            <wp:effectExtent l="0" t="0" r="2540" b="0"/>
+            <wp:docPr id="33" name="Picture 33"/>
+            <wp:cNvGraphicFramePr>
+              <a:graphicFrameLocks xmlns:a="http://schemas.openxmlformats.org/drawingml/2006/main" noChangeAspect="1"/>
+            </wp:cNvGraphicFramePr>
+            <a:graphic xmlns:a="http://schemas.openxmlformats.org/drawingml/2006/main">
+              <a:graphicData uri="http://schemas.openxmlformats.org/drawingml/2006/picture">
+                <pic:pic xmlns:pic="http://schemas.openxmlformats.org/drawingml/2006/picture">
+                  <pic:nvPicPr>
+                    <pic:cNvPr id="33" name="Picture 33"/>
+                    <pic:cNvPicPr/>
+                  </pic:nvPicPr>
+                  <pic:blipFill>
+                    <a:blip r:embed="rId10">
+                      <a:extLst>
+                        <a:ext uri="{28A0092B-C50C-407E-A947-70E740481C1C}">
+                          <a14:useLocalDpi xmlns:a14="http://schemas.microsoft.com/office/drawing/2010/main" val="0"/>
+                        </a:ext>
+                      </a:extLst>
+                    </a:blip>
+                    <a:stretch>
+                      <a:fillRect/>
+                    </a:stretch>
+                  </pic:blipFill>
+                  <pic:spPr>
+                    <a:xfrm>
+                      <a:off x="0" y="0"/>
+                      <a:ext cx="5740391" cy="2102215"/>
+                    </a:xfrm>
+                    <a:prstGeom prst="rect">
+                      <a:avLst/>
+                    </a:prstGeom>
+                  </pic:spPr>
+                </pic:pic>
+              </a:graphicData>
+            </a:graphic>
+          </wp:inline>
+        </w:drawing>
+      </w:r>
+    </w:p>
+    <w:p>
+      <w:pPr>
+        <w:rPr>
+          <w:rFonts w:ascii="Cascadia Mono" w:hAnsi="Cascadia Mono" w:cs="Cascadia Mono"/>
+          <w:color w:val="000000"/>
+          <w:sz w:val="28"/>
+          <w:szCs w:val="28"/>
+        </w:rPr>
+      </w:pPr>
+    </w:p>
+    <w:p>
+      <w:pPr>
+        <w:rPr>
+          <w:rFonts w:ascii="Cascadia Mono" w:hAnsi="Cascadia Mono" w:cs="Cascadia Mono"/>
+          <w:color w:val="000000"/>
+          <w:sz w:val="28"/>
+          <w:szCs w:val="28"/>
+        </w:rPr>
+      </w:pPr>
+    </w:p>
+    <w:p>
+      <w:pPr>
+        <w:rPr>
+          <w:rFonts w:ascii="Cascadia Mono" w:hAnsi="Cascadia Mono" w:cs="Cascadia Mono"/>
+          <w:color w:val="000000"/>
+          <w:sz w:val="28"/>
+          <w:szCs w:val="28"/>
+        </w:rPr>
+      </w:pPr>
     </w:p>
     <w:tbl>
       <w:tblPr>
@@ -18597,7 +18918,6 @@
                 <w:szCs w:val="21"/>
                 <w:lang w:eastAsia="en-IN"/>
               </w:rPr>
-              <w:lastRenderedPageBreak/>
               <w:t xml:space="preserve">7. Create Mathematics class and add 3 static methods and call the </w:t>
             </w:r>
           </w:p>
@@ -20195,6 +20515,7 @@
           <w:sz w:val="28"/>
           <w:szCs w:val="28"/>
         </w:rPr>
+        <w:lastRenderedPageBreak/>
         <w:t>Output:</w:t>
       </w:r>
     </w:p>
@@ -20227,7 +20548,7 @@
                     <pic:cNvPicPr/>
                   </pic:nvPicPr>
                   <pic:blipFill>
-                    <a:blip r:embed="rId10">
+                    <a:blip r:embed="rId11">
                       <a:extLst>
                         <a:ext uri="{28A0092B-C50C-407E-A947-70E740481C1C}">
                           <a14:useLocalDpi xmlns:a14="http://schemas.microsoft.com/office/drawing/2010/main" val="0"/>
